--- a/homework3/algorithms homework 3.docx
+++ b/homework3/algorithms homework 3.docx
@@ -15722,15 +15722,6 @@
     </w:p>
     <w:p>
       <w:pPr>
-        <w:ind w:firstLine="720"/>
-        <w:rPr>
-          <w:rFonts w:cs="Times New Roman"/>
-          <w:szCs w:val="24"/>
-        </w:rPr>
-      </w:pPr>
-    </w:p>
-    <w:p>
-      <w:pPr>
         <w:tabs>
           <w:tab w:val="left" w:pos="732"/>
         </w:tabs>
@@ -27615,18 +27606,12 @@
     </w:p>
     <w:p>
       <w:pPr>
+        <w:pStyle w:val="ListParagraph"/>
         <w:rPr>
           <w:rFonts w:cs="Times New Roman"/>
           <w:szCs w:val="24"/>
         </w:rPr>
       </w:pPr>
-      <w:r>
-        <w:rPr>
-          <w:rFonts w:cs="Times New Roman"/>
-          <w:szCs w:val="24"/>
-        </w:rPr>
-        <w:t xml:space="preserve">1.45b) </w:t>
-      </w:r>
     </w:p>
     <w:p>
       <w:pPr>
@@ -27641,23 +27626,43 @@
           <w:szCs w:val="24"/>
         </w:rPr>
         <w:lastRenderedPageBreak/>
+        <w:t>1.46</w:t>
+      </w:r>
+      <w:r>
+        <w:rPr>
+          <w:rFonts w:cs="Times New Roman"/>
+          <w:szCs w:val="24"/>
+        </w:rPr>
+        <w:t xml:space="preserve">b) </w:t>
+      </w:r>
+    </w:p>
+    <w:p>
+      <w:pPr>
+        <w:rPr>
+          <w:rFonts w:cs="Times New Roman"/>
+          <w:szCs w:val="24"/>
+        </w:rPr>
+      </w:pPr>
+      <w:r>
+        <w:rPr>
+          <w:rFonts w:cs="Times New Roman"/>
+          <w:szCs w:val="24"/>
+        </w:rPr>
         <w:t xml:space="preserve">The key is getting Bob to sign the messages by making the </w:t>
       </w:r>
-      <w:proofErr w:type="spellStart"/>
-      <w:r>
-        <w:rPr>
-          <w:rFonts w:cs="Times New Roman"/>
-          <w:szCs w:val="24"/>
-        </w:rPr>
-        <w:t>singatures</w:t>
-      </w:r>
-      <w:proofErr w:type="spellEnd"/>
-      <w:r>
-        <w:rPr>
-          <w:rFonts w:cs="Times New Roman"/>
-          <w:szCs w:val="24"/>
-        </w:rPr>
-        <w:t xml:space="preserve"> look random. So the message needs to be randomly chosen message – that is </w:t>
+      <w:r>
+        <w:rPr>
+          <w:rFonts w:cs="Times New Roman"/>
+          <w:szCs w:val="24"/>
+        </w:rPr>
+        <w:t>signatures</w:t>
+      </w:r>
+      <w:r>
+        <w:rPr>
+          <w:rFonts w:cs="Times New Roman"/>
+          <w:szCs w:val="24"/>
+        </w:rPr>
+        <w:t xml:space="preserve"> look random. So the message needs to be randomly chosen message – that is a random number in the range {1, </w:t>
       </w:r>
       <w:proofErr w:type="gramStart"/>
       <w:r>
@@ -27665,7 +27670,7 @@
           <w:rFonts w:cs="Times New Roman"/>
           <w:szCs w:val="24"/>
         </w:rPr>
-        <w:t>a  random</w:t>
+        <w:t>… ,</w:t>
       </w:r>
       <w:proofErr w:type="gramEnd"/>
       <w:r>
@@ -27673,7 +27678,7 @@
           <w:rFonts w:cs="Times New Roman"/>
           <w:szCs w:val="24"/>
         </w:rPr>
-        <w:t xml:space="preserve"> number in the range {1, … , N-1}.</w:t>
+        <w:t xml:space="preserve"> N-1}.</w:t>
       </w:r>
     </w:p>
     <w:p>
@@ -28415,11 +28420,8 @@
         <w:pStyle w:val="NormalWeb"/>
       </w:pPr>
       <w:r>
-        <w:t xml:space="preserve">RSA can also be used to sign a message. Suppose Alice wishes to send a signed message to Bob. She produces a hash value of the message, encrypts it with her secret key, and attaches it as a </w:t>
-      </w:r>
-      <w:r>
         <w:lastRenderedPageBreak/>
-        <w:t>"signature" to the message. This signature can only be decrypted with her public key. When Bob receives the signed message, he decrypts the signature with Alice's public key, and compares the resulting hash value with the message's actual hash value. If the two agree, he knows that the author of the message was in possession of Alice's secret key, and that the message has not been tampered with since.</w:t>
+        <w:t>RSA can also be used to sign a message. Suppose Alice wishes to send a signed message to Bob. She produces a hash value of the message, encrypts it with her secret key, and attaches it as a "signature" to the message. This signature can only be decrypted with her public key. When Bob receives the signed message, he decrypts the signature with Alice's public key, and compares the resulting hash value with the message's actual hash value. If the two agree, he knows that the author of the message was in possession of Alice's secret key, and that the message has not been tampered with since.</w:t>
       </w:r>
     </w:p>
     <w:p>
@@ -28607,8 +28609,6 @@
           <w:szCs w:val="24"/>
         </w:rPr>
       </w:pPr>
-      <w:bookmarkStart w:id="0" w:name="_GoBack"/>
-      <w:bookmarkEnd w:id="0"/>
     </w:p>
     <w:p>
       <w:pPr>
@@ -28622,6 +28622,21 @@
           <w:szCs w:val="24"/>
         </w:rPr>
       </w:pPr>
+      <w:r>
+        <w:rPr>
+          <w:rFonts w:cs="Times New Roman"/>
+          <w:szCs w:val="24"/>
+        </w:rPr>
+        <w:lastRenderedPageBreak/>
+        <w:br/>
+      </w:r>
+      <w:r>
+        <w:rPr>
+          <w:rFonts w:cs="Times New Roman"/>
+          <w:szCs w:val="24"/>
+        </w:rPr>
+        <w:t xml:space="preserve">2.4) </w:t>
+      </w:r>
       <w:r>
         <w:rPr>
           <w:rFonts w:cs="Times New Roman"/>
@@ -28653,21 +28668,12 @@
         </w:rPr>
         <w:t xml:space="preserve"> </w:t>
       </w:r>
-    </w:p>
-    <w:p>
-      <w:pPr>
-        <w:rPr>
-          <w:rFonts w:cs="Times New Roman"/>
-          <w:szCs w:val="24"/>
-        </w:rPr>
-      </w:pPr>
       <w:r>
         <w:rPr>
           <w:rFonts w:cs="Times New Roman"/>
           <w:noProof/>
           <w:szCs w:val="24"/>
         </w:rPr>
-        <w:lastRenderedPageBreak/>
         <w:drawing>
           <wp:inline distT="0" distB="0" distL="0" distR="0">
             <wp:extent cx="5943600" cy="4933950"/>
@@ -28802,6 +28808,13 @@
           <w:szCs w:val="24"/>
         </w:rPr>
       </w:pPr>
+      <w:r>
+        <w:rPr>
+          <w:rFonts w:cs="Times New Roman"/>
+          <w:szCs w:val="24"/>
+        </w:rPr>
+        <w:t xml:space="preserve">2.12) </w:t>
+      </w:r>
       <w:r>
         <w:rPr>
           <w:rFonts w:cs="Times New Roman"/>
@@ -28955,7 +28968,30 @@
           <w:rFonts w:cs="Times New Roman"/>
           <w:szCs w:val="24"/>
         </w:rPr>
-        <w:t xml:space="preserve">10a) </w:t>
+        <w:t>10a</w:t>
+      </w:r>
+      <w:proofErr w:type="gramStart"/>
+      <w:r>
+        <w:rPr>
+          <w:rFonts w:cs="Times New Roman"/>
+          <w:szCs w:val="24"/>
+        </w:rPr>
+        <w:t xml:space="preserve">) </w:t>
+      </w:r>
+      <w:r>
+        <w:rPr>
+          <w:rFonts w:cs="Times New Roman"/>
+          <w:szCs w:val="24"/>
+        </w:rPr>
+        <w:t xml:space="preserve"> 2.23a</w:t>
+      </w:r>
+      <w:proofErr w:type="gramEnd"/>
+      <w:r>
+        <w:rPr>
+          <w:rFonts w:cs="Times New Roman"/>
+          <w:szCs w:val="24"/>
+        </w:rPr>
+        <w:t xml:space="preserve">) </w:t>
       </w:r>
       <w:r>
         <w:rPr>
@@ -29107,6 +29143,36 @@
         </w:rPr>
         <w:t xml:space="preserve">10b) </w:t>
       </w:r>
+      <w:r>
+        <w:rPr>
+          <w:rFonts w:cs="Times New Roman"/>
+          <w:szCs w:val="24"/>
+        </w:rPr>
+        <w:t xml:space="preserve"> </w:t>
+      </w:r>
+    </w:p>
+    <w:p>
+      <w:pPr>
+        <w:rPr>
+          <w:rFonts w:cs="Times New Roman"/>
+          <w:szCs w:val="24"/>
+        </w:rPr>
+      </w:pPr>
+    </w:p>
+    <w:p>
+      <w:pPr>
+        <w:rPr>
+          <w:rFonts w:cs="Times New Roman"/>
+          <w:szCs w:val="24"/>
+        </w:rPr>
+      </w:pPr>
+      <w:r>
+        <w:rPr>
+          <w:rFonts w:cs="Times New Roman"/>
+          <w:szCs w:val="24"/>
+        </w:rPr>
+        <w:t xml:space="preserve">2.23b) </w:t>
+      </w:r>
     </w:p>
     <w:p>
       <w:pPr>
@@ -29325,18 +29391,10 @@
         </w:rPr>
         <w:t xml:space="preserve"> </w:t>
       </w:r>
-      <w:proofErr w:type="spellStart"/>
-      <w:r>
-        <w:rPr>
-          <w:rFonts w:cs="Times New Roman"/>
-          <w:szCs w:val="24"/>
-        </w:rPr>
-        <w:t>asdffaf</w:t>
-      </w:r>
-      <w:proofErr w:type="spellEnd"/>
     </w:p>
     <w:p>
       <w:pPr>
+        <w:pStyle w:val="ListParagraph"/>
         <w:rPr>
           <w:rFonts w:cs="Times New Roman"/>
           <w:szCs w:val="24"/>
@@ -29345,14 +29403,196 @@
     </w:p>
     <w:p>
       <w:pPr>
+        <w:pStyle w:val="ListParagraph"/>
         <w:rPr>
           <w:rFonts w:cs="Times New Roman"/>
           <w:szCs w:val="24"/>
         </w:rPr>
       </w:pPr>
+      <w:r>
+        <w:rPr>
+          <w:rFonts w:cs="Times New Roman"/>
+          <w:szCs w:val="24"/>
+        </w:rPr>
+        <w:t xml:space="preserve">3.2a) </w:t>
+      </w:r>
+    </w:p>
+    <w:p>
+      <w:pPr>
+        <w:rPr>
+          <w:rFonts w:cs="Times New Roman"/>
+          <w:szCs w:val="24"/>
+        </w:rPr>
+      </w:pPr>
+      <w:r>
+        <w:rPr>
+          <w:rFonts w:cs="Times New Roman"/>
+          <w:noProof/>
+          <w:szCs w:val="24"/>
+        </w:rPr>
+        <w:drawing>
+          <wp:inline distT="0" distB="0" distL="0" distR="0">
+            <wp:extent cx="5943600" cy="3539427"/>
+            <wp:effectExtent l="0" t="0" r="0" b="4445"/>
+            <wp:docPr id="21" name="Picture 21" descr="C:\Users\Allison\AppData\Local\Temp\3.2a.png"/>
+            <wp:cNvGraphicFramePr>
+              <a:graphicFrameLocks xmlns:a="http://schemas.openxmlformats.org/drawingml/2006/main" noChangeAspect="1"/>
+            </wp:cNvGraphicFramePr>
+            <a:graphic xmlns:a="http://schemas.openxmlformats.org/drawingml/2006/main">
+              <a:graphicData uri="http://schemas.openxmlformats.org/drawingml/2006/picture">
+                <pic:pic xmlns:pic="http://schemas.openxmlformats.org/drawingml/2006/picture">
+                  <pic:nvPicPr>
+                    <pic:cNvPr id="0" name="Picture 13" descr="C:\Users\Allison\AppData\Local\Temp\3.2a.png"/>
+                    <pic:cNvPicPr>
+                      <a:picLocks noChangeAspect="1" noChangeArrowheads="1"/>
+                    </pic:cNvPicPr>
+                  </pic:nvPicPr>
+                  <pic:blipFill>
+                    <a:blip r:embed="rId36">
+                      <a:extLst>
+                        <a:ext uri="{28A0092B-C50C-407E-A947-70E740481C1C}">
+                          <a14:useLocalDpi xmlns:a14="http://schemas.microsoft.com/office/drawing/2010/main" val="0"/>
+                        </a:ext>
+                      </a:extLst>
+                    </a:blip>
+                    <a:srcRect/>
+                    <a:stretch>
+                      <a:fillRect/>
+                    </a:stretch>
+                  </pic:blipFill>
+                  <pic:spPr bwMode="auto">
+                    <a:xfrm>
+                      <a:off x="0" y="0"/>
+                      <a:ext cx="5943600" cy="3539427"/>
+                    </a:xfrm>
+                    <a:prstGeom prst="rect">
+                      <a:avLst/>
+                    </a:prstGeom>
+                    <a:noFill/>
+                    <a:ln>
+                      <a:noFill/>
+                    </a:ln>
+                  </pic:spPr>
+                </pic:pic>
+              </a:graphicData>
+            </a:graphic>
+          </wp:inline>
+        </w:drawing>
+      </w:r>
+    </w:p>
+    <w:p>
+      <w:pPr>
+        <w:pStyle w:val="ListParagraph"/>
+        <w:numPr>
+          <w:ilvl w:val="0"/>
+          <w:numId w:val="1"/>
+        </w:numPr>
+        <w:rPr>
+          <w:rFonts w:cs="Times New Roman"/>
+          <w:szCs w:val="24"/>
+        </w:rPr>
+      </w:pPr>
+      <w:r>
+        <w:rPr>
+          <w:rFonts w:cs="Times New Roman"/>
+          <w:szCs w:val="24"/>
+        </w:rPr>
+        <w:lastRenderedPageBreak/>
+        <w:t xml:space="preserve"> </w:t>
+      </w:r>
+    </w:p>
+    <w:p>
+      <w:pPr>
+        <w:pStyle w:val="ListParagraph"/>
+        <w:rPr>
+          <w:rFonts w:cs="Times New Roman"/>
+          <w:szCs w:val="24"/>
+        </w:rPr>
+      </w:pPr>
+    </w:p>
+    <w:p>
+      <w:pPr>
+        <w:pStyle w:val="ListParagraph"/>
+        <w:rPr>
+          <w:rFonts w:cs="Times New Roman"/>
+          <w:szCs w:val="24"/>
+        </w:rPr>
+      </w:pPr>
+      <w:r>
+        <w:rPr>
+          <w:rFonts w:cs="Times New Roman"/>
+          <w:szCs w:val="24"/>
+        </w:rPr>
+        <w:t>3.8)</w:t>
+      </w:r>
+    </w:p>
+    <w:p>
+      <w:pPr>
+        <w:rPr>
+          <w:rFonts w:cs="Times New Roman"/>
+          <w:szCs w:val="24"/>
+        </w:rPr>
+      </w:pPr>
+      <w:r>
+        <w:rPr>
+          <w:rFonts w:cs="Times New Roman"/>
+          <w:noProof/>
+          <w:szCs w:val="24"/>
+        </w:rPr>
+        <w:drawing>
+          <wp:inline distT="0" distB="0" distL="0" distR="0">
+            <wp:extent cx="5943600" cy="2843491"/>
+            <wp:effectExtent l="0" t="0" r="0" b="0"/>
+            <wp:docPr id="22" name="Picture 22" descr="C:\Users\Allison\AppData\Local\Temp\3.8.png"/>
+            <wp:cNvGraphicFramePr>
+              <a:graphicFrameLocks xmlns:a="http://schemas.openxmlformats.org/drawingml/2006/main" noChangeAspect="1"/>
+            </wp:cNvGraphicFramePr>
+            <a:graphic xmlns:a="http://schemas.openxmlformats.org/drawingml/2006/main">
+              <a:graphicData uri="http://schemas.openxmlformats.org/drawingml/2006/picture">
+                <pic:pic xmlns:pic="http://schemas.openxmlformats.org/drawingml/2006/picture">
+                  <pic:nvPicPr>
+                    <pic:cNvPr id="0" name="Picture 14" descr="C:\Users\Allison\AppData\Local\Temp\3.8.png"/>
+                    <pic:cNvPicPr>
+                      <a:picLocks noChangeAspect="1" noChangeArrowheads="1"/>
+                    </pic:cNvPicPr>
+                  </pic:nvPicPr>
+                  <pic:blipFill>
+                    <a:blip r:embed="rId37">
+                      <a:extLst>
+                        <a:ext uri="{28A0092B-C50C-407E-A947-70E740481C1C}">
+                          <a14:useLocalDpi xmlns:a14="http://schemas.microsoft.com/office/drawing/2010/main" val="0"/>
+                        </a:ext>
+                      </a:extLst>
+                    </a:blip>
+                    <a:srcRect/>
+                    <a:stretch>
+                      <a:fillRect/>
+                    </a:stretch>
+                  </pic:blipFill>
+                  <pic:spPr bwMode="auto">
+                    <a:xfrm>
+                      <a:off x="0" y="0"/>
+                      <a:ext cx="5943600" cy="2843491"/>
+                    </a:xfrm>
+                    <a:prstGeom prst="rect">
+                      <a:avLst/>
+                    </a:prstGeom>
+                    <a:noFill/>
+                    <a:ln>
+                      <a:noFill/>
+                    </a:ln>
+                  </pic:spPr>
+                </pic:pic>
+              </a:graphicData>
+            </a:graphic>
+          </wp:inline>
+        </w:drawing>
+      </w:r>
+      <w:bookmarkStart w:id="0" w:name="_GoBack"/>
+      <w:bookmarkEnd w:id="0"/>
     </w:p>
     <w:sectPr>
-      <w:footerReference w:type="default" r:id="rId36"/>
+      <w:footerReference w:type="default" r:id="rId38"/>
       <w:pgSz w:w="12240" w:h="15840"/>
       <w:pgMar w:top="1440" w:right="1440" w:bottom="1440" w:left="1440" w:header="720" w:footer="720" w:gutter="0"/>
       <w:cols w:space="720"/>
@@ -29421,7 +29661,7 @@
           <w:rPr>
             <w:noProof/>
           </w:rPr>
-          <w:t>21</w:t>
+          <w:t>22</w:t>
         </w:r>
         <w:r>
           <w:rPr>
@@ -31636,7 +31876,7 @@
 </file>
 
 <file path=customXml/itemProps1.xml><?xml version="1.0" encoding="utf-8"?>
-<ds:datastoreItem xmlns:ds="http://schemas.openxmlformats.org/officeDocument/2006/customXml" ds:itemID="{3B7FEC5B-B8A1-4F2B-90EA-BCA708AD2361}">
+<ds:datastoreItem xmlns:ds="http://schemas.openxmlformats.org/officeDocument/2006/customXml" ds:itemID="{05510B6D-DF0D-4CEB-A903-91E9B16EC461}">
   <ds:schemaRefs>
     <ds:schemaRef ds:uri="http://schemas.openxmlformats.org/officeDocument/2006/bibliography"/>
   </ds:schemaRefs>

--- a/homework3/algorithms homework 3.docx
+++ b/homework3/algorithms homework 3.docx
@@ -11,6 +11,11 @@
       <w:pPr>
         <w:jc w:val="center"/>
       </w:pPr>
+      <w:r>
+        <w:t xml:space="preserve">Algorithms </w:t>
+      </w:r>
+      <w:bookmarkStart w:id="0" w:name="_GoBack"/>
+      <w:bookmarkEnd w:id="0"/>
       <w:r>
         <w:t>Homework #3</w:t>
       </w:r>
@@ -75,7 +80,6 @@
           <w:u w:val="single"/>
         </w:rPr>
       </w:pPr>
-      <w:proofErr w:type="spellStart"/>
       <w:r>
         <w:rPr>
           <w:b/>
@@ -83,7 +87,6 @@
         </w:rPr>
         <w:t>Bozosort</w:t>
       </w:r>
-      <w:proofErr w:type="spellEnd"/>
       <w:r>
         <w:rPr>
           <w:b/>
@@ -119,13 +122,8 @@
       </w:r>
     </w:p>
     <w:p>
-      <w:proofErr w:type="gramStart"/>
-      <w:r>
-        <w:t>import</w:t>
-      </w:r>
-      <w:proofErr w:type="gramEnd"/>
-      <w:r>
-        <w:t xml:space="preserve"> random</w:t>
+      <w:r>
+        <w:t>import random</w:t>
       </w:r>
     </w:p>
     <w:p/>
@@ -135,99 +133,28 @@
       </w:r>
     </w:p>
     <w:p>
-      <w:proofErr w:type="spellStart"/>
-      <w:proofErr w:type="gramStart"/>
-      <w:r>
-        <w:t>def</w:t>
-      </w:r>
-      <w:proofErr w:type="spellEnd"/>
-      <w:proofErr w:type="gramEnd"/>
-      <w:r>
-        <w:t xml:space="preserve"> </w:t>
-      </w:r>
-      <w:proofErr w:type="spellStart"/>
-      <w:r>
-        <w:t>is_sorted</w:t>
-      </w:r>
-      <w:proofErr w:type="spellEnd"/>
-      <w:r>
-        <w:t>(list):</w:t>
-      </w:r>
-    </w:p>
-    <w:p>
-      <w:r>
-        <w:t xml:space="preserve">     </w:t>
-      </w:r>
-      <w:proofErr w:type="gramStart"/>
-      <w:r>
-        <w:t>for</w:t>
-      </w:r>
-      <w:proofErr w:type="gramEnd"/>
-      <w:r>
-        <w:t xml:space="preserve"> </w:t>
-      </w:r>
-      <w:proofErr w:type="spellStart"/>
-      <w:r>
-        <w:t>i</w:t>
-      </w:r>
-      <w:proofErr w:type="spellEnd"/>
-      <w:r>
-        <w:t xml:space="preserve"> in range(1, </w:t>
-      </w:r>
-      <w:proofErr w:type="spellStart"/>
-      <w:r>
-        <w:t>len</w:t>
-      </w:r>
-      <w:proofErr w:type="spellEnd"/>
-      <w:r>
-        <w:t>(list)):</w:t>
-      </w:r>
-    </w:p>
-    <w:p>
-      <w:r>
-        <w:t xml:space="preserve">         </w:t>
-      </w:r>
-      <w:proofErr w:type="gramStart"/>
-      <w:r>
-        <w:t>if</w:t>
-      </w:r>
-      <w:proofErr w:type="gramEnd"/>
-      <w:r>
-        <w:t xml:space="preserve"> list[i-1] &gt; list[</w:t>
-      </w:r>
-      <w:proofErr w:type="spellStart"/>
-      <w:r>
-        <w:t>i</w:t>
-      </w:r>
-      <w:proofErr w:type="spellEnd"/>
-      <w:r>
-        <w:t>]:</w:t>
-      </w:r>
-    </w:p>
-    <w:p>
-      <w:r>
-        <w:t xml:space="preserve">            </w:t>
-      </w:r>
-      <w:proofErr w:type="gramStart"/>
-      <w:r>
-        <w:t>return</w:t>
-      </w:r>
-      <w:proofErr w:type="gramEnd"/>
-      <w:r>
-        <w:t xml:space="preserve"> False</w:t>
-      </w:r>
-    </w:p>
-    <w:p>
-      <w:r>
-        <w:t xml:space="preserve">     </w:t>
-      </w:r>
-      <w:proofErr w:type="gramStart"/>
-      <w:r>
-        <w:t>return</w:t>
-      </w:r>
-      <w:proofErr w:type="gramEnd"/>
-      <w:r>
-        <w:t xml:space="preserve"> True</w:t>
+      <w:r>
+        <w:t>def is_sorted(list):</w:t>
+      </w:r>
+    </w:p>
+    <w:p>
+      <w:r>
+        <w:t xml:space="preserve">     for i in range(1, len(list)):</w:t>
+      </w:r>
+    </w:p>
+    <w:p>
+      <w:r>
+        <w:t xml:space="preserve">         if list[i-1] &gt; list[i]:</w:t>
+      </w:r>
+    </w:p>
+    <w:p>
+      <w:r>
+        <w:t xml:space="preserve">            return False</w:t>
+      </w:r>
+    </w:p>
+    <w:p>
+      <w:r>
+        <w:t xml:space="preserve">     return True</w:t>
       </w:r>
     </w:p>
     <w:p/>
@@ -238,15 +165,7 @@
     </w:p>
     <w:p>
       <w:r>
-        <w:t xml:space="preserve"> Does a </w:t>
-      </w:r>
-      <w:proofErr w:type="spellStart"/>
-      <w:r>
-        <w:t>bozosort</w:t>
-      </w:r>
-      <w:proofErr w:type="spellEnd"/>
-      <w:r>
-        <w:t xml:space="preserve"> and returns the number of swaps required to sort.</w:t>
+        <w:t xml:space="preserve"> Does a bozosort and returns the number of swaps required to sort.</w:t>
       </w:r>
     </w:p>
     <w:p>
@@ -258,57 +177,18 @@
       </w:r>
     </w:p>
     <w:p>
-      <w:proofErr w:type="spellStart"/>
-      <w:proofErr w:type="gramStart"/>
-      <w:r>
-        <w:t>def</w:t>
-      </w:r>
-      <w:proofErr w:type="spellEnd"/>
-      <w:proofErr w:type="gramEnd"/>
-      <w:r>
-        <w:t xml:space="preserve"> </w:t>
-      </w:r>
-      <w:proofErr w:type="spellStart"/>
-      <w:r>
-        <w:t>bozosort</w:t>
-      </w:r>
-      <w:proofErr w:type="spellEnd"/>
-      <w:r>
-        <w:t>(list):</w:t>
-      </w:r>
-    </w:p>
-    <w:p>
-      <w:r>
-        <w:t xml:space="preserve">    </w:t>
-      </w:r>
-      <w:proofErr w:type="gramStart"/>
-      <w:r>
-        <w:t>swaps</w:t>
-      </w:r>
-      <w:proofErr w:type="gramEnd"/>
-      <w:r>
-        <w:t xml:space="preserve"> = 0</w:t>
-      </w:r>
-    </w:p>
-    <w:p>
-      <w:r>
-        <w:t xml:space="preserve">    </w:t>
-      </w:r>
-      <w:proofErr w:type="gramStart"/>
-      <w:r>
-        <w:t>while</w:t>
-      </w:r>
-      <w:proofErr w:type="gramEnd"/>
-      <w:r>
-        <w:t xml:space="preserve"> not </w:t>
-      </w:r>
-      <w:proofErr w:type="spellStart"/>
-      <w:r>
-        <w:t>is_sorted</w:t>
-      </w:r>
-      <w:proofErr w:type="spellEnd"/>
-      <w:r>
-        <w:t>(list):</w:t>
+      <w:r>
+        <w:t>def bozosort(list):</w:t>
+      </w:r>
+    </w:p>
+    <w:p>
+      <w:r>
+        <w:t xml:space="preserve">    swaps = 0</w:t>
+      </w:r>
+    </w:p>
+    <w:p>
+      <w:r>
+        <w:t xml:space="preserve">    while not is_sorted(list):</w:t>
       </w:r>
     </w:p>
     <w:p>
@@ -318,54 +198,12 @@
     </w:p>
     <w:p>
       <w:r>
-        <w:t xml:space="preserve">        index_1 = </w:t>
-      </w:r>
-      <w:proofErr w:type="spellStart"/>
-      <w:proofErr w:type="gramStart"/>
-      <w:r>
-        <w:t>random.randint</w:t>
-      </w:r>
-      <w:proofErr w:type="spellEnd"/>
-      <w:r>
-        <w:t>(</w:t>
-      </w:r>
-      <w:proofErr w:type="gramEnd"/>
-      <w:r>
-        <w:t xml:space="preserve">0, </w:t>
-      </w:r>
-      <w:proofErr w:type="spellStart"/>
-      <w:r>
-        <w:t>len</w:t>
-      </w:r>
-      <w:proofErr w:type="spellEnd"/>
-      <w:r>
-        <w:t>(list)-1)</w:t>
-      </w:r>
-    </w:p>
-    <w:p>
-      <w:r>
-        <w:t xml:space="preserve">        index_2 = </w:t>
-      </w:r>
-      <w:proofErr w:type="spellStart"/>
-      <w:proofErr w:type="gramStart"/>
-      <w:r>
-        <w:t>random.randint</w:t>
-      </w:r>
-      <w:proofErr w:type="spellEnd"/>
-      <w:r>
-        <w:t>(</w:t>
-      </w:r>
-      <w:proofErr w:type="gramEnd"/>
-      <w:r>
-        <w:t xml:space="preserve">0, </w:t>
-      </w:r>
-      <w:proofErr w:type="spellStart"/>
-      <w:r>
-        <w:t>len</w:t>
-      </w:r>
-      <w:proofErr w:type="spellEnd"/>
-      <w:r>
-        <w:t>(list)-1)</w:t>
+        <w:t xml:space="preserve">        index_1 = random.randint(0, len(list)-1)</w:t>
+      </w:r>
+    </w:p>
+    <w:p>
+      <w:r>
+        <w:t xml:space="preserve">        index_2 = random.randint(0, len(list)-1)</w:t>
       </w:r>
     </w:p>
     <w:p>
@@ -375,104 +213,38 @@
     </w:p>
     <w:p>
       <w:r>
-        <w:t xml:space="preserve">        </w:t>
-      </w:r>
-      <w:proofErr w:type="gramStart"/>
-      <w:r>
-        <w:t>if</w:t>
-      </w:r>
-      <w:proofErr w:type="gramEnd"/>
-      <w:r>
-        <w:t xml:space="preserve"> index_1 != index_2:</w:t>
-      </w:r>
-    </w:p>
-    <w:p>
-      <w:r>
-        <w:t xml:space="preserve">            # </w:t>
-      </w:r>
-      <w:proofErr w:type="gramStart"/>
-      <w:r>
-        <w:t>swap</w:t>
-      </w:r>
-      <w:proofErr w:type="gramEnd"/>
+        <w:t xml:space="preserve">        if index_1 != index_2:</w:t>
+      </w:r>
+    </w:p>
+    <w:p>
+      <w:r>
+        <w:t xml:space="preserve">            # swap</w:t>
+      </w:r>
     </w:p>
     <w:p>
       <w:r>
         <w:lastRenderedPageBreak/>
-        <w:t xml:space="preserve">            </w:t>
-      </w:r>
-      <w:proofErr w:type="spellStart"/>
-      <w:r>
-        <w:t>temp_holder</w:t>
-      </w:r>
-      <w:proofErr w:type="spellEnd"/>
-      <w:r>
-        <w:t xml:space="preserve"> = </w:t>
-      </w:r>
-      <w:proofErr w:type="gramStart"/>
-      <w:r>
-        <w:t>list[</w:t>
-      </w:r>
-      <w:proofErr w:type="gramEnd"/>
-      <w:r>
-        <w:t>index_2]</w:t>
-      </w:r>
-    </w:p>
-    <w:p>
-      <w:r>
-        <w:t xml:space="preserve">            </w:t>
-      </w:r>
-      <w:proofErr w:type="gramStart"/>
-      <w:r>
-        <w:t>list[</w:t>
-      </w:r>
-      <w:proofErr w:type="gramEnd"/>
-      <w:r>
-        <w:t>index_2] = list[index_1]</w:t>
-      </w:r>
-    </w:p>
-    <w:p>
-      <w:r>
-        <w:t xml:space="preserve">            </w:t>
-      </w:r>
-      <w:proofErr w:type="gramStart"/>
-      <w:r>
-        <w:t>list[</w:t>
-      </w:r>
-      <w:proofErr w:type="gramEnd"/>
-      <w:r>
-        <w:t xml:space="preserve">index_1] = </w:t>
-      </w:r>
-      <w:proofErr w:type="spellStart"/>
-      <w:r>
-        <w:t>temp_holder</w:t>
-      </w:r>
-      <w:proofErr w:type="spellEnd"/>
-    </w:p>
-    <w:p>
-      <w:r>
-        <w:t xml:space="preserve">            </w:t>
-      </w:r>
-      <w:proofErr w:type="gramStart"/>
-      <w:r>
-        <w:t>swaps</w:t>
-      </w:r>
-      <w:proofErr w:type="gramEnd"/>
-      <w:r>
-        <w:t xml:space="preserve"> = swaps+1   </w:t>
-      </w:r>
-    </w:p>
-    <w:p>
-      <w:r>
-        <w:t xml:space="preserve">    </w:t>
-      </w:r>
-      <w:proofErr w:type="gramStart"/>
-      <w:r>
-        <w:t>return</w:t>
-      </w:r>
-      <w:proofErr w:type="gramEnd"/>
-      <w:r>
-        <w:t xml:space="preserve"> swaps</w:t>
+        <w:t xml:space="preserve">            temp_holder = list[index_2]</w:t>
+      </w:r>
+    </w:p>
+    <w:p>
+      <w:r>
+        <w:t xml:space="preserve">            list[index_2] = list[index_1]</w:t>
+      </w:r>
+    </w:p>
+    <w:p>
+      <w:r>
+        <w:t xml:space="preserve">            list[index_1] = temp_holder</w:t>
+      </w:r>
+    </w:p>
+    <w:p>
+      <w:r>
+        <w:t xml:space="preserve">            swaps = swaps+1   </w:t>
+      </w:r>
+    </w:p>
+    <w:p>
+      <w:r>
+        <w:t xml:space="preserve">    return swaps</w:t>
       </w:r>
     </w:p>
     <w:p>
@@ -491,76 +263,24 @@
       </w:r>
     </w:p>
     <w:p>
-      <w:proofErr w:type="spellStart"/>
-      <w:proofErr w:type="gramStart"/>
-      <w:r>
-        <w:t>def</w:t>
-      </w:r>
-      <w:proofErr w:type="spellEnd"/>
-      <w:proofErr w:type="gramEnd"/>
-      <w:r>
-        <w:t xml:space="preserve"> </w:t>
-      </w:r>
-      <w:proofErr w:type="spellStart"/>
-      <w:r>
-        <w:t>random_list</w:t>
-      </w:r>
-      <w:proofErr w:type="spellEnd"/>
-      <w:r>
-        <w:t>(size):</w:t>
-      </w:r>
-    </w:p>
-    <w:p>
-      <w:r>
-        <w:t xml:space="preserve">    </w:t>
-      </w:r>
-      <w:proofErr w:type="gramStart"/>
-      <w:r>
-        <w:t>list</w:t>
-      </w:r>
-      <w:proofErr w:type="gramEnd"/>
-      <w:r>
-        <w:t xml:space="preserve"> = [</w:t>
-      </w:r>
-      <w:proofErr w:type="spellStart"/>
-      <w:r>
-        <w:t>random.randint</w:t>
-      </w:r>
-      <w:proofErr w:type="spellEnd"/>
-      <w:r>
-        <w:t xml:space="preserve">(0, size-1) for </w:t>
-      </w:r>
-      <w:proofErr w:type="spellStart"/>
-      <w:r>
-        <w:t>i</w:t>
-      </w:r>
-      <w:proofErr w:type="spellEnd"/>
-      <w:r>
-        <w:t xml:space="preserve"> in range(size)]</w:t>
-      </w:r>
-    </w:p>
-    <w:p>
-      <w:r>
-        <w:t xml:space="preserve">    </w:t>
-      </w:r>
-      <w:proofErr w:type="gramStart"/>
-      <w:r>
-        <w:t>return</w:t>
-      </w:r>
-      <w:proofErr w:type="gramEnd"/>
-      <w:r>
-        <w:t xml:space="preserve"> list</w:t>
+      <w:r>
+        <w:t>def random_list(size):</w:t>
+      </w:r>
+    </w:p>
+    <w:p>
+      <w:r>
+        <w:t xml:space="preserve">    list = [random.randint(0, size-1) for i in range(size)]</w:t>
+      </w:r>
+    </w:p>
+    <w:p>
+      <w:r>
+        <w:t xml:space="preserve">    return list</w:t>
       </w:r>
     </w:p>
     <w:p/>
     <w:p>
-      <w:proofErr w:type="gramStart"/>
-      <w:r>
-        <w:t>if</w:t>
-      </w:r>
-      <w:proofErr w:type="gramEnd"/>
-      <w:r>
-        <w:t xml:space="preserve"> __name__ == "__main__":</w:t>
+      <w:r>
+        <w:t>if __name__ == "__main__":</w:t>
       </w:r>
     </w:p>
     <w:p>
@@ -570,226 +290,57 @@
     </w:p>
     <w:p>
       <w:r>
-        <w:t xml:space="preserve">    </w:t>
-      </w:r>
-      <w:proofErr w:type="gramStart"/>
-      <w:r>
-        <w:t>iterations</w:t>
-      </w:r>
-      <w:proofErr w:type="gramEnd"/>
-      <w:r>
-        <w:t xml:space="preserve"> = 10</w:t>
-      </w:r>
-    </w:p>
-    <w:p>
-      <w:r>
-        <w:t xml:space="preserve">    </w:t>
-      </w:r>
-      <w:proofErr w:type="gramStart"/>
-      <w:r>
-        <w:t>print</w:t>
-      </w:r>
-      <w:proofErr w:type="gramEnd"/>
-      <w:r>
-        <w:t xml:space="preserve"> 'Size   Average number of swaps'</w:t>
-      </w:r>
-    </w:p>
-    <w:p>
-      <w:r>
-        <w:t xml:space="preserve">    </w:t>
-      </w:r>
-      <w:proofErr w:type="gramStart"/>
-      <w:r>
-        <w:t>print</w:t>
-      </w:r>
-      <w:proofErr w:type="gramEnd"/>
-      <w:r>
-        <w:t xml:space="preserve"> '------------------------------'</w:t>
-      </w:r>
-    </w:p>
-    <w:p>
-      <w:r>
-        <w:t xml:space="preserve">    </w:t>
-      </w:r>
-      <w:proofErr w:type="spellStart"/>
-      <w:r>
-        <w:t>total_swaps</w:t>
-      </w:r>
-      <w:proofErr w:type="spellEnd"/>
-      <w:r>
-        <w:t xml:space="preserve"> = 0</w:t>
-      </w:r>
-    </w:p>
-    <w:p>
-      <w:r>
-        <w:t xml:space="preserve">    </w:t>
-      </w:r>
-      <w:proofErr w:type="gramStart"/>
-      <w:r>
-        <w:t>for</w:t>
-      </w:r>
-      <w:proofErr w:type="gramEnd"/>
-      <w:r>
-        <w:t xml:space="preserve"> </w:t>
-      </w:r>
-      <w:proofErr w:type="spellStart"/>
-      <w:r>
-        <w:t>trial_size</w:t>
-      </w:r>
-      <w:proofErr w:type="spellEnd"/>
-      <w:r>
-        <w:t xml:space="preserve"> in range (1, 15):</w:t>
-      </w:r>
-    </w:p>
-    <w:p>
-      <w:r>
-        <w:t xml:space="preserve">        </w:t>
-      </w:r>
-      <w:proofErr w:type="spellStart"/>
-      <w:r>
-        <w:t>total_swaps</w:t>
-      </w:r>
-      <w:proofErr w:type="spellEnd"/>
-      <w:r>
-        <w:t xml:space="preserve"> = 0</w:t>
-      </w:r>
-    </w:p>
-    <w:p>
-      <w:r>
-        <w:t xml:space="preserve">        </w:t>
-      </w:r>
-      <w:proofErr w:type="gramStart"/>
-      <w:r>
-        <w:t>for</w:t>
-      </w:r>
-      <w:proofErr w:type="gramEnd"/>
-      <w:r>
-        <w:t xml:space="preserve"> k in range(0, iterations):</w:t>
-      </w:r>
-    </w:p>
-    <w:p>
-      <w:r>
-        <w:t xml:space="preserve">            </w:t>
-      </w:r>
-      <w:proofErr w:type="spellStart"/>
-      <w:r>
-        <w:t>test_list</w:t>
-      </w:r>
-      <w:proofErr w:type="spellEnd"/>
-      <w:r>
-        <w:t xml:space="preserve"> = </w:t>
-      </w:r>
-      <w:proofErr w:type="spellStart"/>
-      <w:r>
-        <w:t>random_</w:t>
-      </w:r>
-      <w:proofErr w:type="gramStart"/>
-      <w:r>
-        <w:t>list</w:t>
-      </w:r>
-      <w:proofErr w:type="spellEnd"/>
-      <w:r>
-        <w:t>(</w:t>
-      </w:r>
-      <w:proofErr w:type="spellStart"/>
-      <w:proofErr w:type="gramEnd"/>
-      <w:r>
-        <w:t>trial_size</w:t>
-      </w:r>
-      <w:proofErr w:type="spellEnd"/>
-      <w:r>
-        <w:t>)</w:t>
-      </w:r>
-    </w:p>
-    <w:p>
-      <w:r>
-        <w:t xml:space="preserve">            </w:t>
-      </w:r>
-      <w:proofErr w:type="spellStart"/>
-      <w:proofErr w:type="gramStart"/>
-      <w:r>
-        <w:t>random.shuffle</w:t>
-      </w:r>
-      <w:proofErr w:type="spellEnd"/>
-      <w:r>
-        <w:t>(</w:t>
-      </w:r>
-      <w:proofErr w:type="spellStart"/>
-      <w:proofErr w:type="gramEnd"/>
-      <w:r>
-        <w:t>test_list</w:t>
-      </w:r>
-      <w:proofErr w:type="spellEnd"/>
-      <w:r>
-        <w:t>)</w:t>
-      </w:r>
-    </w:p>
-    <w:p>
-      <w:r>
-        <w:t xml:space="preserve">            </w:t>
-      </w:r>
-      <w:proofErr w:type="spellStart"/>
-      <w:r>
-        <w:t>total_swaps</w:t>
-      </w:r>
-      <w:proofErr w:type="spellEnd"/>
-      <w:r>
-        <w:t xml:space="preserve"> = </w:t>
-      </w:r>
-      <w:proofErr w:type="spellStart"/>
-      <w:r>
-        <w:t>total_swaps</w:t>
-      </w:r>
-      <w:proofErr w:type="spellEnd"/>
-      <w:r>
-        <w:t xml:space="preserve"> + </w:t>
-      </w:r>
-      <w:proofErr w:type="spellStart"/>
-      <w:proofErr w:type="gramStart"/>
-      <w:r>
-        <w:t>bozosort</w:t>
-      </w:r>
-      <w:proofErr w:type="spellEnd"/>
-      <w:r>
-        <w:t>(</w:t>
-      </w:r>
-      <w:proofErr w:type="spellStart"/>
-      <w:proofErr w:type="gramEnd"/>
-      <w:r>
-        <w:t>test_list</w:t>
-      </w:r>
-      <w:proofErr w:type="spellEnd"/>
-      <w:r>
-        <w:t>)</w:t>
-      </w:r>
-    </w:p>
-    <w:p>
-      <w:r>
-        <w:t xml:space="preserve">        </w:t>
-      </w:r>
-      <w:proofErr w:type="gramStart"/>
-      <w:r>
-        <w:t>print</w:t>
-      </w:r>
-      <w:proofErr w:type="gramEnd"/>
-      <w:r>
-        <w:t xml:space="preserve"> '%2d%20.2f\n' %(</w:t>
-      </w:r>
-      <w:proofErr w:type="spellStart"/>
-      <w:r>
-        <w:t>trial_size</w:t>
-      </w:r>
-      <w:proofErr w:type="spellEnd"/>
-      <w:r>
-        <w:t xml:space="preserve">, </w:t>
-      </w:r>
-      <w:proofErr w:type="spellStart"/>
-      <w:r>
-        <w:t>total_swaps</w:t>
-      </w:r>
-      <w:proofErr w:type="spellEnd"/>
-      <w:r>
-        <w:t xml:space="preserve"> / float(iterations))</w:t>
+        <w:t xml:space="preserve">    iterations = 10</w:t>
+      </w:r>
+    </w:p>
+    <w:p>
+      <w:r>
+        <w:t xml:space="preserve">    print 'Size   Average number of swaps'</w:t>
+      </w:r>
+    </w:p>
+    <w:p>
+      <w:r>
+        <w:t xml:space="preserve">    print '------------------------------'</w:t>
+      </w:r>
+    </w:p>
+    <w:p>
+      <w:r>
+        <w:t xml:space="preserve">    total_swaps = 0</w:t>
+      </w:r>
+    </w:p>
+    <w:p>
+      <w:r>
+        <w:t xml:space="preserve">    for trial_size in range (1, 15):</w:t>
+      </w:r>
+    </w:p>
+    <w:p>
+      <w:r>
+        <w:t xml:space="preserve">        total_swaps = 0</w:t>
+      </w:r>
+    </w:p>
+    <w:p>
+      <w:r>
+        <w:t xml:space="preserve">        for k in range(0, iterations):</w:t>
+      </w:r>
+    </w:p>
+    <w:p>
+      <w:r>
+        <w:t xml:space="preserve">            test_list = random_list(trial_size)</w:t>
+      </w:r>
+    </w:p>
+    <w:p>
+      <w:r>
+        <w:t xml:space="preserve">            random.shuffle(test_list)</w:t>
+      </w:r>
+    </w:p>
+    <w:p>
+      <w:r>
+        <w:t xml:space="preserve">            total_swaps = total_swaps + bozosort(test_list)</w:t>
+      </w:r>
+    </w:p>
+    <w:p>
+      <w:r>
+        <w:t xml:space="preserve">        print '%2d%20.2f\n' %(trial_size, total_swaps / float(iterations))</w:t>
       </w:r>
     </w:p>
     <w:p>
@@ -853,10 +404,7 @@
         </w:drawing>
       </w:r>
     </w:p>
-    <w:p>
-      <w:bookmarkStart w:id="0" w:name="_GoBack"/>
-      <w:bookmarkEnd w:id="0"/>
-    </w:p>
+    <w:p/>
     <w:p/>
     <w:p>
       <w:pPr>
@@ -866,21 +414,8 @@
           <w:numId w:val="1"/>
         </w:numPr>
       </w:pPr>
-      <w:proofErr w:type="spellStart"/>
-      <w:r>
-        <w:t>Autokey</w:t>
-      </w:r>
-      <w:proofErr w:type="spellEnd"/>
-      <w:r>
-        <w:t xml:space="preserve"> </w:t>
-      </w:r>
-      <w:proofErr w:type="spellStart"/>
-      <w:r>
-        <w:t>Vigenere</w:t>
-      </w:r>
-      <w:proofErr w:type="spellEnd"/>
-      <w:r>
-        <w:t xml:space="preserve"> cipher</w:t>
+      <w:r>
+        <w:t>Autokey Vigenere cipher</w:t>
       </w:r>
       <w:r>
         <w:t xml:space="preserve"> in Java</w:t>
@@ -1036,27 +571,7 @@
           <w:sz w:val="20"/>
           <w:szCs w:val="20"/>
         </w:rPr>
-        <w:t xml:space="preserve">//package </w:t>
-      </w:r>
-      <w:proofErr w:type="spellStart"/>
-      <w:r>
-        <w:rPr>
-          <w:rFonts w:ascii="Consolas" w:hAnsi="Consolas" w:cs="Consolas"/>
-          <w:color w:val="3F7F5F"/>
-          <w:sz w:val="20"/>
-          <w:szCs w:val="20"/>
-        </w:rPr>
-        <w:t>edu.lmu.cs.crypto</w:t>
-      </w:r>
-      <w:proofErr w:type="spellEnd"/>
-      <w:r>
-        <w:rPr>
-          <w:rFonts w:ascii="Consolas" w:hAnsi="Consolas" w:cs="Consolas"/>
-          <w:color w:val="3F7F5F"/>
-          <w:sz w:val="20"/>
-          <w:szCs w:val="20"/>
-        </w:rPr>
-        <w:t>;</w:t>
+        <w:t>//package edu.lmu.cs.crypto;</w:t>
       </w:r>
     </w:p>
     <w:p>
@@ -1133,7 +648,6 @@
         </w:rPr>
         <w:t xml:space="preserve">key </w:t>
       </w:r>
-      <w:proofErr w:type="spellStart"/>
       <w:r>
         <w:rPr>
           <w:rFonts w:ascii="Consolas" w:hAnsi="Consolas" w:cs="Consolas"/>
@@ -1144,7 +658,6 @@
         </w:rPr>
         <w:t>Vigenere</w:t>
       </w:r>
-      <w:proofErr w:type="spellEnd"/>
       <w:r>
         <w:rPr>
           <w:rFonts w:ascii="Consolas" w:hAnsi="Consolas" w:cs="Consolas"/>
@@ -1174,27 +687,7 @@
           <w:sz w:val="20"/>
           <w:szCs w:val="20"/>
         </w:rPr>
-        <w:t xml:space="preserve"> * </w:t>
-      </w:r>
-      <w:proofErr w:type="gramStart"/>
-      <w:r>
-        <w:rPr>
-          <w:rFonts w:ascii="Consolas" w:hAnsi="Consolas" w:cs="Consolas"/>
-          <w:color w:val="3F5FBF"/>
-          <w:sz w:val="20"/>
-          <w:szCs w:val="20"/>
-        </w:rPr>
-        <w:t>the</w:t>
-      </w:r>
-      <w:proofErr w:type="gramEnd"/>
-      <w:r>
-        <w:rPr>
-          <w:rFonts w:ascii="Consolas" w:hAnsi="Consolas" w:cs="Consolas"/>
-          <w:color w:val="3F5FBF"/>
-          <w:sz w:val="20"/>
-          <w:szCs w:val="20"/>
-        </w:rPr>
-        <w:t xml:space="preserve"> key stream after the initial key is used up. During </w:t>
+        <w:t xml:space="preserve"> * the key stream after the initial key is used up. During </w:t>
       </w:r>
       <w:r>
         <w:rPr>
@@ -1235,27 +728,7 @@
           <w:sz w:val="20"/>
           <w:szCs w:val="20"/>
         </w:rPr>
-        <w:t xml:space="preserve"> * </w:t>
-      </w:r>
-      <w:proofErr w:type="gramStart"/>
-      <w:r>
-        <w:rPr>
-          <w:rFonts w:ascii="Consolas" w:hAnsi="Consolas" w:cs="Consolas"/>
-          <w:color w:val="3F5FBF"/>
-          <w:sz w:val="20"/>
-          <w:szCs w:val="20"/>
-        </w:rPr>
-        <w:t>the</w:t>
-      </w:r>
-      <w:proofErr w:type="gramEnd"/>
-      <w:r>
-        <w:rPr>
-          <w:rFonts w:ascii="Consolas" w:hAnsi="Consolas" w:cs="Consolas"/>
-          <w:color w:val="3F5FBF"/>
-          <w:sz w:val="20"/>
-          <w:szCs w:val="20"/>
-        </w:rPr>
-        <w:t xml:space="preserve"> key characters from the </w:t>
+        <w:t xml:space="preserve"> * the key characters from the </w:t>
       </w:r>
       <w:r>
         <w:rPr>
@@ -1324,7 +797,6 @@
           <w:szCs w:val="20"/>
         </w:rPr>
       </w:pPr>
-      <w:proofErr w:type="gramStart"/>
       <w:r>
         <w:rPr>
           <w:rFonts w:ascii="Consolas" w:hAnsi="Consolas" w:cs="Consolas"/>
@@ -1336,7 +808,6 @@
         </w:rPr>
         <w:t>public</w:t>
       </w:r>
-      <w:proofErr w:type="gramEnd"/>
       <w:r>
         <w:rPr>
           <w:rFonts w:ascii="Consolas" w:hAnsi="Consolas" w:cs="Consolas"/>
@@ -1364,27 +835,7 @@
           <w:sz w:val="20"/>
           <w:szCs w:val="20"/>
         </w:rPr>
-        <w:t xml:space="preserve"> </w:t>
-      </w:r>
-      <w:proofErr w:type="spellStart"/>
-      <w:r>
-        <w:rPr>
-          <w:rFonts w:ascii="Consolas" w:hAnsi="Consolas" w:cs="Consolas"/>
-          <w:color w:val="000000"/>
-          <w:sz w:val="20"/>
-          <w:szCs w:val="20"/>
-        </w:rPr>
-        <w:t>AutoKeyVigenere</w:t>
-      </w:r>
-      <w:proofErr w:type="spellEnd"/>
-      <w:r>
-        <w:rPr>
-          <w:rFonts w:ascii="Consolas" w:hAnsi="Consolas" w:cs="Consolas"/>
-          <w:color w:val="000000"/>
-          <w:sz w:val="20"/>
-          <w:szCs w:val="20"/>
-        </w:rPr>
-        <w:t xml:space="preserve"> {</w:t>
+        <w:t xml:space="preserve"> AutoKeyVigenere {</w:t>
       </w:r>
     </w:p>
     <w:p>
@@ -1447,27 +898,7 @@
           <w:sz w:val="20"/>
           <w:szCs w:val="20"/>
         </w:rPr>
-        <w:t xml:space="preserve"> no longer exists so this is my test of the </w:t>
-      </w:r>
-      <w:proofErr w:type="spellStart"/>
-      <w:r>
-        <w:rPr>
-          <w:rFonts w:ascii="Consolas" w:hAnsi="Consolas" w:cs="Consolas"/>
-          <w:color w:val="3F7F5F"/>
-          <w:sz w:val="20"/>
-          <w:szCs w:val="20"/>
-        </w:rPr>
-        <w:t>AutokEyVigenere</w:t>
-      </w:r>
-      <w:proofErr w:type="spellEnd"/>
-      <w:r>
-        <w:rPr>
-          <w:rFonts w:ascii="Consolas" w:hAnsi="Consolas" w:cs="Consolas"/>
-          <w:color w:val="3F7F5F"/>
-          <w:sz w:val="20"/>
-          <w:szCs w:val="20"/>
-        </w:rPr>
-        <w:t xml:space="preserve"> class</w:t>
+        <w:t xml:space="preserve"> no longer exists so this is my test of the AutokEyVigenere class</w:t>
       </w:r>
     </w:p>
     <w:p>
@@ -1498,40 +929,18 @@
           <w:sz w:val="20"/>
           <w:szCs w:val="20"/>
         </w:rPr>
-        <w:t xml:space="preserve">/** public static void </w:t>
-      </w:r>
-      <w:proofErr w:type="gramStart"/>
+        <w:t xml:space="preserve">/** public static void main(String[] </w:t>
+      </w:r>
       <w:r>
         <w:rPr>
           <w:rFonts w:ascii="Consolas" w:hAnsi="Consolas" w:cs="Consolas"/>
           <w:color w:val="3F5FBF"/>
           <w:sz w:val="20"/>
           <w:szCs w:val="20"/>
-        </w:rPr>
-        <w:t>main(</w:t>
-      </w:r>
-      <w:proofErr w:type="gramEnd"/>
-      <w:r>
-        <w:rPr>
-          <w:rFonts w:ascii="Consolas" w:hAnsi="Consolas" w:cs="Consolas"/>
-          <w:color w:val="3F5FBF"/>
-          <w:sz w:val="20"/>
-          <w:szCs w:val="20"/>
-        </w:rPr>
-        <w:t xml:space="preserve">String[] </w:t>
-      </w:r>
-      <w:proofErr w:type="spellStart"/>
-      <w:r>
-        <w:rPr>
-          <w:rFonts w:ascii="Consolas" w:hAnsi="Consolas" w:cs="Consolas"/>
-          <w:color w:val="3F5FBF"/>
-          <w:sz w:val="20"/>
-          <w:szCs w:val="20"/>
           <w:u w:val="single"/>
         </w:rPr>
         <w:t>args</w:t>
       </w:r>
-      <w:proofErr w:type="spellEnd"/>
       <w:r>
         <w:rPr>
           <w:rFonts w:ascii="Consolas" w:hAnsi="Consolas" w:cs="Consolas"/>
@@ -1571,26 +980,7 @@
           <w:szCs w:val="20"/>
         </w:rPr>
         <w:tab/>
-      </w:r>
-      <w:proofErr w:type="gramStart"/>
-      <w:r>
-        <w:rPr>
-          <w:rFonts w:ascii="Consolas" w:hAnsi="Consolas" w:cs="Consolas"/>
-          <w:color w:val="3F5FBF"/>
-          <w:sz w:val="20"/>
-          <w:szCs w:val="20"/>
-        </w:rPr>
-        <w:t>String[</w:t>
-      </w:r>
-      <w:proofErr w:type="gramEnd"/>
-      <w:r>
-        <w:rPr>
-          <w:rFonts w:ascii="Consolas" w:hAnsi="Consolas" w:cs="Consolas"/>
-          <w:color w:val="3F5FBF"/>
-          <w:sz w:val="20"/>
-          <w:szCs w:val="20"/>
-        </w:rPr>
-        <w:t xml:space="preserve">] messages = { "Attack </w:t>
+        <w:t xml:space="preserve">String[] messages = { "Attack </w:t>
       </w:r>
       <w:r>
         <w:rPr>
@@ -1610,27 +1000,7 @@
           <w:sz w:val="20"/>
           <w:szCs w:val="20"/>
         </w:rPr>
-        <w:t xml:space="preserve"> </w:t>
-      </w:r>
-      <w:proofErr w:type="spellStart"/>
-      <w:r>
-        <w:rPr>
-          <w:rFonts w:ascii="Consolas" w:hAnsi="Consolas" w:cs="Consolas"/>
-          <w:color w:val="3F5FBF"/>
-          <w:sz w:val="20"/>
-          <w:szCs w:val="20"/>
-        </w:rPr>
-        <w:t>DaWN</w:t>
-      </w:r>
-      <w:proofErr w:type="spellEnd"/>
-      <w:r>
-        <w:rPr>
-          <w:rFonts w:ascii="Consolas" w:hAnsi="Consolas" w:cs="Consolas"/>
-          <w:color w:val="3F5FBF"/>
-          <w:sz w:val="20"/>
-          <w:szCs w:val="20"/>
-        </w:rPr>
-        <w:t>!", "",</w:t>
+        <w:t xml:space="preserve"> DaWN!", "",</w:t>
       </w:r>
     </w:p>
     <w:p>
@@ -1680,27 +1050,7 @@
           <w:szCs w:val="20"/>
         </w:rPr>
         <w:tab/>
-        <w:t>"fjh94h8\u3032\u412b2r98h923h", "%</w:t>
-      </w:r>
-      <w:proofErr w:type="gramStart"/>
-      <w:r>
-        <w:rPr>
-          <w:rFonts w:ascii="Consolas" w:hAnsi="Consolas" w:cs="Consolas"/>
-          <w:color w:val="3F5FBF"/>
-          <w:sz w:val="20"/>
-          <w:szCs w:val="20"/>
-        </w:rPr>
-        <w:t>" }</w:t>
-      </w:r>
-      <w:proofErr w:type="gramEnd"/>
-      <w:r>
-        <w:rPr>
-          <w:rFonts w:ascii="Consolas" w:hAnsi="Consolas" w:cs="Consolas"/>
-          <w:color w:val="3F5FBF"/>
-          <w:sz w:val="20"/>
-          <w:szCs w:val="20"/>
-        </w:rPr>
-        <w:t>;</w:t>
+        <w:t>"fjh94h8\u3032\u412b2r98h923h", "%" };</w:t>
       </w:r>
     </w:p>
     <w:p>
@@ -1732,26 +1082,7 @@
           <w:szCs w:val="20"/>
         </w:rPr>
         <w:tab/>
-      </w:r>
-      <w:proofErr w:type="gramStart"/>
-      <w:r>
-        <w:rPr>
-          <w:rFonts w:ascii="Consolas" w:hAnsi="Consolas" w:cs="Consolas"/>
-          <w:color w:val="3F5FBF"/>
-          <w:sz w:val="20"/>
-          <w:szCs w:val="20"/>
-        </w:rPr>
-        <w:t>String[</w:t>
-      </w:r>
-      <w:proofErr w:type="gramEnd"/>
-      <w:r>
-        <w:rPr>
-          <w:rFonts w:ascii="Consolas" w:hAnsi="Consolas" w:cs="Consolas"/>
-          <w:color w:val="3F5FBF"/>
-          <w:sz w:val="20"/>
-          <w:szCs w:val="20"/>
-        </w:rPr>
-        <w:t>] keys = { "......11111111111111111111111111111..",</w:t>
+        <w:t>String[] keys = { "......11111111111111111111111111111..",</w:t>
       </w:r>
     </w:p>
     <w:p>
@@ -1803,7 +1134,6 @@
         <w:tab/>
         <w:t>"\</w:t>
       </w:r>
-      <w:proofErr w:type="spellStart"/>
       <w:r>
         <w:rPr>
           <w:rFonts w:ascii="Consolas" w:hAnsi="Consolas" w:cs="Consolas"/>
@@ -1814,8 +1144,6 @@
         </w:rPr>
         <w:t>uffff</w:t>
       </w:r>
-      <w:proofErr w:type="spellEnd"/>
-      <w:proofErr w:type="gramStart"/>
       <w:r>
         <w:rPr>
           <w:rFonts w:ascii="Consolas" w:hAnsi="Consolas" w:cs="Consolas"/>
@@ -1823,17 +1151,7 @@
           <w:sz w:val="20"/>
           <w:szCs w:val="20"/>
         </w:rPr>
-        <w:t>,\</w:t>
-      </w:r>
-      <w:proofErr w:type="gramEnd"/>
-      <w:r>
-        <w:rPr>
-          <w:rFonts w:ascii="Consolas" w:hAnsi="Consolas" w:cs="Consolas"/>
-          <w:color w:val="3F5FBF"/>
-          <w:sz w:val="20"/>
-          <w:szCs w:val="20"/>
-        </w:rPr>
-        <w:t>uff73" };</w:t>
+        <w:t>,\uff73" };</w:t>
       </w:r>
     </w:p>
     <w:p>
@@ -1865,26 +1183,7 @@
           <w:szCs w:val="20"/>
         </w:rPr>
         <w:tab/>
-      </w:r>
-      <w:proofErr w:type="gramStart"/>
-      <w:r>
-        <w:rPr>
-          <w:rFonts w:ascii="Consolas" w:hAnsi="Consolas" w:cs="Consolas"/>
-          <w:color w:val="3F5FBF"/>
-          <w:sz w:val="20"/>
-          <w:szCs w:val="20"/>
-        </w:rPr>
-        <w:t>for</w:t>
-      </w:r>
-      <w:proofErr w:type="gramEnd"/>
-      <w:r>
-        <w:rPr>
-          <w:rFonts w:ascii="Consolas" w:hAnsi="Consolas" w:cs="Consolas"/>
-          <w:color w:val="3F5FBF"/>
-          <w:sz w:val="20"/>
-          <w:szCs w:val="20"/>
-        </w:rPr>
-        <w:t xml:space="preserve"> (String message : messages) {</w:t>
+        <w:t>for (String message : messages) {</w:t>
       </w:r>
     </w:p>
     <w:p>
@@ -1925,26 +1224,7 @@
           <w:szCs w:val="20"/>
         </w:rPr>
         <w:tab/>
-      </w:r>
-      <w:proofErr w:type="gramStart"/>
-      <w:r>
-        <w:rPr>
-          <w:rFonts w:ascii="Consolas" w:hAnsi="Consolas" w:cs="Consolas"/>
-          <w:color w:val="3F5FBF"/>
-          <w:sz w:val="20"/>
-          <w:szCs w:val="20"/>
-        </w:rPr>
-        <w:t>for</w:t>
-      </w:r>
-      <w:proofErr w:type="gramEnd"/>
-      <w:r>
-        <w:rPr>
-          <w:rFonts w:ascii="Consolas" w:hAnsi="Consolas" w:cs="Consolas"/>
-          <w:color w:val="3F5FBF"/>
-          <w:sz w:val="20"/>
-          <w:szCs w:val="20"/>
-        </w:rPr>
-        <w:t xml:space="preserve"> (String key : keys) {</w:t>
+        <w:t>for (String key : keys) {</w:t>
       </w:r>
     </w:p>
     <w:p>
@@ -1994,58 +1274,7 @@
           <w:szCs w:val="20"/>
         </w:rPr>
         <w:tab/>
-        <w:t xml:space="preserve">String </w:t>
-      </w:r>
-      <w:proofErr w:type="spellStart"/>
-      <w:r>
-        <w:rPr>
-          <w:rFonts w:ascii="Consolas" w:hAnsi="Consolas" w:cs="Consolas"/>
-          <w:color w:val="3F5FBF"/>
-          <w:sz w:val="20"/>
-          <w:szCs w:val="20"/>
-        </w:rPr>
-        <w:t>cipherText</w:t>
-      </w:r>
-      <w:proofErr w:type="spellEnd"/>
-      <w:r>
-        <w:rPr>
-          <w:rFonts w:ascii="Consolas" w:hAnsi="Consolas" w:cs="Consolas"/>
-          <w:color w:val="3F5FBF"/>
-          <w:sz w:val="20"/>
-          <w:szCs w:val="20"/>
-        </w:rPr>
-        <w:t xml:space="preserve"> = </w:t>
-      </w:r>
-      <w:proofErr w:type="spellStart"/>
-      <w:proofErr w:type="gramStart"/>
-      <w:r>
-        <w:rPr>
-          <w:rFonts w:ascii="Consolas" w:hAnsi="Consolas" w:cs="Consolas"/>
-          <w:color w:val="3F5FBF"/>
-          <w:sz w:val="20"/>
-          <w:szCs w:val="20"/>
-        </w:rPr>
-        <w:t>AutoKeyVigenere.encipher</w:t>
-      </w:r>
-      <w:proofErr w:type="spellEnd"/>
-      <w:r>
-        <w:rPr>
-          <w:rFonts w:ascii="Consolas" w:hAnsi="Consolas" w:cs="Consolas"/>
-          <w:color w:val="3F5FBF"/>
-          <w:sz w:val="20"/>
-          <w:szCs w:val="20"/>
-        </w:rPr>
-        <w:t>(</w:t>
-      </w:r>
-      <w:proofErr w:type="gramEnd"/>
-      <w:r>
-        <w:rPr>
-          <w:rFonts w:ascii="Consolas" w:hAnsi="Consolas" w:cs="Consolas"/>
-          <w:color w:val="3F5FBF"/>
-          <w:sz w:val="20"/>
-          <w:szCs w:val="20"/>
-        </w:rPr>
-        <w:t>message, key);</w:t>
+        <w:t>String cipherText = AutoKeyVigenere.encipher(message, key);</w:t>
       </w:r>
     </w:p>
     <w:p>
@@ -2096,39 +1325,8 @@
           <w:szCs w:val="20"/>
         </w:rPr>
         <w:tab/>
-        <w:t xml:space="preserve">String </w:t>
-      </w:r>
-      <w:proofErr w:type="spellStart"/>
-      <w:r>
-        <w:rPr>
-          <w:rFonts w:ascii="Consolas" w:hAnsi="Consolas" w:cs="Consolas"/>
-          <w:color w:val="3F5FBF"/>
-          <w:sz w:val="20"/>
-          <w:szCs w:val="20"/>
-        </w:rPr>
-        <w:t>recoveredText</w:t>
-      </w:r>
-      <w:proofErr w:type="spellEnd"/>
-      <w:r>
-        <w:rPr>
-          <w:rFonts w:ascii="Consolas" w:hAnsi="Consolas" w:cs="Consolas"/>
-          <w:color w:val="3F5FBF"/>
-          <w:sz w:val="20"/>
-          <w:szCs w:val="20"/>
-        </w:rPr>
-        <w:t xml:space="preserve"> = </w:t>
-      </w:r>
-      <w:proofErr w:type="spellStart"/>
-      <w:r>
-        <w:rPr>
-          <w:rFonts w:ascii="Consolas" w:hAnsi="Consolas" w:cs="Consolas"/>
-          <w:color w:val="3F5FBF"/>
-          <w:sz w:val="20"/>
-          <w:szCs w:val="20"/>
-        </w:rPr>
-        <w:t>AutoKeyVigenere</w:t>
-      </w:r>
-      <w:proofErr w:type="spellEnd"/>
+        <w:t>String recoveredText = AutoKeyVigenere</w:t>
+      </w:r>
     </w:p>
     <w:p>
       <w:pPr>
@@ -2195,38 +1393,7 @@
           <w:szCs w:val="20"/>
         </w:rPr>
         <w:tab/>
-        <w:t>.</w:t>
-      </w:r>
-      <w:proofErr w:type="gramStart"/>
-      <w:r>
-        <w:rPr>
-          <w:rFonts w:ascii="Consolas" w:hAnsi="Consolas" w:cs="Consolas"/>
-          <w:color w:val="3F5FBF"/>
-          <w:sz w:val="20"/>
-          <w:szCs w:val="20"/>
-        </w:rPr>
-        <w:t>decipher(</w:t>
-      </w:r>
-      <w:proofErr w:type="spellStart"/>
-      <w:proofErr w:type="gramEnd"/>
-      <w:r>
-        <w:rPr>
-          <w:rFonts w:ascii="Consolas" w:hAnsi="Consolas" w:cs="Consolas"/>
-          <w:color w:val="3F5FBF"/>
-          <w:sz w:val="20"/>
-          <w:szCs w:val="20"/>
-        </w:rPr>
-        <w:t>cipherText</w:t>
-      </w:r>
-      <w:proofErr w:type="spellEnd"/>
-      <w:r>
-        <w:rPr>
-          <w:rFonts w:ascii="Consolas" w:hAnsi="Consolas" w:cs="Consolas"/>
-          <w:color w:val="3F5FBF"/>
-          <w:sz w:val="20"/>
-          <w:szCs w:val="20"/>
-        </w:rPr>
-        <w:t>, key);</w:t>
+        <w:t>.decipher(cipherText, key);</w:t>
       </w:r>
     </w:p>
     <w:p>
@@ -2276,57 +1443,7 @@
           <w:szCs w:val="20"/>
         </w:rPr>
         <w:tab/>
-      </w:r>
-      <w:proofErr w:type="spellStart"/>
-      <w:proofErr w:type="gramStart"/>
-      <w:r>
-        <w:rPr>
-          <w:rFonts w:ascii="Consolas" w:hAnsi="Consolas" w:cs="Consolas"/>
-          <w:color w:val="3F5FBF"/>
-          <w:sz w:val="20"/>
-          <w:szCs w:val="20"/>
-        </w:rPr>
-        <w:t>System.out.println</w:t>
-      </w:r>
-      <w:proofErr w:type="spellEnd"/>
-      <w:r>
-        <w:rPr>
-          <w:rFonts w:ascii="Consolas" w:hAnsi="Consolas" w:cs="Consolas"/>
-          <w:color w:val="3F5FBF"/>
-          <w:sz w:val="20"/>
-          <w:szCs w:val="20"/>
-        </w:rPr>
-        <w:t>(</w:t>
-      </w:r>
-      <w:proofErr w:type="gramEnd"/>
-      <w:r>
-        <w:rPr>
-          <w:rFonts w:ascii="Consolas" w:hAnsi="Consolas" w:cs="Consolas"/>
-          <w:color w:val="3F5FBF"/>
-          <w:sz w:val="20"/>
-          <w:szCs w:val="20"/>
-        </w:rPr>
-        <w:t xml:space="preserve">"The original message is: "+message+". The recovered text is: "+ </w:t>
-      </w:r>
-      <w:proofErr w:type="spellStart"/>
-      <w:r>
-        <w:rPr>
-          <w:rFonts w:ascii="Consolas" w:hAnsi="Consolas" w:cs="Consolas"/>
-          <w:color w:val="3F5FBF"/>
-          <w:sz w:val="20"/>
-          <w:szCs w:val="20"/>
-        </w:rPr>
-        <w:t>recoveredText</w:t>
-      </w:r>
-      <w:proofErr w:type="spellEnd"/>
-      <w:r>
-        <w:rPr>
-          <w:rFonts w:ascii="Consolas" w:hAnsi="Consolas" w:cs="Consolas"/>
-          <w:color w:val="3F5FBF"/>
-          <w:sz w:val="20"/>
-          <w:szCs w:val="20"/>
-        </w:rPr>
-        <w:t>);</w:t>
+        <w:t>System.out.println("The original message is: "+message+". The recovered text is: "+ recoveredText);</w:t>
       </w:r>
     </w:p>
     <w:p>
@@ -2376,37 +1493,7 @@
           <w:szCs w:val="20"/>
         </w:rPr>
         <w:tab/>
-      </w:r>
-      <w:proofErr w:type="spellStart"/>
-      <w:proofErr w:type="gramStart"/>
-      <w:r>
-        <w:rPr>
-          <w:rFonts w:ascii="Consolas" w:hAnsi="Consolas" w:cs="Consolas"/>
-          <w:color w:val="3F5FBF"/>
-          <w:sz w:val="20"/>
-          <w:szCs w:val="20"/>
-        </w:rPr>
-        <w:t>System.out.println</w:t>
-      </w:r>
-      <w:proofErr w:type="spellEnd"/>
-      <w:r>
-        <w:rPr>
-          <w:rFonts w:ascii="Consolas" w:hAnsi="Consolas" w:cs="Consolas"/>
-          <w:color w:val="3F5FBF"/>
-          <w:sz w:val="20"/>
-          <w:szCs w:val="20"/>
-        </w:rPr>
-        <w:t>(</w:t>
-      </w:r>
-      <w:proofErr w:type="gramEnd"/>
-      <w:r>
-        <w:rPr>
-          <w:rFonts w:ascii="Consolas" w:hAnsi="Consolas" w:cs="Consolas"/>
-          <w:color w:val="3F5FBF"/>
-          <w:sz w:val="20"/>
-          <w:szCs w:val="20"/>
-        </w:rPr>
-        <w:t>"They should be equal.");</w:t>
+        <w:t>System.out.println("They should be equal.");</w:t>
       </w:r>
     </w:p>
     <w:p>
@@ -2456,57 +1543,7 @@
           <w:szCs w:val="20"/>
         </w:rPr>
         <w:tab/>
-      </w:r>
-      <w:proofErr w:type="spellStart"/>
-      <w:proofErr w:type="gramStart"/>
-      <w:r>
-        <w:rPr>
-          <w:rFonts w:ascii="Consolas" w:hAnsi="Consolas" w:cs="Consolas"/>
-          <w:color w:val="3F5FBF"/>
-          <w:sz w:val="20"/>
-          <w:szCs w:val="20"/>
-        </w:rPr>
-        <w:t>System.out.println</w:t>
-      </w:r>
-      <w:proofErr w:type="spellEnd"/>
-      <w:r>
-        <w:rPr>
-          <w:rFonts w:ascii="Consolas" w:hAnsi="Consolas" w:cs="Consolas"/>
-          <w:color w:val="3F5FBF"/>
-          <w:sz w:val="20"/>
-          <w:szCs w:val="20"/>
-        </w:rPr>
-        <w:t>(</w:t>
-      </w:r>
-      <w:proofErr w:type="gramEnd"/>
-      <w:r>
-        <w:rPr>
-          <w:rFonts w:ascii="Consolas" w:hAnsi="Consolas" w:cs="Consolas"/>
-          <w:color w:val="3F5FBF"/>
-          <w:sz w:val="20"/>
-          <w:szCs w:val="20"/>
-        </w:rPr>
-        <w:t>"The cipher for this message is: "+</w:t>
-      </w:r>
-      <w:proofErr w:type="spellStart"/>
-      <w:r>
-        <w:rPr>
-          <w:rFonts w:ascii="Consolas" w:hAnsi="Consolas" w:cs="Consolas"/>
-          <w:color w:val="3F5FBF"/>
-          <w:sz w:val="20"/>
-          <w:szCs w:val="20"/>
-        </w:rPr>
-        <w:t>cipherText</w:t>
-      </w:r>
-      <w:proofErr w:type="spellEnd"/>
-      <w:r>
-        <w:rPr>
-          <w:rFonts w:ascii="Consolas" w:hAnsi="Consolas" w:cs="Consolas"/>
-          <w:color w:val="3F5FBF"/>
-          <w:sz w:val="20"/>
-          <w:szCs w:val="20"/>
-        </w:rPr>
-        <w:t>);</w:t>
+        <w:t>System.out.println("The cipher for this message is: "+cipherText);</w:t>
       </w:r>
     </w:p>
     <w:p>
@@ -2642,26 +1679,7 @@
           <w:szCs w:val="20"/>
         </w:rPr>
         <w:tab/>
-      </w:r>
-      <w:proofErr w:type="gramStart"/>
-      <w:r>
-        <w:rPr>
-          <w:rFonts w:ascii="Consolas" w:hAnsi="Consolas" w:cs="Consolas"/>
-          <w:color w:val="3F5FBF"/>
-          <w:sz w:val="20"/>
-          <w:szCs w:val="20"/>
-        </w:rPr>
-        <w:t>try</w:t>
-      </w:r>
-      <w:proofErr w:type="gramEnd"/>
-      <w:r>
-        <w:rPr>
-          <w:rFonts w:ascii="Consolas" w:hAnsi="Consolas" w:cs="Consolas"/>
-          <w:color w:val="3F5FBF"/>
-          <w:sz w:val="20"/>
-          <w:szCs w:val="20"/>
-        </w:rPr>
-        <w:t xml:space="preserve"> { </w:t>
+        <w:t xml:space="preserve">try { </w:t>
       </w:r>
     </w:p>
     <w:p>
@@ -2702,50 +1720,18 @@
           <w:szCs w:val="20"/>
         </w:rPr>
         <w:tab/>
-      </w:r>
-      <w:proofErr w:type="spellStart"/>
-      <w:proofErr w:type="gramStart"/>
+        <w:t xml:space="preserve">AutoKeyVigenere.encipher("hello", ""); //This should throw an illegal </w:t>
+      </w:r>
       <w:r>
         <w:rPr>
           <w:rFonts w:ascii="Consolas" w:hAnsi="Consolas" w:cs="Consolas"/>
           <w:color w:val="3F5FBF"/>
           <w:sz w:val="20"/>
           <w:szCs w:val="20"/>
-        </w:rPr>
-        <w:t>AutoKeyVigenere.encipher</w:t>
-      </w:r>
-      <w:proofErr w:type="spellEnd"/>
-      <w:r>
-        <w:rPr>
-          <w:rFonts w:ascii="Consolas" w:hAnsi="Consolas" w:cs="Consolas"/>
-          <w:color w:val="3F5FBF"/>
-          <w:sz w:val="20"/>
-          <w:szCs w:val="20"/>
-        </w:rPr>
-        <w:t>(</w:t>
-      </w:r>
-      <w:proofErr w:type="gramEnd"/>
-      <w:r>
-        <w:rPr>
-          <w:rFonts w:ascii="Consolas" w:hAnsi="Consolas" w:cs="Consolas"/>
-          <w:color w:val="3F5FBF"/>
-          <w:sz w:val="20"/>
-          <w:szCs w:val="20"/>
-        </w:rPr>
-        <w:t xml:space="preserve">"hello", ""); //This should throw an illegal </w:t>
-      </w:r>
-      <w:proofErr w:type="spellStart"/>
-      <w:r>
-        <w:rPr>
-          <w:rFonts w:ascii="Consolas" w:hAnsi="Consolas" w:cs="Consolas"/>
-          <w:color w:val="3F5FBF"/>
-          <w:sz w:val="20"/>
-          <w:szCs w:val="20"/>
           <w:u w:val="single"/>
         </w:rPr>
         <w:t>arg</w:t>
       </w:r>
-      <w:proofErr w:type="spellEnd"/>
       <w:r>
         <w:rPr>
           <w:rFonts w:ascii="Consolas" w:hAnsi="Consolas" w:cs="Consolas"/>
@@ -2785,27 +1771,7 @@
           <w:szCs w:val="20"/>
         </w:rPr>
         <w:tab/>
-        <w:t xml:space="preserve">        </w:t>
-      </w:r>
-      <w:proofErr w:type="gramStart"/>
-      <w:r>
-        <w:rPr>
-          <w:rFonts w:ascii="Consolas" w:hAnsi="Consolas" w:cs="Consolas"/>
-          <w:color w:val="3F5FBF"/>
-          <w:sz w:val="20"/>
-          <w:szCs w:val="20"/>
-        </w:rPr>
-        <w:t>}catch</w:t>
-      </w:r>
-      <w:proofErr w:type="gramEnd"/>
-      <w:r>
-        <w:rPr>
-          <w:rFonts w:ascii="Consolas" w:hAnsi="Consolas" w:cs="Consolas"/>
-          <w:color w:val="3F5FBF"/>
-          <w:sz w:val="20"/>
-          <w:szCs w:val="20"/>
-        </w:rPr>
-        <w:t xml:space="preserve"> (Exception e) {</w:t>
+        <w:t xml:space="preserve">        }catch (Exception e) {</w:t>
       </w:r>
     </w:p>
     <w:p>
@@ -2869,38 +1835,7 @@
           <w:szCs w:val="20"/>
         </w:rPr>
         <w:tab/>
-        <w:t xml:space="preserve">        </w:t>
-      </w:r>
-      <w:proofErr w:type="spellStart"/>
-      <w:proofErr w:type="gramStart"/>
-      <w:r>
-        <w:rPr>
-          <w:rFonts w:ascii="Consolas" w:hAnsi="Consolas" w:cs="Consolas"/>
-          <w:color w:val="3F5FBF"/>
-          <w:sz w:val="20"/>
-          <w:szCs w:val="20"/>
-        </w:rPr>
-        <w:t>System.out.println</w:t>
-      </w:r>
-      <w:proofErr w:type="spellEnd"/>
-      <w:r>
-        <w:rPr>
-          <w:rFonts w:ascii="Consolas" w:hAnsi="Consolas" w:cs="Consolas"/>
-          <w:color w:val="3F5FBF"/>
-          <w:sz w:val="20"/>
-          <w:szCs w:val="20"/>
-        </w:rPr>
-        <w:t>(</w:t>
-      </w:r>
-      <w:proofErr w:type="gramEnd"/>
-      <w:r>
-        <w:rPr>
-          <w:rFonts w:ascii="Consolas" w:hAnsi="Consolas" w:cs="Consolas"/>
-          <w:color w:val="3F5FBF"/>
-          <w:sz w:val="20"/>
-          <w:szCs w:val="20"/>
-        </w:rPr>
-        <w:t>"\n Illegal Argument Exception is thrown.");</w:t>
+        <w:t xml:space="preserve">        System.out.println("\n Illegal Argument Exception is thrown.");</w:t>
       </w:r>
     </w:p>
     <w:p>
@@ -3145,7 +2080,6 @@
         </w:rPr>
         <w:tab/>
       </w:r>
-      <w:proofErr w:type="gramStart"/>
       <w:r>
         <w:rPr>
           <w:rFonts w:ascii="Consolas" w:hAnsi="Consolas" w:cs="Consolas"/>
@@ -3157,7 +2091,6 @@
         </w:rPr>
         <w:t>public</w:t>
       </w:r>
-      <w:proofErr w:type="gramEnd"/>
       <w:r>
         <w:rPr>
           <w:rFonts w:ascii="Consolas" w:hAnsi="Consolas" w:cs="Consolas"/>
@@ -3254,7 +2187,6 @@
         </w:rPr>
         <w:tab/>
       </w:r>
-      <w:proofErr w:type="gramStart"/>
       <w:r>
         <w:rPr>
           <w:rFonts w:ascii="Consolas" w:hAnsi="Consolas" w:cs="Consolas"/>
@@ -3266,7 +2198,6 @@
         </w:rPr>
         <w:t>return</w:t>
       </w:r>
-      <w:proofErr w:type="gramEnd"/>
       <w:r>
         <w:rPr>
           <w:rFonts w:ascii="Consolas" w:hAnsi="Consolas" w:cs="Consolas"/>
@@ -3441,7 +2372,6 @@
         </w:rPr>
         <w:t xml:space="preserve"> the given </w:t>
       </w:r>
-      <w:proofErr w:type="spellStart"/>
       <w:r>
         <w:rPr>
           <w:rFonts w:ascii="Consolas" w:hAnsi="Consolas" w:cs="Consolas"/>
@@ -3452,7 +2382,6 @@
         </w:rPr>
         <w:t>ciphertext</w:t>
       </w:r>
-      <w:proofErr w:type="spellEnd"/>
       <w:r>
         <w:rPr>
           <w:rFonts w:ascii="Consolas" w:hAnsi="Consolas" w:cs="Consolas"/>
@@ -3507,7 +2436,6 @@
         </w:rPr>
         <w:tab/>
       </w:r>
-      <w:proofErr w:type="gramStart"/>
       <w:r>
         <w:rPr>
           <w:rFonts w:ascii="Consolas" w:hAnsi="Consolas" w:cs="Consolas"/>
@@ -3519,7 +2447,6 @@
         </w:rPr>
         <w:t>public</w:t>
       </w:r>
-      <w:proofErr w:type="gramEnd"/>
       <w:r>
         <w:rPr>
           <w:rFonts w:ascii="Consolas" w:hAnsi="Consolas" w:cs="Consolas"/>
@@ -3549,7 +2476,6 @@
         </w:rPr>
         <w:t xml:space="preserve"> String decipher(String </w:t>
       </w:r>
-      <w:proofErr w:type="spellStart"/>
       <w:r>
         <w:rPr>
           <w:rFonts w:ascii="Consolas" w:hAnsi="Consolas" w:cs="Consolas"/>
@@ -3559,7 +2485,6 @@
         </w:rPr>
         <w:t>ciphertext</w:t>
       </w:r>
-      <w:proofErr w:type="spellEnd"/>
       <w:r>
         <w:rPr>
           <w:rFonts w:ascii="Consolas" w:hAnsi="Consolas" w:cs="Consolas"/>
@@ -3618,7 +2543,6 @@
         </w:rPr>
         <w:tab/>
       </w:r>
-      <w:proofErr w:type="gramStart"/>
       <w:r>
         <w:rPr>
           <w:rFonts w:ascii="Consolas" w:hAnsi="Consolas" w:cs="Consolas"/>
@@ -3630,7 +2554,6 @@
         </w:rPr>
         <w:t>return</w:t>
       </w:r>
-      <w:proofErr w:type="gramEnd"/>
       <w:r>
         <w:rPr>
           <w:rFonts w:ascii="Consolas" w:hAnsi="Consolas" w:cs="Consolas"/>
@@ -3660,7 +2583,6 @@
         </w:rPr>
         <w:t>(</w:t>
       </w:r>
-      <w:proofErr w:type="spellStart"/>
       <w:r>
         <w:rPr>
           <w:rFonts w:ascii="Consolas" w:hAnsi="Consolas" w:cs="Consolas"/>
@@ -3670,7 +2592,6 @@
         </w:rPr>
         <w:t>ciphertext</w:t>
       </w:r>
-      <w:proofErr w:type="spellEnd"/>
       <w:r>
         <w:rPr>
           <w:rFonts w:ascii="Consolas" w:hAnsi="Consolas" w:cs="Consolas"/>
@@ -3756,7 +2677,6 @@
         </w:rPr>
         <w:tab/>
       </w:r>
-      <w:proofErr w:type="gramStart"/>
       <w:r>
         <w:rPr>
           <w:rFonts w:ascii="Consolas" w:hAnsi="Consolas" w:cs="Consolas"/>
@@ -3768,7 +2688,6 @@
         </w:rPr>
         <w:t>private</w:t>
       </w:r>
-      <w:proofErr w:type="gramEnd"/>
       <w:r>
         <w:rPr>
           <w:rFonts w:ascii="Consolas" w:hAnsi="Consolas" w:cs="Consolas"/>
@@ -3835,7 +2754,6 @@
         </w:rPr>
         <w:t xml:space="preserve">, </w:t>
       </w:r>
-      <w:proofErr w:type="spellStart"/>
       <w:r>
         <w:rPr>
           <w:rFonts w:ascii="Consolas" w:hAnsi="Consolas" w:cs="Consolas"/>
@@ -3847,7 +2765,6 @@
         </w:rPr>
         <w:t>int</w:t>
       </w:r>
-      <w:proofErr w:type="spellEnd"/>
       <w:r>
         <w:rPr>
           <w:rFonts w:ascii="Consolas" w:hAnsi="Consolas" w:cs="Consolas"/>
@@ -3906,7 +2823,6 @@
         </w:rPr>
         <w:tab/>
       </w:r>
-      <w:proofErr w:type="gramStart"/>
       <w:r>
         <w:rPr>
           <w:rFonts w:ascii="Consolas" w:hAnsi="Consolas" w:cs="Consolas"/>
@@ -3918,7 +2834,6 @@
         </w:rPr>
         <w:t>if</w:t>
       </w:r>
-      <w:proofErr w:type="gramEnd"/>
       <w:r>
         <w:rPr>
           <w:rFonts w:ascii="Consolas" w:hAnsi="Consolas" w:cs="Consolas"/>
@@ -4005,7 +2920,6 @@
         </w:rPr>
         <w:tab/>
       </w:r>
-      <w:proofErr w:type="gramStart"/>
       <w:r>
         <w:rPr>
           <w:rFonts w:ascii="Consolas" w:hAnsi="Consolas" w:cs="Consolas"/>
@@ -4017,7 +2931,6 @@
         </w:rPr>
         <w:t>throw</w:t>
       </w:r>
-      <w:proofErr w:type="gramEnd"/>
       <w:r>
         <w:rPr>
           <w:rFonts w:ascii="Consolas" w:hAnsi="Consolas" w:cs="Consolas"/>
@@ -4045,27 +2958,7 @@
           <w:sz w:val="20"/>
           <w:szCs w:val="20"/>
         </w:rPr>
-        <w:t xml:space="preserve"> </w:t>
-      </w:r>
-      <w:proofErr w:type="spellStart"/>
-      <w:r>
-        <w:rPr>
-          <w:rFonts w:ascii="Consolas" w:hAnsi="Consolas" w:cs="Consolas"/>
-          <w:color w:val="000000"/>
-          <w:sz w:val="20"/>
-          <w:szCs w:val="20"/>
-        </w:rPr>
-        <w:t>IllegalArgumentException</w:t>
-      </w:r>
-      <w:proofErr w:type="spellEnd"/>
-      <w:r>
-        <w:rPr>
-          <w:rFonts w:ascii="Consolas" w:hAnsi="Consolas" w:cs="Consolas"/>
-          <w:color w:val="000000"/>
-          <w:sz w:val="20"/>
-          <w:szCs w:val="20"/>
-        </w:rPr>
-        <w:t>(</w:t>
+        <w:t xml:space="preserve"> IllegalArgumentException(</w:t>
       </w:r>
       <w:r>
         <w:rPr>
@@ -4147,26 +3040,7 @@
           <w:szCs w:val="20"/>
         </w:rPr>
         <w:tab/>
-      </w:r>
-      <w:proofErr w:type="spellStart"/>
-      <w:r>
-        <w:rPr>
-          <w:rFonts w:ascii="Consolas" w:hAnsi="Consolas" w:cs="Consolas"/>
-          <w:color w:val="000000"/>
-          <w:sz w:val="20"/>
-          <w:szCs w:val="20"/>
-        </w:rPr>
-        <w:t>StringBuilder</w:t>
-      </w:r>
-      <w:proofErr w:type="spellEnd"/>
-      <w:r>
-        <w:rPr>
-          <w:rFonts w:ascii="Consolas" w:hAnsi="Consolas" w:cs="Consolas"/>
-          <w:color w:val="000000"/>
-          <w:sz w:val="20"/>
-          <w:szCs w:val="20"/>
-        </w:rPr>
-        <w:t xml:space="preserve"> </w:t>
+        <w:t xml:space="preserve">StringBuilder </w:t>
       </w:r>
       <w:r>
         <w:rPr>
@@ -4204,38 +3078,7 @@
           <w:sz w:val="20"/>
           <w:szCs w:val="20"/>
         </w:rPr>
-        <w:t xml:space="preserve"> </w:t>
-      </w:r>
-      <w:proofErr w:type="spellStart"/>
-      <w:proofErr w:type="gramStart"/>
-      <w:r>
-        <w:rPr>
-          <w:rFonts w:ascii="Consolas" w:hAnsi="Consolas" w:cs="Consolas"/>
-          <w:color w:val="000000"/>
-          <w:sz w:val="20"/>
-          <w:szCs w:val="20"/>
-        </w:rPr>
-        <w:t>StringBuilder</w:t>
-      </w:r>
-      <w:proofErr w:type="spellEnd"/>
-      <w:r>
-        <w:rPr>
-          <w:rFonts w:ascii="Consolas" w:hAnsi="Consolas" w:cs="Consolas"/>
-          <w:color w:val="000000"/>
-          <w:sz w:val="20"/>
-          <w:szCs w:val="20"/>
-        </w:rPr>
-        <w:t>(</w:t>
-      </w:r>
-      <w:proofErr w:type="gramEnd"/>
-      <w:r>
-        <w:rPr>
-          <w:rFonts w:ascii="Consolas" w:hAnsi="Consolas" w:cs="Consolas"/>
-          <w:color w:val="000000"/>
-          <w:sz w:val="20"/>
-          <w:szCs w:val="20"/>
-        </w:rPr>
-        <w:t>);</w:t>
+        <w:t xml:space="preserve"> StringBuilder();</w:t>
       </w:r>
     </w:p>
     <w:p>
@@ -4268,8 +3111,6 @@
         </w:rPr>
         <w:tab/>
       </w:r>
-      <w:proofErr w:type="spellStart"/>
-      <w:proofErr w:type="gramStart"/>
       <w:r>
         <w:rPr>
           <w:rFonts w:ascii="Consolas" w:hAnsi="Consolas" w:cs="Consolas"/>
@@ -4281,18 +3122,15 @@
         </w:rPr>
         <w:t>int</w:t>
       </w:r>
-      <w:proofErr w:type="spellEnd"/>
-      <w:proofErr w:type="gramEnd"/>
-      <w:r>
-        <w:rPr>
-          <w:rFonts w:ascii="Consolas" w:hAnsi="Consolas" w:cs="Consolas"/>
-          <w:color w:val="000000"/>
-          <w:sz w:val="20"/>
-          <w:szCs w:val="20"/>
-        </w:rPr>
-        <w:t xml:space="preserve"> </w:t>
-      </w:r>
-      <w:proofErr w:type="spellStart"/>
+      <w:r>
+        <w:rPr>
+          <w:rFonts w:ascii="Consolas" w:hAnsi="Consolas" w:cs="Consolas"/>
+          <w:color w:val="000000"/>
+          <w:sz w:val="20"/>
+          <w:szCs w:val="20"/>
+        </w:rPr>
+        <w:t xml:space="preserve"> </w:t>
+      </w:r>
       <w:r>
         <w:rPr>
           <w:rFonts w:ascii="Consolas" w:hAnsi="Consolas" w:cs="Consolas"/>
@@ -4302,7 +3140,6 @@
         </w:rPr>
         <w:t>keyLength</w:t>
       </w:r>
-      <w:proofErr w:type="spellEnd"/>
       <w:r>
         <w:rPr>
           <w:rFonts w:ascii="Consolas" w:hAnsi="Consolas" w:cs="Consolas"/>
@@ -4312,7 +3149,6 @@
         </w:rPr>
         <w:t xml:space="preserve"> = </w:t>
       </w:r>
-      <w:proofErr w:type="spellStart"/>
       <w:r>
         <w:rPr>
           <w:rFonts w:ascii="Consolas" w:hAnsi="Consolas" w:cs="Consolas"/>
@@ -4330,17 +3166,7 @@
           <w:sz w:val="20"/>
           <w:szCs w:val="20"/>
         </w:rPr>
-        <w:t>.length</w:t>
-      </w:r>
-      <w:proofErr w:type="spellEnd"/>
-      <w:r>
-        <w:rPr>
-          <w:rFonts w:ascii="Consolas" w:hAnsi="Consolas" w:cs="Consolas"/>
-          <w:color w:val="000000"/>
-          <w:sz w:val="20"/>
-          <w:szCs w:val="20"/>
-        </w:rPr>
-        <w:t>();</w:t>
+        <w:t>.length();</w:t>
       </w:r>
     </w:p>
     <w:p>
@@ -4373,7 +3199,6 @@
         </w:rPr>
         <w:tab/>
       </w:r>
-      <w:proofErr w:type="gramStart"/>
       <w:r>
         <w:rPr>
           <w:rFonts w:ascii="Consolas" w:hAnsi="Consolas" w:cs="Consolas"/>
@@ -4385,7 +3210,6 @@
         </w:rPr>
         <w:t>for</w:t>
       </w:r>
-      <w:proofErr w:type="gramEnd"/>
       <w:r>
         <w:rPr>
           <w:rFonts w:ascii="Consolas" w:hAnsi="Consolas" w:cs="Consolas"/>
@@ -4395,7 +3219,6 @@
         </w:rPr>
         <w:t xml:space="preserve"> (</w:t>
       </w:r>
-      <w:proofErr w:type="spellStart"/>
       <w:r>
         <w:rPr>
           <w:rFonts w:ascii="Consolas" w:hAnsi="Consolas" w:cs="Consolas"/>
@@ -4407,17 +3230,15 @@
         </w:rPr>
         <w:t>int</w:t>
       </w:r>
-      <w:proofErr w:type="spellEnd"/>
-      <w:r>
-        <w:rPr>
-          <w:rFonts w:ascii="Consolas" w:hAnsi="Consolas" w:cs="Consolas"/>
-          <w:color w:val="000000"/>
-          <w:sz w:val="20"/>
-          <w:szCs w:val="20"/>
-        </w:rPr>
-        <w:t xml:space="preserve"> </w:t>
-      </w:r>
-      <w:proofErr w:type="spellStart"/>
+      <w:r>
+        <w:rPr>
+          <w:rFonts w:ascii="Consolas" w:hAnsi="Consolas" w:cs="Consolas"/>
+          <w:color w:val="000000"/>
+          <w:sz w:val="20"/>
+          <w:szCs w:val="20"/>
+        </w:rPr>
+        <w:t xml:space="preserve"> </w:t>
+      </w:r>
       <w:r>
         <w:rPr>
           <w:rFonts w:ascii="Consolas" w:hAnsi="Consolas" w:cs="Consolas"/>
@@ -4427,7 +3248,6 @@
         </w:rPr>
         <w:t>i</w:t>
       </w:r>
-      <w:proofErr w:type="spellEnd"/>
       <w:r>
         <w:rPr>
           <w:rFonts w:ascii="Consolas" w:hAnsi="Consolas" w:cs="Consolas"/>
@@ -4455,7 +3275,6 @@
         </w:rPr>
         <w:t xml:space="preserve"> = </w:t>
       </w:r>
-      <w:proofErr w:type="spellStart"/>
       <w:r>
         <w:rPr>
           <w:rFonts w:ascii="Consolas" w:hAnsi="Consolas" w:cs="Consolas"/>
@@ -4472,19 +3291,8 @@
           <w:sz w:val="20"/>
           <w:szCs w:val="20"/>
         </w:rPr>
-        <w:t>.length</w:t>
-      </w:r>
-      <w:proofErr w:type="spellEnd"/>
-      <w:r>
-        <w:rPr>
-          <w:rFonts w:ascii="Consolas" w:hAnsi="Consolas" w:cs="Consolas"/>
-          <w:color w:val="000000"/>
-          <w:sz w:val="20"/>
-          <w:szCs w:val="20"/>
-        </w:rPr>
-        <w:t xml:space="preserve">(); </w:t>
-      </w:r>
-      <w:proofErr w:type="spellStart"/>
+        <w:t xml:space="preserve">.length(); </w:t>
+      </w:r>
       <w:r>
         <w:rPr>
           <w:rFonts w:ascii="Consolas" w:hAnsi="Consolas" w:cs="Consolas"/>
@@ -4494,7 +3302,6 @@
         </w:rPr>
         <w:t>i</w:t>
       </w:r>
-      <w:proofErr w:type="spellEnd"/>
       <w:r>
         <w:rPr>
           <w:rFonts w:ascii="Consolas" w:hAnsi="Consolas" w:cs="Consolas"/>
@@ -4522,7 +3329,6 @@
         </w:rPr>
         <w:t xml:space="preserve">; </w:t>
       </w:r>
-      <w:proofErr w:type="spellStart"/>
       <w:r>
         <w:rPr>
           <w:rFonts w:ascii="Consolas" w:hAnsi="Consolas" w:cs="Consolas"/>
@@ -4532,7 +3338,6 @@
         </w:rPr>
         <w:t>i</w:t>
       </w:r>
-      <w:proofErr w:type="spellEnd"/>
       <w:r>
         <w:rPr>
           <w:rFonts w:ascii="Consolas" w:hAnsi="Consolas" w:cs="Consolas"/>
@@ -4582,7 +3387,6 @@
         </w:rPr>
         <w:tab/>
       </w:r>
-      <w:proofErr w:type="gramStart"/>
       <w:r>
         <w:rPr>
           <w:rFonts w:ascii="Consolas" w:hAnsi="Consolas" w:cs="Consolas"/>
@@ -4594,7 +3398,6 @@
         </w:rPr>
         <w:t>char</w:t>
       </w:r>
-      <w:proofErr w:type="gramEnd"/>
       <w:r>
         <w:rPr>
           <w:rFonts w:ascii="Consolas" w:hAnsi="Consolas" w:cs="Consolas"/>
@@ -4622,7 +3425,6 @@
         </w:rPr>
         <w:t xml:space="preserve"> = </w:t>
       </w:r>
-      <w:proofErr w:type="spellStart"/>
       <w:r>
         <w:rPr>
           <w:rFonts w:ascii="Consolas" w:hAnsi="Consolas" w:cs="Consolas"/>
@@ -4632,7 +3434,6 @@
         </w:rPr>
         <w:t>i</w:t>
       </w:r>
-      <w:proofErr w:type="spellEnd"/>
       <w:r>
         <w:rPr>
           <w:rFonts w:ascii="Consolas" w:hAnsi="Consolas" w:cs="Consolas"/>
@@ -4642,7 +3443,6 @@
         </w:rPr>
         <w:t xml:space="preserve"> &lt; </w:t>
       </w:r>
-      <w:proofErr w:type="spellStart"/>
       <w:r>
         <w:rPr>
           <w:rFonts w:ascii="Consolas" w:hAnsi="Consolas" w:cs="Consolas"/>
@@ -4652,7 +3452,6 @@
         </w:rPr>
         <w:t>keyLength</w:t>
       </w:r>
-      <w:proofErr w:type="spellEnd"/>
       <w:r>
         <w:rPr>
           <w:rFonts w:ascii="Consolas" w:hAnsi="Consolas" w:cs="Consolas"/>
@@ -4662,8 +3461,6 @@
         </w:rPr>
         <w:t xml:space="preserve"> ? </w:t>
       </w:r>
-      <w:proofErr w:type="spellStart"/>
-      <w:proofErr w:type="gramStart"/>
       <w:r>
         <w:rPr>
           <w:rFonts w:ascii="Consolas" w:hAnsi="Consolas" w:cs="Consolas"/>
@@ -4681,20 +3478,8 @@
           <w:sz w:val="20"/>
           <w:szCs w:val="20"/>
         </w:rPr>
-        <w:t>.charAt</w:t>
-      </w:r>
-      <w:proofErr w:type="spellEnd"/>
-      <w:r>
-        <w:rPr>
-          <w:rFonts w:ascii="Consolas" w:hAnsi="Consolas" w:cs="Consolas"/>
-          <w:color w:val="000000"/>
-          <w:sz w:val="20"/>
-          <w:szCs w:val="20"/>
-        </w:rPr>
-        <w:t>(</w:t>
-      </w:r>
-      <w:proofErr w:type="spellStart"/>
-      <w:proofErr w:type="gramEnd"/>
+        <w:t>.charAt(</w:t>
+      </w:r>
       <w:r>
         <w:rPr>
           <w:rFonts w:ascii="Consolas" w:hAnsi="Consolas" w:cs="Consolas"/>
@@ -4704,7 +3489,6 @@
         </w:rPr>
         <w:t>i</w:t>
       </w:r>
-      <w:proofErr w:type="spellEnd"/>
       <w:r>
         <w:rPr>
           <w:rFonts w:ascii="Consolas" w:hAnsi="Consolas" w:cs="Consolas"/>
@@ -4732,7 +3516,6 @@
         </w:rPr>
         <w:t xml:space="preserve"> == 1 ? </w:t>
       </w:r>
-      <w:proofErr w:type="gramStart"/>
       <w:r>
         <w:rPr>
           <w:rFonts w:ascii="Consolas" w:hAnsi="Consolas" w:cs="Consolas"/>
@@ -4742,7 +3525,6 @@
         </w:rPr>
         <w:t>text</w:t>
       </w:r>
-      <w:proofErr w:type="gramEnd"/>
     </w:p>
     <w:p>
       <w:pPr>
@@ -4800,31 +3582,8 @@
           <w:szCs w:val="20"/>
         </w:rPr>
         <w:tab/>
-        <w:t>.</w:t>
-      </w:r>
-      <w:proofErr w:type="spellStart"/>
-      <w:proofErr w:type="gramStart"/>
-      <w:r>
-        <w:rPr>
-          <w:rFonts w:ascii="Consolas" w:hAnsi="Consolas" w:cs="Consolas"/>
-          <w:color w:val="000000"/>
-          <w:sz w:val="20"/>
-          <w:szCs w:val="20"/>
-        </w:rPr>
-        <w:t>charAt</w:t>
-      </w:r>
-      <w:proofErr w:type="spellEnd"/>
-      <w:r>
-        <w:rPr>
-          <w:rFonts w:ascii="Consolas" w:hAnsi="Consolas" w:cs="Consolas"/>
-          <w:color w:val="000000"/>
-          <w:sz w:val="20"/>
-          <w:szCs w:val="20"/>
-        </w:rPr>
-        <w:t>(</w:t>
-      </w:r>
-      <w:proofErr w:type="spellStart"/>
-      <w:proofErr w:type="gramEnd"/>
+        <w:t>.charAt(</w:t>
+      </w:r>
       <w:r>
         <w:rPr>
           <w:rFonts w:ascii="Consolas" w:hAnsi="Consolas" w:cs="Consolas"/>
@@ -4834,7 +3593,6 @@
         </w:rPr>
         <w:t>i</w:t>
       </w:r>
-      <w:proofErr w:type="spellEnd"/>
       <w:r>
         <w:rPr>
           <w:rFonts w:ascii="Consolas" w:hAnsi="Consolas" w:cs="Consolas"/>
@@ -4844,7 +3602,6 @@
         </w:rPr>
         <w:t xml:space="preserve"> - </w:t>
       </w:r>
-      <w:proofErr w:type="spellStart"/>
       <w:r>
         <w:rPr>
           <w:rFonts w:ascii="Consolas" w:hAnsi="Consolas" w:cs="Consolas"/>
@@ -4854,7 +3611,6 @@
         </w:rPr>
         <w:t>keyLength</w:t>
       </w:r>
-      <w:proofErr w:type="spellEnd"/>
       <w:r>
         <w:rPr>
           <w:rFonts w:ascii="Consolas" w:hAnsi="Consolas" w:cs="Consolas"/>
@@ -4864,7 +3620,6 @@
         </w:rPr>
         <w:t xml:space="preserve">) : </w:t>
       </w:r>
-      <w:proofErr w:type="spellStart"/>
       <w:r>
         <w:rPr>
           <w:rFonts w:ascii="Consolas" w:hAnsi="Consolas" w:cs="Consolas"/>
@@ -4881,19 +3636,8 @@
           <w:sz w:val="20"/>
           <w:szCs w:val="20"/>
         </w:rPr>
-        <w:t>.charAt</w:t>
-      </w:r>
-      <w:proofErr w:type="spellEnd"/>
-      <w:r>
-        <w:rPr>
-          <w:rFonts w:ascii="Consolas" w:hAnsi="Consolas" w:cs="Consolas"/>
-          <w:color w:val="000000"/>
-          <w:sz w:val="20"/>
-          <w:szCs w:val="20"/>
-        </w:rPr>
-        <w:t>(</w:t>
-      </w:r>
-      <w:proofErr w:type="spellStart"/>
+        <w:t>.charAt(</w:t>
+      </w:r>
       <w:r>
         <w:rPr>
           <w:rFonts w:ascii="Consolas" w:hAnsi="Consolas" w:cs="Consolas"/>
@@ -4903,7 +3647,6 @@
         </w:rPr>
         <w:t>i</w:t>
       </w:r>
-      <w:proofErr w:type="spellEnd"/>
       <w:r>
         <w:rPr>
           <w:rFonts w:ascii="Consolas" w:hAnsi="Consolas" w:cs="Consolas"/>
@@ -4913,7 +3656,6 @@
         </w:rPr>
         <w:t xml:space="preserve"> - </w:t>
       </w:r>
-      <w:proofErr w:type="spellStart"/>
       <w:r>
         <w:rPr>
           <w:rFonts w:ascii="Consolas" w:hAnsi="Consolas" w:cs="Consolas"/>
@@ -4923,7 +3665,6 @@
         </w:rPr>
         <w:t>keyLength</w:t>
       </w:r>
-      <w:proofErr w:type="spellEnd"/>
       <w:r>
         <w:rPr>
           <w:rFonts w:ascii="Consolas" w:hAnsi="Consolas" w:cs="Consolas"/>
@@ -4973,8 +3714,6 @@
         </w:rPr>
         <w:tab/>
       </w:r>
-      <w:proofErr w:type="spellStart"/>
-      <w:proofErr w:type="gramStart"/>
       <w:r>
         <w:rPr>
           <w:rFonts w:ascii="Consolas" w:hAnsi="Consolas" w:cs="Consolas"/>
@@ -4991,27 +3730,7 @@
           <w:sz w:val="20"/>
           <w:szCs w:val="20"/>
         </w:rPr>
-        <w:t>.append</w:t>
-      </w:r>
-      <w:proofErr w:type="spellEnd"/>
-      <w:r>
-        <w:rPr>
-          <w:rFonts w:ascii="Consolas" w:hAnsi="Consolas" w:cs="Consolas"/>
-          <w:color w:val="000000"/>
-          <w:sz w:val="20"/>
-          <w:szCs w:val="20"/>
-        </w:rPr>
-        <w:t>(</w:t>
-      </w:r>
-      <w:proofErr w:type="gramEnd"/>
-      <w:r>
-        <w:rPr>
-          <w:rFonts w:ascii="Consolas" w:hAnsi="Consolas" w:cs="Consolas"/>
-          <w:color w:val="000000"/>
-          <w:sz w:val="20"/>
-          <w:szCs w:val="20"/>
-        </w:rPr>
-        <w:t>(</w:t>
+        <w:t>.append((</w:t>
       </w:r>
       <w:r>
         <w:rPr>
@@ -5069,7 +3788,6 @@
         </w:rPr>
         <w:t xml:space="preserve"> + </w:t>
       </w:r>
-      <w:proofErr w:type="spellStart"/>
       <w:r>
         <w:rPr>
           <w:rFonts w:ascii="Consolas" w:hAnsi="Consolas" w:cs="Consolas"/>
@@ -5086,19 +3804,8 @@
           <w:sz w:val="20"/>
           <w:szCs w:val="20"/>
         </w:rPr>
-        <w:t>.charAt</w:t>
-      </w:r>
-      <w:proofErr w:type="spellEnd"/>
-      <w:r>
-        <w:rPr>
-          <w:rFonts w:ascii="Consolas" w:hAnsi="Consolas" w:cs="Consolas"/>
-          <w:color w:val="000000"/>
-          <w:sz w:val="20"/>
-          <w:szCs w:val="20"/>
-        </w:rPr>
-        <w:t>(</w:t>
-      </w:r>
-      <w:proofErr w:type="spellStart"/>
+        <w:t>.charAt(</w:t>
+      </w:r>
       <w:r>
         <w:rPr>
           <w:rFonts w:ascii="Consolas" w:hAnsi="Consolas" w:cs="Consolas"/>
@@ -5108,7 +3815,6 @@
         </w:rPr>
         <w:t>i</w:t>
       </w:r>
-      <w:proofErr w:type="spellEnd"/>
       <w:r>
         <w:rPr>
           <w:rFonts w:ascii="Consolas" w:hAnsi="Consolas" w:cs="Consolas"/>
@@ -5194,7 +3900,6 @@
         </w:rPr>
         <w:tab/>
       </w:r>
-      <w:proofErr w:type="gramStart"/>
       <w:r>
         <w:rPr>
           <w:rFonts w:ascii="Consolas" w:hAnsi="Consolas" w:cs="Consolas"/>
@@ -5206,17 +3911,15 @@
         </w:rPr>
         <w:t>return</w:t>
       </w:r>
-      <w:proofErr w:type="gramEnd"/>
-      <w:r>
-        <w:rPr>
-          <w:rFonts w:ascii="Consolas" w:hAnsi="Consolas" w:cs="Consolas"/>
-          <w:color w:val="000000"/>
-          <w:sz w:val="20"/>
-          <w:szCs w:val="20"/>
-        </w:rPr>
-        <w:t xml:space="preserve"> </w:t>
-      </w:r>
-      <w:proofErr w:type="spellStart"/>
+      <w:r>
+        <w:rPr>
+          <w:rFonts w:ascii="Consolas" w:hAnsi="Consolas" w:cs="Consolas"/>
+          <w:color w:val="000000"/>
+          <w:sz w:val="20"/>
+          <w:szCs w:val="20"/>
+        </w:rPr>
+        <w:t xml:space="preserve"> </w:t>
+      </w:r>
       <w:r>
         <w:rPr>
           <w:rFonts w:ascii="Consolas" w:hAnsi="Consolas" w:cs="Consolas"/>
@@ -5233,17 +3936,7 @@
           <w:sz w:val="20"/>
           <w:szCs w:val="20"/>
         </w:rPr>
-        <w:t>.toString</w:t>
-      </w:r>
-      <w:proofErr w:type="spellEnd"/>
-      <w:r>
-        <w:rPr>
-          <w:rFonts w:ascii="Consolas" w:hAnsi="Consolas" w:cs="Consolas"/>
-          <w:color w:val="000000"/>
-          <w:sz w:val="20"/>
-          <w:szCs w:val="20"/>
-        </w:rPr>
-        <w:t>();</w:t>
+        <w:t>.toString();</w:t>
       </w:r>
     </w:p>
     <w:p>
@@ -13241,20 +11934,7 @@
         <w:t xml:space="preserve">N = </w:t>
       </w:r>
       <w:r>
-        <w:t>729880581317 and e = 5 due to the public key notation (</w:t>
-      </w:r>
-      <w:proofErr w:type="spellStart"/>
-      <w:r>
-        <w:t>n</w:t>
-      </w:r>
-      <w:proofErr w:type="gramStart"/>
-      <w:r>
-        <w:t>,e</w:t>
-      </w:r>
-      <w:proofErr w:type="spellEnd"/>
-      <w:proofErr w:type="gramEnd"/>
-      <w:r>
-        <w:t xml:space="preserve">) given in the problem. So we know that N = 729880581317 and e = 5. </w:t>
+        <w:t xml:space="preserve">729880581317 and e = 5 due to the public key notation (n,e) given in the problem. So we know that N = 729880581317 and e = 5. </w:t>
       </w:r>
     </w:p>
     <w:p>
@@ -13271,42 +11951,13 @@
         <w:t>822893 * 886969</w:t>
       </w:r>
       <w:r>
-        <w:t xml:space="preserve"> = 729880581317. So, (p-1</w:t>
-      </w:r>
-      <w:proofErr w:type="gramStart"/>
-      <w:r>
-        <w:t>)(</w:t>
-      </w:r>
-      <w:proofErr w:type="gramEnd"/>
-      <w:r>
-        <w:t>q-1) =  72987</w:t>
+        <w:t xml:space="preserve"> = 729880581317. So, (p-1)(q-1) =  72987</w:t>
       </w:r>
       <w:r>
         <w:t>8871456.</w:t>
       </w:r>
       <w:r>
-        <w:t xml:space="preserve"> So d = </w:t>
-      </w:r>
-      <w:proofErr w:type="gramStart"/>
-      <w:r>
-        <w:t>5.modInverse(</w:t>
-      </w:r>
-      <w:proofErr w:type="gramEnd"/>
-      <w:r>
-        <w:t>729878871456) = 583903097165. The private key is (</w:t>
-      </w:r>
-      <w:proofErr w:type="spellStart"/>
-      <w:r>
-        <w:t>N</w:t>
-      </w:r>
-      <w:proofErr w:type="gramStart"/>
-      <w:r>
-        <w:t>,d</w:t>
-      </w:r>
-      <w:proofErr w:type="spellEnd"/>
-      <w:proofErr w:type="gramEnd"/>
-      <w:r>
-        <w:t>) = (729880581317, 583903097165)</w:t>
+        <w:t xml:space="preserve"> So d = 5.modInverse(729878871456) = 583903097165. The private key is (N,d) = (729880581317, 583903097165)</w:t>
       </w:r>
       <w:r>
         <w:t>.</w:t>
@@ -13398,21 +12049,12 @@
         </w:rPr>
         <w:t xml:space="preserve">1.45a) </w:t>
       </w:r>
-      <w:proofErr w:type="gramStart"/>
-      <w:r>
-        <w:rPr>
-          <w:rFonts w:cs="Times New Roman"/>
-          <w:szCs w:val="24"/>
-        </w:rPr>
-        <w:t>We</w:t>
-      </w:r>
-      <w:proofErr w:type="gramEnd"/>
-      <w:r>
-        <w:rPr>
-          <w:rFonts w:cs="Times New Roman"/>
-          <w:szCs w:val="24"/>
-        </w:rPr>
-        <w:t xml:space="preserve"> would want digital signatures t</w:t>
+      <w:r>
+        <w:rPr>
+          <w:rFonts w:cs="Times New Roman"/>
+          <w:szCs w:val="24"/>
+        </w:rPr>
+        <w:t>We would want digital signatures t</w:t>
       </w:r>
       <w:r>
         <w:rPr>
@@ -13470,39 +12112,7 @@
           <w:rFonts w:cs="Times New Roman"/>
           <w:szCs w:val="24"/>
         </w:rPr>
-        <w:t xml:space="preserve">function </w:t>
-      </w:r>
-      <w:proofErr w:type="gramStart"/>
-      <w:r>
-        <w:rPr>
-          <w:rFonts w:cs="Times New Roman"/>
-          <w:szCs w:val="24"/>
-        </w:rPr>
-        <w:t>e(</w:t>
-      </w:r>
-      <w:proofErr w:type="gramEnd"/>
-      <w:r>
-        <w:rPr>
-          <w:rFonts w:cs="Times New Roman"/>
-          <w:szCs w:val="24"/>
-        </w:rPr>
-        <w:t xml:space="preserve">*) is publicly available, and Alice can encrypt her message with this function, thereby digitally locking it. Only Bob knows the key to quickly unlocking this digital lock: the decryption function </w:t>
-      </w:r>
-      <w:proofErr w:type="gramStart"/>
-      <w:r>
-        <w:rPr>
-          <w:rFonts w:cs="Times New Roman"/>
-          <w:szCs w:val="24"/>
-        </w:rPr>
-        <w:t>d(</w:t>
-      </w:r>
-      <w:proofErr w:type="gramEnd"/>
-      <w:r>
-        <w:rPr>
-          <w:rFonts w:cs="Times New Roman"/>
-          <w:szCs w:val="24"/>
-        </w:rPr>
-        <w:t>*). The point</w:t>
+        <w:t>function e(*) is publicly available, and Alice can encrypt her message with this function, thereby digitally locking it. Only Bob knows the key to quickly unlocking this digital lock: the decryption function d(*). The point</w:t>
       </w:r>
       <w:r>
         <w:rPr>
@@ -14841,7 +13451,6 @@
         </w:rPr>
         <w:t xml:space="preserve"> </w:t>
       </w:r>
-      <w:proofErr w:type="gramStart"/>
       <w:r>
         <w:rPr>
           <w:rFonts w:ascii="Cambria Math" w:eastAsia="Times New Roman" w:hAnsi="Cambria Math" w:cs="Arial"/>
@@ -14860,17 +13469,7 @@
           <w:sz w:val="20"/>
           <w:szCs w:val="20"/>
         </w:rPr>
-        <w:t>(</w:t>
-      </w:r>
-      <w:proofErr w:type="gramEnd"/>
-      <w:r>
-        <w:rPr>
-          <w:rFonts w:ascii="Arial" w:eastAsia="Times New Roman" w:hAnsi="Arial" w:cs="Arial"/>
-          <w:color w:val="000000"/>
-          <w:sz w:val="20"/>
-          <w:szCs w:val="20"/>
-        </w:rPr>
-        <w:t xml:space="preserve">n). </w:t>
+        <w:t xml:space="preserve">(n). </w:t>
       </w:r>
       <w:r>
         <w:rPr>
@@ -14982,7 +13581,6 @@
         </w:rPr>
         <w:t xml:space="preserve">you know </w:t>
       </w:r>
-      <w:proofErr w:type="gramStart"/>
       <w:r>
         <w:rPr>
           <w:rFonts w:ascii="Cambria Math" w:eastAsia="Times New Roman" w:hAnsi="Cambria Math" w:cs="Arial"/>
@@ -15001,18 +13599,7 @@
           <w:sz w:val="20"/>
           <w:szCs w:val="20"/>
         </w:rPr>
-        <w:t>(</w:t>
-      </w:r>
-      <w:proofErr w:type="gramEnd"/>
-      <w:r>
-        <w:rPr>
-          <w:rFonts w:ascii="Arial" w:eastAsia="Times New Roman" w:hAnsi="Arial" w:cs="Arial"/>
-          <w:color w:val="000000"/>
-          <w:w w:val="105"/>
-          <w:sz w:val="20"/>
-          <w:szCs w:val="20"/>
-        </w:rPr>
-        <w:t>n)-</w:t>
+        <w:t>(n)-</w:t>
       </w:r>
       <w:r>
         <w:rPr>
@@ -15106,41 +13693,7 @@
           <w:sz w:val="20"/>
           <w:szCs w:val="20"/>
         </w:rPr>
-        <w:t>(</w:t>
-      </w:r>
-      <w:proofErr w:type="spellStart"/>
-      <w:r>
-        <w:rPr>
-          <w:rFonts w:ascii="Arial" w:eastAsia="Times New Roman" w:hAnsi="Arial" w:cs="Arial"/>
-          <w:color w:val="000000"/>
-          <w:w w:val="105"/>
-          <w:sz w:val="20"/>
-          <w:szCs w:val="20"/>
-        </w:rPr>
-        <w:t>e</w:t>
-      </w:r>
-      <w:proofErr w:type="gramStart"/>
-      <w:r>
-        <w:rPr>
-          <w:rFonts w:ascii="Arial" w:eastAsia="Times New Roman" w:hAnsi="Arial" w:cs="Arial"/>
-          <w:color w:val="000000"/>
-          <w:w w:val="105"/>
-          <w:sz w:val="20"/>
-          <w:szCs w:val="20"/>
-        </w:rPr>
-        <w:t>,n</w:t>
-      </w:r>
-      <w:proofErr w:type="spellEnd"/>
-      <w:proofErr w:type="gramEnd"/>
-      <w:r>
-        <w:rPr>
-          <w:rFonts w:ascii="Arial" w:eastAsia="Times New Roman" w:hAnsi="Arial" w:cs="Arial"/>
-          <w:color w:val="000000"/>
-          <w:w w:val="105"/>
-          <w:sz w:val="20"/>
-          <w:szCs w:val="20"/>
-        </w:rPr>
-        <w:t>).</w:t>
+        <w:t>(e,n).</w:t>
       </w:r>
       <w:r>
         <w:rPr>
@@ -15231,7 +13784,6 @@
         </w:rPr>
         <w:t xml:space="preserve">mod </w:t>
       </w:r>
-      <w:proofErr w:type="gramStart"/>
       <w:r>
         <w:rPr>
           <w:rFonts w:ascii="Cambria Math" w:eastAsia="Times New Roman" w:hAnsi="Cambria Math" w:cs="Arial"/>
@@ -15248,37 +13800,7 @@
           <w:sz w:val="20"/>
           <w:szCs w:val="20"/>
         </w:rPr>
-        <w:t>(</w:t>
-      </w:r>
-      <w:proofErr w:type="gramEnd"/>
-      <w:r>
-        <w:rPr>
-          <w:rFonts w:ascii="Arial" w:eastAsia="Times New Roman" w:hAnsi="Arial" w:cs="Arial"/>
-          <w:color w:val="000000"/>
-          <w:sz w:val="20"/>
-          <w:szCs w:val="20"/>
-        </w:rPr>
-        <w:t>n). (</w:t>
-      </w:r>
-      <w:proofErr w:type="gramStart"/>
-      <w:r>
-        <w:rPr>
-          <w:rFonts w:ascii="Arial" w:eastAsia="Times New Roman" w:hAnsi="Arial" w:cs="Arial"/>
-          <w:color w:val="000000"/>
-          <w:sz w:val="20"/>
-          <w:szCs w:val="20"/>
-        </w:rPr>
-        <w:t>d</w:t>
-      </w:r>
-      <w:proofErr w:type="gramEnd"/>
-      <w:r>
-        <w:rPr>
-          <w:rFonts w:ascii="Arial" w:eastAsia="Times New Roman" w:hAnsi="Arial" w:cs="Arial"/>
-          <w:color w:val="000000"/>
-          <w:sz w:val="20"/>
-          <w:szCs w:val="20"/>
-        </w:rPr>
-        <w:t xml:space="preserve">, n) is your private key. </w:t>
+        <w:t xml:space="preserve">(n). (d, n) is your private key. </w:t>
       </w:r>
     </w:p>
     <w:p>
@@ -15331,29 +13853,7 @@
           <w:sz w:val="20"/>
           <w:szCs w:val="20"/>
         </w:rPr>
-        <w:t xml:space="preserve">n), someone using your public key should compute </w:t>
-      </w:r>
-      <w:proofErr w:type="spellStart"/>
-      <w:r>
-        <w:rPr>
-          <w:rFonts w:ascii="Arial" w:eastAsia="Times New Roman" w:hAnsi="Arial" w:cs="Arial"/>
-          <w:color w:val="000000"/>
-          <w:w w:val="105"/>
-          <w:sz w:val="20"/>
-          <w:szCs w:val="20"/>
-        </w:rPr>
-        <w:t>ciphertext</w:t>
-      </w:r>
-      <w:proofErr w:type="spellEnd"/>
-      <w:r>
-        <w:rPr>
-          <w:rFonts w:ascii="Arial" w:eastAsia="Times New Roman" w:hAnsi="Arial" w:cs="Arial"/>
-          <w:color w:val="000000"/>
-          <w:w w:val="105"/>
-          <w:sz w:val="20"/>
-          <w:szCs w:val="20"/>
-        </w:rPr>
-        <w:t xml:space="preserve"> </w:t>
+        <w:t xml:space="preserve">n), someone using your public key should compute ciphertext </w:t>
       </w:r>
       <w:r>
         <w:rPr>
@@ -16096,8 +14596,6 @@
         </w:rPr>
         <w:t xml:space="preserve"> </w:t>
       </w:r>
-      <w:proofErr w:type="spellStart"/>
-      <w:proofErr w:type="gramStart"/>
       <w:r>
         <w:rPr>
           <w:rFonts w:eastAsia="Times New Roman" w:cs="Times New Roman"/>
@@ -16106,73 +14604,50 @@
           <w:w w:val="112"/>
           <w:szCs w:val="24"/>
         </w:rPr>
-        <w:t>pq</w:t>
-      </w:r>
-      <w:proofErr w:type="spellEnd"/>
-      <w:proofErr w:type="gramEnd"/>
+        <w:t>pq.</w:t>
+      </w:r>
       <w:r>
         <w:rPr>
           <w:rFonts w:eastAsia="Times New Roman" w:cs="Times New Roman"/>
-          <w:i/>
-          <w:color w:val="000000"/>
-          <w:w w:val="112"/>
-          <w:szCs w:val="24"/>
-        </w:rPr>
-        <w:t>.</w:t>
+          <w:color w:val="000000"/>
+          <w:szCs w:val="24"/>
+        </w:rPr>
+        <w:t xml:space="preserve"> </w:t>
       </w:r>
       <w:r>
         <w:rPr>
           <w:rFonts w:eastAsia="Times New Roman" w:cs="Times New Roman"/>
           <w:color w:val="000000"/>
-          <w:szCs w:val="24"/>
-        </w:rPr>
-        <w:t xml:space="preserve"> </w:t>
+          <w:w w:val="93"/>
+          <w:szCs w:val="24"/>
+        </w:rPr>
+        <w:t>We</w:t>
       </w:r>
       <w:r>
         <w:rPr>
           <w:rFonts w:eastAsia="Times New Roman" w:cs="Times New Roman"/>
           <w:color w:val="000000"/>
-          <w:w w:val="93"/>
-          <w:szCs w:val="24"/>
-        </w:rPr>
-        <w:t>We</w:t>
+          <w:szCs w:val="24"/>
+        </w:rPr>
+        <w:t xml:space="preserve"> know that </w:t>
       </w:r>
       <w:r>
         <w:rPr>
           <w:rFonts w:eastAsia="Times New Roman" w:cs="Times New Roman"/>
           <w:color w:val="000000"/>
-          <w:szCs w:val="24"/>
-        </w:rPr>
-        <w:t xml:space="preserve"> know that </w:t>
-      </w:r>
-      <w:proofErr w:type="gramStart"/>
+          <w:w w:val="74"/>
+          <w:szCs w:val="24"/>
+        </w:rPr>
+        <w:t>θ</w:t>
+      </w:r>
       <w:r>
         <w:rPr>
           <w:rFonts w:eastAsia="Times New Roman" w:cs="Times New Roman"/>
           <w:color w:val="000000"/>
-          <w:w w:val="74"/>
-          <w:szCs w:val="24"/>
-        </w:rPr>
-        <w:t>θ</w:t>
-      </w:r>
-      <w:r>
-        <w:rPr>
-          <w:rFonts w:eastAsia="Times New Roman" w:cs="Times New Roman"/>
-          <w:color w:val="000000"/>
           <w:w w:val="75"/>
           <w:szCs w:val="24"/>
         </w:rPr>
-        <w:t>(</w:t>
-      </w:r>
-      <w:proofErr w:type="gramEnd"/>
-      <w:r>
-        <w:rPr>
-          <w:rFonts w:eastAsia="Times New Roman" w:cs="Times New Roman"/>
-          <w:color w:val="000000"/>
-          <w:w w:val="75"/>
-          <w:szCs w:val="24"/>
-        </w:rPr>
-        <w:t>n)</w:t>
+        <w:t>(n)</w:t>
       </w:r>
       <w:r>
         <w:rPr>
@@ -16473,7 +14948,6 @@
         </w:rPr>
         <w:t xml:space="preserve"> mod </w:t>
       </w:r>
-      <w:proofErr w:type="gramStart"/>
       <w:r>
         <w:rPr>
           <w:rFonts w:ascii="Cambria Math" w:eastAsia="Times New Roman" w:hAnsi="Cambria Math" w:cs="Arial"/>
@@ -16492,18 +14966,7 @@
           <w:sz w:val="20"/>
           <w:szCs w:val="20"/>
         </w:rPr>
-        <w:t>(</w:t>
-      </w:r>
-      <w:proofErr w:type="gramEnd"/>
-      <w:r>
-        <w:rPr>
-          <w:rFonts w:ascii="Arial" w:eastAsia="Times New Roman" w:hAnsi="Arial" w:cs="Arial"/>
-          <w:color w:val="000000"/>
-          <w:w w:val="79"/>
-          <w:sz w:val="20"/>
-          <w:szCs w:val="20"/>
-        </w:rPr>
-        <w:t>n).</w:t>
+        <w:t>(n).</w:t>
       </w:r>
       <w:r>
         <w:rPr>
@@ -16593,7 +15056,6 @@
         </w:rPr>
         <w:t xml:space="preserve"> </w:t>
       </w:r>
-      <w:proofErr w:type="spellStart"/>
       <w:r>
         <w:rPr>
           <w:rFonts w:ascii="Arial" w:eastAsia="Times New Roman" w:hAnsi="Arial" w:cs="Arial"/>
@@ -16616,7 +15078,6 @@
         </w:rPr>
         <w:t>de</w:t>
       </w:r>
-      <w:proofErr w:type="spellEnd"/>
       <w:r>
         <w:rPr>
           <w:rFonts w:ascii="Arial" w:eastAsia="Times New Roman" w:hAnsi="Arial" w:cs="Arial"/>
@@ -17132,7 +15593,6 @@
         </w:rPr>
         <w:t xml:space="preserve"> </w:t>
       </w:r>
-      <w:proofErr w:type="gramStart"/>
       <w:r>
         <w:rPr>
           <w:rFonts w:ascii="Arial" w:eastAsia="Times New Roman" w:hAnsi="Arial" w:cs="Arial"/>
@@ -17160,18 +15620,7 @@
           <w:sz w:val="20"/>
           <w:szCs w:val="20"/>
         </w:rPr>
-        <w:t>i.e</w:t>
-      </w:r>
-      <w:proofErr w:type="gramEnd"/>
-      <w:r>
-        <w:rPr>
-          <w:rFonts w:ascii="Arial" w:eastAsia="Times New Roman" w:hAnsi="Arial" w:cs="Arial"/>
-          <w:color w:val="000000"/>
-          <w:w w:val="102"/>
-          <w:sz w:val="20"/>
-          <w:szCs w:val="20"/>
-        </w:rPr>
-        <w:t>.,</w:t>
+        <w:t>i.e.,</w:t>
       </w:r>
       <w:r>
         <w:rPr>
@@ -17291,7 +15740,6 @@
         </w:rPr>
         <w:t>(</w:t>
       </w:r>
-      <w:proofErr w:type="spellStart"/>
       <w:r>
         <w:rPr>
           <w:rFonts w:ascii="Arial" w:eastAsia="Times New Roman" w:hAnsi="Arial" w:cs="Arial"/>
@@ -17315,7 +15763,6 @@
         </w:rPr>
         <w:t>e</w:t>
       </w:r>
-      <w:proofErr w:type="spellEnd"/>
       <w:r>
         <w:rPr>
           <w:rFonts w:ascii="Arial" w:eastAsia="Times New Roman" w:hAnsi="Arial" w:cs="Arial"/>
@@ -17389,7 +15836,6 @@
         </w:rPr>
         <w:t xml:space="preserve"> </w:t>
       </w:r>
-      <w:proofErr w:type="spellStart"/>
       <w:r>
         <w:rPr>
           <w:rFonts w:ascii="Arial" w:eastAsia="Times New Roman" w:hAnsi="Arial" w:cs="Arial"/>
@@ -17411,7 +15857,6 @@
         </w:rPr>
         <w:t>ed</w:t>
       </w:r>
-      <w:proofErr w:type="spellEnd"/>
       <w:r>
         <w:rPr>
           <w:rFonts w:ascii="Arial" w:eastAsia="Times New Roman" w:hAnsi="Arial" w:cs="Arial"/>
@@ -18047,7 +16492,6 @@
         </w:rPr>
         <w:t xml:space="preserve">, </w:t>
       </w:r>
-      <w:proofErr w:type="spellStart"/>
       <w:r>
         <w:rPr>
           <w:rFonts w:ascii="Arial" w:eastAsia="Times New Roman" w:hAnsi="Arial" w:cs="Arial"/>
@@ -18069,7 +16513,6 @@
         </w:rPr>
         <w:t>de</w:t>
       </w:r>
-      <w:proofErr w:type="spellEnd"/>
       <w:r>
         <w:rPr>
           <w:rFonts w:ascii="Arial" w:eastAsia="Times New Roman" w:hAnsi="Arial" w:cs="Arial"/>
@@ -18221,7 +16664,6 @@
         </w:rPr>
         <w:t xml:space="preserve"> </w:t>
       </w:r>
-      <w:proofErr w:type="spellStart"/>
       <w:r>
         <w:rPr>
           <w:rFonts w:cs="Times New Roman"/>
@@ -18239,7 +16681,6 @@
         </w:rPr>
         <w:t>e</w:t>
       </w:r>
-      <w:proofErr w:type="spellEnd"/>
       <w:r>
         <w:rPr>
           <w:rFonts w:cs="Times New Roman"/>
@@ -18276,7 +16717,6 @@
         </w:rPr>
         <w:t>-1</w:t>
       </w:r>
-      <w:proofErr w:type="gramStart"/>
       <w:r>
         <w:rPr>
           <w:rFonts w:cs="Times New Roman"/>
@@ -18289,15 +16729,7 @@
           <w:rFonts w:cs="Times New Roman"/>
           <w:szCs w:val="24"/>
         </w:rPr>
-        <w:t>(</w:t>
-      </w:r>
-      <w:proofErr w:type="gramEnd"/>
-      <w:r>
-        <w:rPr>
-          <w:rFonts w:cs="Times New Roman"/>
-          <w:szCs w:val="24"/>
-        </w:rPr>
-        <w:t xml:space="preserve">q-1). Then for all x </w:t>
+        <w:t xml:space="preserve">(q-1). Then for all x </w:t>
       </w:r>
       <w:r>
         <w:rPr>
@@ -18311,32 +16743,7 @@
           <w:rFonts w:cs="Times New Roman"/>
           <w:szCs w:val="24"/>
         </w:rPr>
-        <w:t xml:space="preserve"> {0</w:t>
-      </w:r>
-      <w:proofErr w:type="gramStart"/>
-      <w:r>
-        <w:rPr>
-          <w:rFonts w:cs="Times New Roman"/>
-          <w:szCs w:val="24"/>
-        </w:rPr>
-        <w:t>, …,</w:t>
-      </w:r>
-      <w:proofErr w:type="gramEnd"/>
-      <w:r>
-        <w:rPr>
-          <w:rFonts w:cs="Times New Roman"/>
-          <w:szCs w:val="24"/>
-        </w:rPr>
-        <w:t xml:space="preserve"> N-1}. (</w:t>
-      </w:r>
-      <w:proofErr w:type="spellStart"/>
-      <w:proofErr w:type="gramStart"/>
-      <w:r>
-        <w:rPr>
-          <w:rFonts w:cs="Times New Roman"/>
-          <w:szCs w:val="24"/>
-        </w:rPr>
-        <w:t>x</w:t>
+        <w:t xml:space="preserve"> {0, …, N-1}. (x</w:t>
       </w:r>
       <w:r>
         <w:rPr>
@@ -18346,7 +16753,6 @@
         </w:rPr>
         <w:t>e</w:t>
       </w:r>
-      <w:proofErr w:type="spellEnd"/>
       <w:r>
         <w:rPr>
           <w:rFonts w:cs="Times New Roman"/>
@@ -18354,7 +16760,6 @@
         </w:rPr>
         <w:t>)</w:t>
       </w:r>
-      <w:proofErr w:type="gramEnd"/>
       <w:r>
         <w:rPr>
           <w:rFonts w:cs="Times New Roman"/>
@@ -18398,82 +16803,46 @@
           <w:rFonts w:eastAsiaTheme="minorEastAsia" w:cs="Times New Roman"/>
           <w:szCs w:val="24"/>
         </w:rPr>
-        <w:t xml:space="preserve"> </w:t>
-      </w:r>
-      <w:proofErr w:type="spellStart"/>
+        <w:t xml:space="preserve"> x</w:t>
+      </w:r>
       <w:r>
         <w:rPr>
           <w:rFonts w:eastAsiaTheme="minorEastAsia" w:cs="Times New Roman"/>
           <w:szCs w:val="24"/>
-        </w:rPr>
-        <w:t>x</w:t>
+          <w:vertAlign w:val="superscript"/>
+        </w:rPr>
+        <w:t>e</w:t>
       </w:r>
       <w:r>
         <w:rPr>
           <w:rFonts w:eastAsiaTheme="minorEastAsia" w:cs="Times New Roman"/>
           <w:szCs w:val="24"/>
+        </w:rPr>
+        <w:t xml:space="preserve"> mod N is a bijection on {0,1, … , N-1}.). To prove statement 2, we start by observing htat e is invertible modulo (p-1)(q-1) because it is relatively prime to this number. To see that (x</w:t>
+      </w:r>
+      <w:r>
+        <w:rPr>
+          <w:rFonts w:eastAsiaTheme="minorEastAsia" w:cs="Times New Roman"/>
+          <w:szCs w:val="24"/>
           <w:vertAlign w:val="superscript"/>
         </w:rPr>
         <w:t>e</w:t>
       </w:r>
-      <w:proofErr w:type="spellEnd"/>
       <w:r>
         <w:rPr>
           <w:rFonts w:eastAsiaTheme="minorEastAsia" w:cs="Times New Roman"/>
           <w:szCs w:val="24"/>
         </w:rPr>
-        <w:t xml:space="preserve"> mod N is a bijection on {0,1, … , N-1}.). To prove statement 2, we start by observing </w:t>
-      </w:r>
-      <w:proofErr w:type="spellStart"/>
+        <w:t>)</w:t>
+      </w:r>
       <w:r>
         <w:rPr>
           <w:rFonts w:eastAsiaTheme="minorEastAsia" w:cs="Times New Roman"/>
           <w:szCs w:val="24"/>
-        </w:rPr>
-        <w:t>htat</w:t>
-      </w:r>
-      <w:proofErr w:type="spellEnd"/>
-      <w:r>
-        <w:rPr>
-          <w:rFonts w:eastAsiaTheme="minorEastAsia" w:cs="Times New Roman"/>
-          <w:szCs w:val="24"/>
-        </w:rPr>
-        <w:t xml:space="preserve"> e is invertible modulo (p-1)(q-1) because it is relatively prime to this number. To see that (</w:t>
-      </w:r>
-      <w:proofErr w:type="spellStart"/>
-      <w:r>
-        <w:rPr>
-          <w:rFonts w:eastAsiaTheme="minorEastAsia" w:cs="Times New Roman"/>
-          <w:szCs w:val="24"/>
-        </w:rPr>
-        <w:t>x</w:t>
-      </w:r>
-      <w:r>
-        <w:rPr>
-          <w:rFonts w:eastAsiaTheme="minorEastAsia" w:cs="Times New Roman"/>
-          <w:szCs w:val="24"/>
           <w:vertAlign w:val="superscript"/>
         </w:rPr>
-        <w:t>e</w:t>
-      </w:r>
-      <w:proofErr w:type="spellEnd"/>
-      <w:proofErr w:type="gramStart"/>
-      <w:r>
-        <w:rPr>
-          <w:rFonts w:eastAsiaTheme="minorEastAsia" w:cs="Times New Roman"/>
-          <w:szCs w:val="24"/>
-        </w:rPr>
-        <w:t>)</w:t>
-      </w:r>
-      <w:r>
-        <w:rPr>
-          <w:rFonts w:eastAsiaTheme="minorEastAsia" w:cs="Times New Roman"/>
-          <w:szCs w:val="24"/>
-          <w:vertAlign w:val="superscript"/>
-        </w:rPr>
         <w:t>d</w:t>
       </w:r>
-      <w:proofErr w:type="gramEnd"/>
       <w:r>
         <w:rPr>
           <w:rFonts w:eastAsiaTheme="minorEastAsia" w:cs="Times New Roman"/>
@@ -18513,7 +16882,6 @@
         </w:rPr>
         <w:t xml:space="preserve"> 1 mod (p-1)(q-1), we can write ed in the form 1 + k(p-1)(q-1) for some k. Now we need to show that the difference x</w:t>
       </w:r>
-      <w:proofErr w:type="spellStart"/>
       <w:r>
         <w:rPr>
           <w:rFonts w:eastAsiaTheme="minorEastAsia" w:cs="Times New Roman"/>
@@ -18522,7 +16890,6 @@
         </w:rPr>
         <w:t>ed</w:t>
       </w:r>
-      <w:proofErr w:type="spellEnd"/>
       <w:r>
         <w:rPr>
           <w:rFonts w:eastAsiaTheme="minorEastAsia" w:cs="Times New Roman"/>
@@ -18544,42 +16911,15 @@
           <w:szCs w:val="24"/>
           <w:vertAlign w:val="superscript"/>
         </w:rPr>
-        <w:t>+</w:t>
-      </w:r>
-      <w:proofErr w:type="gramStart"/>
+        <w:t>+k(p-1)(q-1)</w:t>
+      </w:r>
       <w:r>
         <w:rPr>
           <w:rFonts w:eastAsiaTheme="minorEastAsia" w:cs="Times New Roman"/>
           <w:szCs w:val="24"/>
-          <w:vertAlign w:val="superscript"/>
-        </w:rPr>
-        <w:t>k(</w:t>
-      </w:r>
-      <w:proofErr w:type="gramEnd"/>
-      <w:r>
-        <w:rPr>
-          <w:rFonts w:eastAsiaTheme="minorEastAsia" w:cs="Times New Roman"/>
-          <w:szCs w:val="24"/>
-          <w:vertAlign w:val="superscript"/>
-        </w:rPr>
-        <w:t>p-1)(q-1)</w:t>
-      </w:r>
-      <w:r>
-        <w:rPr>
-          <w:rFonts w:eastAsiaTheme="minorEastAsia" w:cs="Times New Roman"/>
-          <w:szCs w:val="24"/>
-        </w:rPr>
-        <w:t xml:space="preserve"> –x is always 0 modulo N. The second form of the expression is convenient because it can be </w:t>
-      </w:r>
-      <w:proofErr w:type="spellStart"/>
-      <w:r>
-        <w:rPr>
-          <w:rFonts w:eastAsiaTheme="minorEastAsia" w:cs="Times New Roman"/>
-          <w:szCs w:val="24"/>
-        </w:rPr>
-        <w:t>simplied</w:t>
-      </w:r>
-      <w:proofErr w:type="spellEnd"/>
+        </w:rPr>
+        <w:t xml:space="preserve"> –x is always 0 modulo N. The second form of the expression is convenient because it can be simplied</w:t>
+      </w:r>
       <w:r>
         <w:rPr>
           <w:rFonts w:eastAsiaTheme="minorEastAsia" w:cs="Times New Roman"/>
@@ -18616,57 +16956,30 @@
           <w:rFonts w:eastAsiaTheme="minorEastAsia" w:cs="Times New Roman"/>
           <w:szCs w:val="24"/>
         </w:rPr>
-        <w:t xml:space="preserve">1 mod p) and likewise by 1. Since p and q are primes, this expression must also be divisible by their product N. Hence </w:t>
-      </w:r>
-      <w:proofErr w:type="spellStart"/>
+        <w:t>1 mod p) and likewise by 1. Since p and q are primes, this expression must also be divisible by their product N. Hence x</w:t>
+      </w:r>
       <w:r>
         <w:rPr>
           <w:rFonts w:eastAsiaTheme="minorEastAsia" w:cs="Times New Roman"/>
           <w:szCs w:val="24"/>
-        </w:rPr>
-        <w:t>x</w:t>
+          <w:vertAlign w:val="superscript"/>
+        </w:rPr>
+        <w:t>ed</w:t>
       </w:r>
       <w:r>
         <w:rPr>
           <w:rFonts w:eastAsiaTheme="minorEastAsia" w:cs="Times New Roman"/>
           <w:szCs w:val="24"/>
+        </w:rPr>
+        <w:t xml:space="preserve"> – x = x</w:t>
+      </w:r>
+      <w:r>
+        <w:rPr>
+          <w:rFonts w:eastAsiaTheme="minorEastAsia" w:cs="Times New Roman"/>
+          <w:szCs w:val="24"/>
           <w:vertAlign w:val="superscript"/>
         </w:rPr>
-        <w:t>ed</w:t>
-      </w:r>
-      <w:proofErr w:type="spellEnd"/>
-      <w:r>
-        <w:rPr>
-          <w:rFonts w:eastAsiaTheme="minorEastAsia" w:cs="Times New Roman"/>
-          <w:szCs w:val="24"/>
-        </w:rPr>
-        <w:t xml:space="preserve"> – x = x</w:t>
-      </w:r>
-      <w:r>
-        <w:rPr>
-          <w:rFonts w:eastAsiaTheme="minorEastAsia" w:cs="Times New Roman"/>
-          <w:szCs w:val="24"/>
-          <w:vertAlign w:val="superscript"/>
-        </w:rPr>
-        <w:t>1+</w:t>
-      </w:r>
-      <w:proofErr w:type="gramStart"/>
-      <w:r>
-        <w:rPr>
-          <w:rFonts w:eastAsiaTheme="minorEastAsia" w:cs="Times New Roman"/>
-          <w:szCs w:val="24"/>
-          <w:vertAlign w:val="superscript"/>
-        </w:rPr>
-        <w:t>k(</w:t>
-      </w:r>
-      <w:proofErr w:type="gramEnd"/>
-      <w:r>
-        <w:rPr>
-          <w:rFonts w:eastAsiaTheme="minorEastAsia" w:cs="Times New Roman"/>
-          <w:szCs w:val="24"/>
-          <w:vertAlign w:val="superscript"/>
-        </w:rPr>
-        <w:t>p-1)(q-1)</w:t>
+        <w:t>1+k(p-1)(q-1)</w:t>
       </w:r>
       <w:r>
         <w:rPr>
@@ -18698,7 +17011,6 @@
         </w:rPr>
         <w:t xml:space="preserve"> </w:t>
       </w:r>
-      <w:proofErr w:type="gramStart"/>
       <w:r>
         <w:rPr>
           <w:rFonts w:cs="Times New Roman"/>
@@ -18720,7 +17032,6 @@
         </w:rPr>
         <w:t>34</w:t>
       </w:r>
-      <w:proofErr w:type="gramEnd"/>
       <w:r>
         <w:rPr>
           <w:rFonts w:cs="Times New Roman"/>
@@ -18783,23 +17094,7 @@
           <w:rFonts w:cs="Times New Roman"/>
           <w:szCs w:val="24"/>
         </w:rPr>
-        <w:t xml:space="preserve">The owner of the private key can use the private key, d, to decrypt the message by simply raising them to the </w:t>
-      </w:r>
-      <w:proofErr w:type="spellStart"/>
-      <w:r>
-        <w:rPr>
-          <w:rFonts w:cs="Times New Roman"/>
-          <w:szCs w:val="24"/>
-        </w:rPr>
-        <w:t>dth</w:t>
-      </w:r>
-      <w:proofErr w:type="spellEnd"/>
-      <w:r>
-        <w:rPr>
-          <w:rFonts w:cs="Times New Roman"/>
-          <w:szCs w:val="24"/>
-        </w:rPr>
-        <w:t xml:space="preserve"> power modulo N. p.33. </w:t>
+        <w:t xml:space="preserve">The owner of the private key can use the private key, d, to decrypt the message by simply raising them to the dth power modulo N. p.33. </w:t>
       </w:r>
     </w:p>
     <w:p>
@@ -18849,60 +17144,32 @@
           <w:b/>
           <w:szCs w:val="24"/>
         </w:rPr>
-        <w:t xml:space="preserve"> to the e power for verification; the result </w:t>
-      </w:r>
-      <w:proofErr w:type="spellStart"/>
+        <w:t xml:space="preserve"> to the e power for verification; the result x</w:t>
+      </w:r>
       <w:r>
         <w:rPr>
           <w:rFonts w:cs="Times New Roman"/>
           <w:b/>
           <w:szCs w:val="24"/>
-        </w:rPr>
-        <w:t>x</w:t>
+          <w:vertAlign w:val="superscript"/>
+        </w:rPr>
+        <w:t>de</w:t>
       </w:r>
       <w:r>
         <w:rPr>
           <w:rFonts w:cs="Times New Roman"/>
           <w:b/>
           <w:szCs w:val="24"/>
-          <w:vertAlign w:val="superscript"/>
-        </w:rPr>
-        <w:t>de</w:t>
-      </w:r>
-      <w:proofErr w:type="spellEnd"/>
+        </w:rPr>
+        <w:t xml:space="preserve">, will equal x. </w:t>
+      </w:r>
       <w:r>
         <w:rPr>
           <w:rFonts w:cs="Times New Roman"/>
           <w:b/>
           <w:szCs w:val="24"/>
         </w:rPr>
-        <w:t xml:space="preserve">, will equal x. </w:t>
-      </w:r>
-      <w:r>
-        <w:rPr>
-          <w:rFonts w:cs="Times New Roman"/>
-          <w:b/>
-          <w:szCs w:val="24"/>
-        </w:rPr>
-        <w:t xml:space="preserve"> </w:t>
-      </w:r>
-      <w:proofErr w:type="gramStart"/>
-      <w:r>
-        <w:rPr>
-          <w:rFonts w:cs="Times New Roman"/>
-          <w:b/>
-          <w:szCs w:val="24"/>
-        </w:rPr>
-        <w:t>p.33</w:t>
-      </w:r>
-      <w:proofErr w:type="gramEnd"/>
-      <w:r>
-        <w:rPr>
-          <w:rFonts w:cs="Times New Roman"/>
-          <w:b/>
-          <w:szCs w:val="24"/>
-        </w:rPr>
-        <w:t xml:space="preserve"> of text book</w:t>
+        <w:t xml:space="preserve"> p.33 of text book</w:t>
       </w:r>
     </w:p>
     <w:p>
@@ -18918,23 +17185,7 @@
           <w:rFonts w:cs="Times New Roman"/>
           <w:szCs w:val="24"/>
         </w:rPr>
-        <w:t xml:space="preserve">Logically, if </w:t>
-      </w:r>
-      <w:proofErr w:type="gramStart"/>
-      <w:r>
-        <w:rPr>
-          <w:rFonts w:cs="Times New Roman"/>
-          <w:szCs w:val="24"/>
-        </w:rPr>
-        <w:t>the a</w:t>
-      </w:r>
-      <w:proofErr w:type="gramEnd"/>
-      <w:r>
-        <w:rPr>
-          <w:rFonts w:cs="Times New Roman"/>
-          <w:szCs w:val="24"/>
-        </w:rPr>
-        <w:t xml:space="preserve"> message is used to If this does not come back correctly then the message was not encrypted using </w:t>
+        <w:t xml:space="preserve">Logically, if the a message is used to If this does not come back correctly then the message was not encrypted using </w:t>
       </w:r>
       <w:r>
         <w:rPr>
@@ -20177,7 +18428,6 @@
         </w:rPr>
         <w:t xml:space="preserve"> </w:t>
       </w:r>
-      <w:proofErr w:type="gramStart"/>
       <w:r>
         <w:rPr>
           <w:rFonts w:ascii="Cambria Math" w:eastAsia="Times New Roman" w:hAnsi="Cambria Math" w:cs="Arial"/>
@@ -20196,17 +18446,7 @@
           <w:sz w:val="20"/>
           <w:szCs w:val="20"/>
         </w:rPr>
-        <w:t>(</w:t>
-      </w:r>
-      <w:proofErr w:type="gramEnd"/>
-      <w:r>
-        <w:rPr>
-          <w:rFonts w:ascii="Arial" w:eastAsia="Times New Roman" w:hAnsi="Arial" w:cs="Arial"/>
-          <w:color w:val="000000"/>
-          <w:sz w:val="20"/>
-          <w:szCs w:val="20"/>
-        </w:rPr>
-        <w:t xml:space="preserve">n). </w:t>
+        <w:t xml:space="preserve">(n). </w:t>
       </w:r>
       <w:r>
         <w:rPr>
@@ -20318,7 +18558,6 @@
         </w:rPr>
         <w:t xml:space="preserve">you know </w:t>
       </w:r>
-      <w:proofErr w:type="gramStart"/>
       <w:r>
         <w:rPr>
           <w:rFonts w:ascii="Cambria Math" w:eastAsia="Times New Roman" w:hAnsi="Cambria Math" w:cs="Arial"/>
@@ -20337,18 +18576,7 @@
           <w:sz w:val="20"/>
           <w:szCs w:val="20"/>
         </w:rPr>
-        <w:t>(</w:t>
-      </w:r>
-      <w:proofErr w:type="gramEnd"/>
-      <w:r>
-        <w:rPr>
-          <w:rFonts w:ascii="Arial" w:eastAsia="Times New Roman" w:hAnsi="Arial" w:cs="Arial"/>
-          <w:color w:val="000000"/>
-          <w:w w:val="105"/>
-          <w:sz w:val="20"/>
-          <w:szCs w:val="20"/>
-        </w:rPr>
-        <w:t>n)-</w:t>
+        <w:t>(n)-</w:t>
       </w:r>
       <w:r>
         <w:rPr>
@@ -20442,41 +18670,7 @@
           <w:sz w:val="20"/>
           <w:szCs w:val="20"/>
         </w:rPr>
-        <w:t>(</w:t>
-      </w:r>
-      <w:proofErr w:type="spellStart"/>
-      <w:r>
-        <w:rPr>
-          <w:rFonts w:ascii="Arial" w:eastAsia="Times New Roman" w:hAnsi="Arial" w:cs="Arial"/>
-          <w:color w:val="000000"/>
-          <w:w w:val="105"/>
-          <w:sz w:val="20"/>
-          <w:szCs w:val="20"/>
-        </w:rPr>
-        <w:t>e</w:t>
-      </w:r>
-      <w:proofErr w:type="gramStart"/>
-      <w:r>
-        <w:rPr>
-          <w:rFonts w:ascii="Arial" w:eastAsia="Times New Roman" w:hAnsi="Arial" w:cs="Arial"/>
-          <w:color w:val="000000"/>
-          <w:w w:val="105"/>
-          <w:sz w:val="20"/>
-          <w:szCs w:val="20"/>
-        </w:rPr>
-        <w:t>,n</w:t>
-      </w:r>
-      <w:proofErr w:type="spellEnd"/>
-      <w:proofErr w:type="gramEnd"/>
-      <w:r>
-        <w:rPr>
-          <w:rFonts w:ascii="Arial" w:eastAsia="Times New Roman" w:hAnsi="Arial" w:cs="Arial"/>
-          <w:color w:val="000000"/>
-          <w:w w:val="105"/>
-          <w:sz w:val="20"/>
-          <w:szCs w:val="20"/>
-        </w:rPr>
-        <w:t>).</w:t>
+        <w:t>(e,n).</w:t>
       </w:r>
       <w:r>
         <w:rPr>
@@ -20567,7 +18761,6 @@
         </w:rPr>
         <w:t xml:space="preserve">mod </w:t>
       </w:r>
-      <w:proofErr w:type="gramStart"/>
       <w:r>
         <w:rPr>
           <w:rFonts w:ascii="Cambria Math" w:eastAsia="Times New Roman" w:hAnsi="Cambria Math" w:cs="Arial"/>
@@ -20584,37 +18777,7 @@
           <w:sz w:val="20"/>
           <w:szCs w:val="20"/>
         </w:rPr>
-        <w:t>(</w:t>
-      </w:r>
-      <w:proofErr w:type="gramEnd"/>
-      <w:r>
-        <w:rPr>
-          <w:rFonts w:ascii="Arial" w:eastAsia="Times New Roman" w:hAnsi="Arial" w:cs="Arial"/>
-          <w:color w:val="000000"/>
-          <w:sz w:val="20"/>
-          <w:szCs w:val="20"/>
-        </w:rPr>
-        <w:t>n). (</w:t>
-      </w:r>
-      <w:proofErr w:type="gramStart"/>
-      <w:r>
-        <w:rPr>
-          <w:rFonts w:ascii="Arial" w:eastAsia="Times New Roman" w:hAnsi="Arial" w:cs="Arial"/>
-          <w:color w:val="000000"/>
-          <w:sz w:val="20"/>
-          <w:szCs w:val="20"/>
-        </w:rPr>
-        <w:t>d</w:t>
-      </w:r>
-      <w:proofErr w:type="gramEnd"/>
-      <w:r>
-        <w:rPr>
-          <w:rFonts w:ascii="Arial" w:eastAsia="Times New Roman" w:hAnsi="Arial" w:cs="Arial"/>
-          <w:color w:val="000000"/>
-          <w:sz w:val="20"/>
-          <w:szCs w:val="20"/>
-        </w:rPr>
-        <w:t xml:space="preserve">, n) is your private key. </w:t>
+        <w:t xml:space="preserve">(n). (d, n) is your private key. </w:t>
       </w:r>
     </w:p>
     <w:p>
@@ -20667,29 +18830,7 @@
           <w:sz w:val="20"/>
           <w:szCs w:val="20"/>
         </w:rPr>
-        <w:t xml:space="preserve">n), someone using your public key should compute </w:t>
-      </w:r>
-      <w:proofErr w:type="spellStart"/>
-      <w:r>
-        <w:rPr>
-          <w:rFonts w:ascii="Arial" w:eastAsia="Times New Roman" w:hAnsi="Arial" w:cs="Arial"/>
-          <w:color w:val="000000"/>
-          <w:w w:val="105"/>
-          <w:sz w:val="20"/>
-          <w:szCs w:val="20"/>
-        </w:rPr>
-        <w:t>ciphertext</w:t>
-      </w:r>
-      <w:proofErr w:type="spellEnd"/>
-      <w:r>
-        <w:rPr>
-          <w:rFonts w:ascii="Arial" w:eastAsia="Times New Roman" w:hAnsi="Arial" w:cs="Arial"/>
-          <w:color w:val="000000"/>
-          <w:w w:val="105"/>
-          <w:sz w:val="20"/>
-          <w:szCs w:val="20"/>
-        </w:rPr>
-        <w:t xml:space="preserve"> </w:t>
+        <w:t xml:space="preserve">n), someone using your public key should compute ciphertext </w:t>
       </w:r>
       <w:r>
         <w:rPr>
@@ -21196,23 +19337,13 @@
           <w:szCs w:val="24"/>
         </w:rPr>
       </w:pPr>
-      <w:proofErr w:type="gramStart"/>
       <w:r>
         <w:rPr>
           <w:rFonts w:cs="Times New Roman"/>
           <w:szCs w:val="24"/>
           <w:highlight w:val="yellow"/>
         </w:rPr>
-        <w:t>my</w:t>
-      </w:r>
-      <w:proofErr w:type="gramEnd"/>
-      <w:r>
-        <w:rPr>
-          <w:rFonts w:cs="Times New Roman"/>
-          <w:szCs w:val="24"/>
-          <w:highlight w:val="yellow"/>
-        </w:rPr>
-        <w:t xml:space="preserve"> example:</w:t>
+        <w:t>my example:</w:t>
       </w:r>
     </w:p>
     <w:p>
@@ -21288,23 +19419,7 @@
           <w:rFonts w:cs="Times New Roman"/>
           <w:szCs w:val="24"/>
         </w:rPr>
-        <w:t xml:space="preserve"> = (101</w:t>
-      </w:r>
-      <w:proofErr w:type="gramStart"/>
-      <w:r>
-        <w:rPr>
-          <w:rFonts w:cs="Times New Roman"/>
-          <w:szCs w:val="24"/>
-        </w:rPr>
-        <w:t>)(</w:t>
-      </w:r>
-      <w:proofErr w:type="gramEnd"/>
-      <w:r>
-        <w:rPr>
-          <w:rFonts w:cs="Times New Roman"/>
-          <w:szCs w:val="24"/>
-        </w:rPr>
-        <w:t>11)</w:t>
+        <w:t xml:space="preserve"> = (101)(11)</w:t>
       </w:r>
       <w:r>
         <w:rPr>
@@ -21330,7 +19445,6 @@
           <w:szCs w:val="24"/>
         </w:rPr>
       </w:pPr>
-      <w:proofErr w:type="gramStart"/>
       <w:r>
         <w:rPr>
           <w:rFonts w:ascii="Cambria Math" w:eastAsia="Times New Roman" w:hAnsi="Cambria Math" w:cs="Arial"/>
@@ -21349,17 +19463,7 @@
           <w:sz w:val="20"/>
           <w:szCs w:val="20"/>
         </w:rPr>
-        <w:t>(</w:t>
-      </w:r>
-      <w:proofErr w:type="gramEnd"/>
-      <w:r>
-        <w:rPr>
-          <w:rFonts w:ascii="Arial" w:eastAsia="Times New Roman" w:hAnsi="Arial" w:cs="Arial"/>
-          <w:color w:val="000000"/>
-          <w:sz w:val="20"/>
-          <w:szCs w:val="20"/>
-        </w:rPr>
-        <w:t>n)</w:t>
+        <w:t>(n)</w:t>
       </w:r>
       <w:r>
         <w:rPr>
@@ -21379,7 +19483,6 @@
         </w:rPr>
         <w:t xml:space="preserve"> </w:t>
       </w:r>
-      <w:proofErr w:type="gramStart"/>
       <w:r>
         <w:rPr>
           <w:rFonts w:ascii="Arial" w:eastAsia="Times New Roman" w:hAnsi="Arial" w:cs="Arial"/>
@@ -21389,19 +19492,7 @@
           <w:sz w:val="20"/>
           <w:szCs w:val="20"/>
         </w:rPr>
-        <w:t>the</w:t>
-      </w:r>
-      <w:proofErr w:type="gramEnd"/>
-      <w:r>
-        <w:rPr>
-          <w:rFonts w:ascii="Arial" w:eastAsia="Times New Roman" w:hAnsi="Arial" w:cs="Arial"/>
-          <w:b/>
-          <w:color w:val="000000"/>
-          <w:w w:val="105"/>
-          <w:sz w:val="20"/>
-          <w:szCs w:val="20"/>
-        </w:rPr>
-        <w:t xml:space="preserve"> public key is (3, 1111).</w:t>
+        <w:t>the public key is (3, 1111).</w:t>
       </w:r>
     </w:p>
     <w:p>
@@ -21711,7 +19802,6 @@
         </w:rPr>
         <w:t xml:space="preserve"> </w:t>
       </w:r>
-      <w:proofErr w:type="gramStart"/>
       <w:r>
         <w:rPr>
           <w:rFonts w:ascii="Cambria Math" w:eastAsia="Times New Roman" w:hAnsi="Cambria Math" w:cs="Arial"/>
@@ -21730,17 +19820,7 @@
           <w:sz w:val="20"/>
           <w:szCs w:val="20"/>
         </w:rPr>
-        <w:t>(</w:t>
-      </w:r>
-      <w:proofErr w:type="gramEnd"/>
-      <w:r>
-        <w:rPr>
-          <w:rFonts w:ascii="Arial" w:eastAsia="Times New Roman" w:hAnsi="Arial" w:cs="Arial"/>
-          <w:color w:val="000000"/>
-          <w:sz w:val="20"/>
-          <w:szCs w:val="20"/>
-        </w:rPr>
-        <w:t>n)</w:t>
+        <w:t>(n)</w:t>
       </w:r>
       <w:r>
         <w:rPr>
@@ -21888,7 +19968,6 @@
         </w:rPr>
         <w:t xml:space="preserve">you know </w:t>
       </w:r>
-      <w:proofErr w:type="gramStart"/>
       <w:r>
         <w:rPr>
           <w:rFonts w:ascii="Cambria Math" w:eastAsia="Times New Roman" w:hAnsi="Cambria Math" w:cs="Arial"/>
@@ -21907,18 +19986,7 @@
           <w:sz w:val="20"/>
           <w:szCs w:val="20"/>
         </w:rPr>
-        <w:t>(</w:t>
-      </w:r>
-      <w:proofErr w:type="gramEnd"/>
-      <w:r>
-        <w:rPr>
-          <w:rFonts w:ascii="Arial" w:eastAsia="Times New Roman" w:hAnsi="Arial" w:cs="Arial"/>
-          <w:color w:val="000000"/>
-          <w:w w:val="105"/>
-          <w:sz w:val="20"/>
-          <w:szCs w:val="20"/>
-        </w:rPr>
-        <w:t>n)-</w:t>
+        <w:t>(n)-</w:t>
       </w:r>
       <w:r>
         <w:rPr>
@@ -21973,7 +20041,6 @@
         </w:rPr>
         <w:t xml:space="preserve">. So </w:t>
       </w:r>
-      <w:proofErr w:type="gramStart"/>
       <w:r>
         <w:rPr>
           <w:rFonts w:ascii="Cambria Math" w:eastAsia="Times New Roman" w:hAnsi="Cambria Math" w:cs="Arial"/>
@@ -21992,17 +20059,7 @@
           <w:sz w:val="20"/>
           <w:szCs w:val="20"/>
         </w:rPr>
-        <w:t>(</w:t>
-      </w:r>
-      <w:proofErr w:type="gramEnd"/>
-      <w:r>
-        <w:rPr>
-          <w:rFonts w:ascii="Arial" w:eastAsia="Times New Roman" w:hAnsi="Arial" w:cs="Arial"/>
-          <w:color w:val="000000"/>
-          <w:sz w:val="20"/>
-          <w:szCs w:val="20"/>
-        </w:rPr>
-        <w:t>n)</w:t>
+        <w:t>(n)</w:t>
       </w:r>
       <w:r>
         <w:rPr>
@@ -22089,44 +20146,7 @@
           <w:sz w:val="20"/>
           <w:szCs w:val="20"/>
         </w:rPr>
-        <w:t>(</w:t>
-      </w:r>
-      <w:proofErr w:type="spellStart"/>
-      <w:r>
-        <w:rPr>
-          <w:rFonts w:ascii="Arial" w:eastAsia="Times New Roman" w:hAnsi="Arial" w:cs="Arial"/>
-          <w:b/>
-          <w:color w:val="000000"/>
-          <w:w w:val="105"/>
-          <w:sz w:val="20"/>
-          <w:szCs w:val="20"/>
-        </w:rPr>
-        <w:t>e</w:t>
-      </w:r>
-      <w:proofErr w:type="gramStart"/>
-      <w:r>
-        <w:rPr>
-          <w:rFonts w:ascii="Arial" w:eastAsia="Times New Roman" w:hAnsi="Arial" w:cs="Arial"/>
-          <w:b/>
-          <w:color w:val="000000"/>
-          <w:w w:val="105"/>
-          <w:sz w:val="20"/>
-          <w:szCs w:val="20"/>
-        </w:rPr>
-        <w:t>,n</w:t>
-      </w:r>
-      <w:proofErr w:type="spellEnd"/>
-      <w:proofErr w:type="gramEnd"/>
-      <w:r>
-        <w:rPr>
-          <w:rFonts w:ascii="Arial" w:eastAsia="Times New Roman" w:hAnsi="Arial" w:cs="Arial"/>
-          <w:b/>
-          <w:color w:val="000000"/>
-          <w:w w:val="105"/>
-          <w:sz w:val="20"/>
-          <w:szCs w:val="20"/>
-        </w:rPr>
-        <w:t>).</w:t>
+        <w:t>(e,n).</w:t>
       </w:r>
       <w:r>
         <w:rPr>
@@ -22303,7 +20323,6 @@
         </w:rPr>
         <w:t xml:space="preserve">mod </w:t>
       </w:r>
-      <w:proofErr w:type="gramStart"/>
       <w:r>
         <w:rPr>
           <w:rFonts w:ascii="Cambria Math" w:eastAsia="Times New Roman" w:hAnsi="Cambria Math" w:cs="Arial"/>
@@ -22320,37 +20339,7 @@
           <w:sz w:val="20"/>
           <w:szCs w:val="20"/>
         </w:rPr>
-        <w:t>(</w:t>
-      </w:r>
-      <w:proofErr w:type="gramEnd"/>
-      <w:r>
-        <w:rPr>
-          <w:rFonts w:ascii="Arial" w:eastAsia="Times New Roman" w:hAnsi="Arial" w:cs="Arial"/>
-          <w:color w:val="000000"/>
-          <w:sz w:val="20"/>
-          <w:szCs w:val="20"/>
-        </w:rPr>
-        <w:t>n). (</w:t>
-      </w:r>
-      <w:proofErr w:type="gramStart"/>
-      <w:r>
-        <w:rPr>
-          <w:rFonts w:ascii="Arial" w:eastAsia="Times New Roman" w:hAnsi="Arial" w:cs="Arial"/>
-          <w:color w:val="000000"/>
-          <w:sz w:val="20"/>
-          <w:szCs w:val="20"/>
-        </w:rPr>
-        <w:t>d</w:t>
-      </w:r>
-      <w:proofErr w:type="gramEnd"/>
-      <w:r>
-        <w:rPr>
-          <w:rFonts w:ascii="Arial" w:eastAsia="Times New Roman" w:hAnsi="Arial" w:cs="Arial"/>
-          <w:color w:val="000000"/>
-          <w:sz w:val="20"/>
-          <w:szCs w:val="20"/>
-        </w:rPr>
-        <w:t xml:space="preserve">, n) is your private key. </w:t>
+        <w:t xml:space="preserve">(n). (d, n) is your private key. </w:t>
       </w:r>
       <w:r>
         <w:rPr>
@@ -22394,21 +20383,12 @@
           <w:szCs w:val="24"/>
         </w:rPr>
       </w:pPr>
-      <w:proofErr w:type="gramStart"/>
-      <w:r>
-        <w:rPr>
-          <w:rFonts w:cs="Times New Roman"/>
-          <w:szCs w:val="24"/>
-        </w:rPr>
-        <w:t>multiplicative</w:t>
-      </w:r>
-      <w:proofErr w:type="gramEnd"/>
-      <w:r>
-        <w:rPr>
-          <w:rFonts w:cs="Times New Roman"/>
-          <w:szCs w:val="24"/>
-        </w:rPr>
-        <w:t xml:space="preserve"> inverse of 3 mod 1000 = </w:t>
+      <w:r>
+        <w:rPr>
+          <w:rFonts w:cs="Times New Roman"/>
+          <w:szCs w:val="24"/>
+        </w:rPr>
+        <w:t xml:space="preserve">multiplicative inverse of 3 mod 1000 = </w:t>
       </w:r>
       <w:r>
         <w:rPr>
@@ -22550,29 +20530,7 @@
           <w:sz w:val="20"/>
           <w:szCs w:val="20"/>
         </w:rPr>
-        <w:t xml:space="preserve">n), someone using your public key should compute </w:t>
-      </w:r>
-      <w:proofErr w:type="spellStart"/>
-      <w:r>
-        <w:rPr>
-          <w:rFonts w:ascii="Arial" w:eastAsia="Times New Roman" w:hAnsi="Arial" w:cs="Arial"/>
-          <w:color w:val="000000"/>
-          <w:w w:val="105"/>
-          <w:sz w:val="20"/>
-          <w:szCs w:val="20"/>
-        </w:rPr>
-        <w:t>ciphertext</w:t>
-      </w:r>
-      <w:proofErr w:type="spellEnd"/>
-      <w:r>
-        <w:rPr>
-          <w:rFonts w:ascii="Arial" w:eastAsia="Times New Roman" w:hAnsi="Arial" w:cs="Arial"/>
-          <w:color w:val="000000"/>
-          <w:w w:val="105"/>
-          <w:sz w:val="20"/>
-          <w:szCs w:val="20"/>
-        </w:rPr>
-        <w:t xml:space="preserve"> </w:t>
+        <w:t xml:space="preserve">n), someone using your public key should compute ciphertext </w:t>
       </w:r>
       <w:r>
         <w:rPr>
@@ -22997,7 +20955,6 @@
           <w:szCs w:val="24"/>
         </w:rPr>
       </w:pPr>
-      <w:proofErr w:type="gramStart"/>
       <w:r>
         <w:rPr>
           <w:rFonts w:cs="Times New Roman"/>
@@ -23006,7 +20963,6 @@
         </w:rPr>
         <w:t>mapping</w:t>
       </w:r>
-      <w:proofErr w:type="gramEnd"/>
       <w:r>
         <w:rPr>
           <w:rFonts w:cs="Times New Roman"/>
@@ -23068,23 +21024,7 @@
           <w:rFonts w:cs="Times New Roman"/>
           <w:szCs w:val="24"/>
         </w:rPr>
-        <w:t xml:space="preserve">) mod </w:t>
-      </w:r>
-      <w:proofErr w:type="gramStart"/>
-      <w:r>
-        <w:rPr>
-          <w:rFonts w:cs="Times New Roman"/>
-          <w:szCs w:val="24"/>
-        </w:rPr>
-        <w:t>N  =</w:t>
-      </w:r>
-      <w:proofErr w:type="gramEnd"/>
-      <w:r>
-        <w:rPr>
-          <w:rFonts w:cs="Times New Roman"/>
-          <w:szCs w:val="24"/>
-        </w:rPr>
-        <w:t xml:space="preserve"> 0</w:t>
+        <w:t>) mod N  = 0</w:t>
       </w:r>
       <w:r>
         <w:rPr>
@@ -23140,7 +21080,6 @@
         </w:rPr>
         <w:t>d</w:t>
       </w:r>
-      <w:proofErr w:type="gramStart"/>
       <w:r>
         <w:rPr>
           <w:rFonts w:cs="Times New Roman"/>
@@ -23156,7 +21095,6 @@
         </w:rPr>
         <w:t>e</w:t>
       </w:r>
-      <w:proofErr w:type="gramEnd"/>
       <w:r>
         <w:rPr>
           <w:rFonts w:cs="Times New Roman"/>
@@ -23271,57 +21209,37 @@
           <w:szCs w:val="24"/>
         </w:rPr>
       </w:pPr>
-      <w:proofErr w:type="gramStart"/>
       <w:r>
         <w:rPr>
           <w:rFonts w:cs="Times New Roman"/>
           <w:szCs w:val="24"/>
           <w:highlight w:val="yellow"/>
         </w:rPr>
-        <w:t>public</w:t>
-      </w:r>
-      <w:proofErr w:type="gramEnd"/>
+        <w:t xml:space="preserve">public key </w:t>
+      </w:r>
       <w:r>
         <w:rPr>
           <w:rFonts w:cs="Times New Roman"/>
           <w:szCs w:val="24"/>
           <w:highlight w:val="yellow"/>
         </w:rPr>
-        <w:t xml:space="preserve"> key </w:t>
-      </w:r>
-      <w:r>
-        <w:rPr>
-          <w:rFonts w:cs="Times New Roman"/>
+        <w:t xml:space="preserve">is in form (N, e). So if the public RSA key is (17, 391) then N = 17 and 3 = 391. So since 17 is a prime number, it can be only factored into two primes, 17 and 1. So p = 17 and q = 1 (note q can be equal to 17 and p can be equal to 1 and nothing would change). So </w:t>
+      </w:r>
+      <w:r>
+        <w:rPr>
+          <w:rFonts w:ascii="Cambria Math" w:hAnsi="Cambria Math" w:cs="Times New Roman"/>
           <w:szCs w:val="24"/>
           <w:highlight w:val="yellow"/>
         </w:rPr>
-        <w:t xml:space="preserve">is in form (N, e). So if the public RSA key is (17, 391) then N = 17 and 3 = 391. So since 17 is a prime number, it can be only factored into two primes, 17 and 1. So p = 17 and q = 1 (note q can be equal to 17 and p can be equal to 1 and nothing would change). So </w:t>
-      </w:r>
-      <w:proofErr w:type="spellStart"/>
-      <w:r>
-        <w:rPr>
-          <w:rFonts w:ascii="Cambria Math" w:hAnsi="Cambria Math" w:cs="Times New Roman"/>
+        <w:t>θ</w:t>
+      </w:r>
+      <w:r>
+        <w:rPr>
+          <w:rFonts w:cs="Times New Roman"/>
           <w:szCs w:val="24"/>
           <w:highlight w:val="yellow"/>
         </w:rPr>
-        <w:t>θ</w:t>
-      </w:r>
-      <w:r>
-        <w:rPr>
-          <w:rFonts w:cs="Times New Roman"/>
-          <w:szCs w:val="24"/>
-          <w:highlight w:val="yellow"/>
-        </w:rPr>
-        <w:t>n</w:t>
-      </w:r>
-      <w:proofErr w:type="spellEnd"/>
-      <w:r>
-        <w:rPr>
-          <w:rFonts w:cs="Times New Roman"/>
-          <w:szCs w:val="24"/>
-          <w:highlight w:val="yellow"/>
-        </w:rPr>
-        <w:t xml:space="preserve"> = (p-1)(q-1) = (17-1)(1-1) = 0. So</w:t>
+        <w:t>n = (p-1)(q-1) = (17-1)(1-1) = 0. So</w:t>
       </w:r>
       <w:r>
         <w:rPr>
@@ -23443,39 +21361,12 @@
           <w:szCs w:val="24"/>
         </w:rPr>
       </w:pPr>
-      <w:proofErr w:type="spellStart"/>
-      <w:proofErr w:type="gramStart"/>
-      <w:r>
-        <w:rPr>
-          <w:rFonts w:cs="Times New Roman"/>
-          <w:szCs w:val="24"/>
-        </w:rPr>
-        <w:t>def</w:t>
-      </w:r>
-      <w:proofErr w:type="spellEnd"/>
-      <w:proofErr w:type="gramEnd"/>
-      <w:r>
-        <w:rPr>
-          <w:rFonts w:cs="Times New Roman"/>
-          <w:szCs w:val="24"/>
-        </w:rPr>
-        <w:t xml:space="preserve"> </w:t>
-      </w:r>
-      <w:proofErr w:type="spellStart"/>
-      <w:r>
-        <w:rPr>
-          <w:rFonts w:cs="Times New Roman"/>
-          <w:szCs w:val="24"/>
-        </w:rPr>
-        <w:t>multiplicative_inverse</w:t>
-      </w:r>
-      <w:proofErr w:type="spellEnd"/>
-      <w:r>
-        <w:rPr>
-          <w:rFonts w:cs="Times New Roman"/>
-          <w:szCs w:val="24"/>
-        </w:rPr>
-        <w:t>(a, b):</w:t>
+      <w:r>
+        <w:rPr>
+          <w:rFonts w:cs="Times New Roman"/>
+          <w:szCs w:val="24"/>
+        </w:rPr>
+        <w:t>def multiplicative_inverse(a, b):</w:t>
       </w:r>
     </w:p>
     <w:p>
@@ -23491,25 +21382,7 @@
           <w:rFonts w:cs="Times New Roman"/>
           <w:szCs w:val="24"/>
         </w:rPr>
-        <w:t xml:space="preserve">    </w:t>
-      </w:r>
-      <w:proofErr w:type="spellStart"/>
-      <w:proofErr w:type="gramStart"/>
-      <w:r>
-        <w:rPr>
-          <w:rFonts w:cs="Times New Roman"/>
-          <w:szCs w:val="24"/>
-        </w:rPr>
-        <w:t>origA</w:t>
-      </w:r>
-      <w:proofErr w:type="spellEnd"/>
-      <w:proofErr w:type="gramEnd"/>
-      <w:r>
-        <w:rPr>
-          <w:rFonts w:cs="Times New Roman"/>
-          <w:szCs w:val="24"/>
-        </w:rPr>
-        <w:t xml:space="preserve"> = a</w:t>
+        <w:t xml:space="preserve">    origA = a</w:t>
       </w:r>
     </w:p>
     <w:p>
@@ -23541,25 +21414,7 @@
           <w:rFonts w:cs="Times New Roman"/>
           <w:szCs w:val="24"/>
         </w:rPr>
-        <w:t xml:space="preserve">    </w:t>
-      </w:r>
-      <w:proofErr w:type="spellStart"/>
-      <w:proofErr w:type="gramStart"/>
-      <w:r>
-        <w:rPr>
-          <w:rFonts w:cs="Times New Roman"/>
-          <w:szCs w:val="24"/>
-        </w:rPr>
-        <w:t>prevX</w:t>
-      </w:r>
-      <w:proofErr w:type="spellEnd"/>
-      <w:proofErr w:type="gramEnd"/>
-      <w:r>
-        <w:rPr>
-          <w:rFonts w:cs="Times New Roman"/>
-          <w:szCs w:val="24"/>
-        </w:rPr>
-        <w:t xml:space="preserve"> = 1</w:t>
+        <w:t xml:space="preserve">    prevX = 1</w:t>
       </w:r>
     </w:p>
     <w:p>
@@ -23591,25 +21446,7 @@
           <w:rFonts w:cs="Times New Roman"/>
           <w:szCs w:val="24"/>
         </w:rPr>
-        <w:t xml:space="preserve">    </w:t>
-      </w:r>
-      <w:proofErr w:type="spellStart"/>
-      <w:proofErr w:type="gramStart"/>
-      <w:r>
-        <w:rPr>
-          <w:rFonts w:cs="Times New Roman"/>
-          <w:szCs w:val="24"/>
-        </w:rPr>
-        <w:t>prevY</w:t>
-      </w:r>
-      <w:proofErr w:type="spellEnd"/>
-      <w:proofErr w:type="gramEnd"/>
-      <w:r>
-        <w:rPr>
-          <w:rFonts w:cs="Times New Roman"/>
-          <w:szCs w:val="24"/>
-        </w:rPr>
-        <w:t xml:space="preserve"> = 0</w:t>
+        <w:t xml:space="preserve">    prevY = 0</w:t>
       </w:r>
     </w:p>
     <w:p>
@@ -23625,23 +21462,7 @@
           <w:rFonts w:cs="Times New Roman"/>
           <w:szCs w:val="24"/>
         </w:rPr>
-        <w:t xml:space="preserve">    </w:t>
-      </w:r>
-      <w:proofErr w:type="gramStart"/>
-      <w:r>
-        <w:rPr>
-          <w:rFonts w:cs="Times New Roman"/>
-          <w:szCs w:val="24"/>
-        </w:rPr>
-        <w:t>while</w:t>
-      </w:r>
-      <w:proofErr w:type="gramEnd"/>
-      <w:r>
-        <w:rPr>
-          <w:rFonts w:cs="Times New Roman"/>
-          <w:szCs w:val="24"/>
-        </w:rPr>
-        <w:t xml:space="preserve"> b != 0:</w:t>
+        <w:t xml:space="preserve">    while b != 0:</w:t>
       </w:r>
     </w:p>
     <w:p>
@@ -23657,23 +21478,7 @@
           <w:rFonts w:cs="Times New Roman"/>
           <w:szCs w:val="24"/>
         </w:rPr>
-        <w:t xml:space="preserve">        </w:t>
-      </w:r>
-      <w:proofErr w:type="gramStart"/>
-      <w:r>
-        <w:rPr>
-          <w:rFonts w:cs="Times New Roman"/>
-          <w:szCs w:val="24"/>
-        </w:rPr>
-        <w:t>temp</w:t>
-      </w:r>
-      <w:proofErr w:type="gramEnd"/>
-      <w:r>
-        <w:rPr>
-          <w:rFonts w:cs="Times New Roman"/>
-          <w:szCs w:val="24"/>
-        </w:rPr>
-        <w:t xml:space="preserve"> = b</w:t>
+        <w:t xml:space="preserve">        temp = b</w:t>
       </w:r>
     </w:p>
     <w:p>
@@ -23689,23 +21494,7 @@
           <w:rFonts w:cs="Times New Roman"/>
           <w:szCs w:val="24"/>
         </w:rPr>
-        <w:t xml:space="preserve">        </w:t>
-      </w:r>
-      <w:proofErr w:type="gramStart"/>
-      <w:r>
-        <w:rPr>
-          <w:rFonts w:cs="Times New Roman"/>
-          <w:szCs w:val="24"/>
-        </w:rPr>
-        <w:t>quotient</w:t>
-      </w:r>
-      <w:proofErr w:type="gramEnd"/>
-      <w:r>
-        <w:rPr>
-          <w:rFonts w:cs="Times New Roman"/>
-          <w:szCs w:val="24"/>
-        </w:rPr>
-        <w:t xml:space="preserve"> = a/b</w:t>
+        <w:t xml:space="preserve">        quotient = a/b</w:t>
       </w:r>
     </w:p>
     <w:p>
@@ -23721,17 +21510,8 @@
           <w:rFonts w:cs="Times New Roman"/>
           <w:szCs w:val="24"/>
         </w:rPr>
-        <w:t xml:space="preserve">        b = </w:t>
-      </w:r>
-      <w:proofErr w:type="spellStart"/>
-      <w:r>
-        <w:rPr>
-          <w:rFonts w:cs="Times New Roman"/>
-          <w:szCs w:val="24"/>
-        </w:rPr>
-        <w:t>a%b</w:t>
-      </w:r>
-      <w:proofErr w:type="spellEnd"/>
+        <w:t xml:space="preserve">        b = a%b</w:t>
+      </w:r>
     </w:p>
     <w:p>
       <w:pPr>
@@ -23762,23 +21542,7 @@
           <w:rFonts w:cs="Times New Roman"/>
           <w:szCs w:val="24"/>
         </w:rPr>
-        <w:t xml:space="preserve">        </w:t>
-      </w:r>
-      <w:proofErr w:type="gramStart"/>
-      <w:r>
-        <w:rPr>
-          <w:rFonts w:cs="Times New Roman"/>
-          <w:szCs w:val="24"/>
-        </w:rPr>
-        <w:t>temp</w:t>
-      </w:r>
-      <w:proofErr w:type="gramEnd"/>
-      <w:r>
-        <w:rPr>
-          <w:rFonts w:cs="Times New Roman"/>
-          <w:szCs w:val="24"/>
-        </w:rPr>
-        <w:t xml:space="preserve"> = X</w:t>
+        <w:t xml:space="preserve">        temp = X</w:t>
       </w:r>
     </w:p>
     <w:p>
@@ -23794,23 +21558,7 @@
           <w:rFonts w:cs="Times New Roman"/>
           <w:szCs w:val="24"/>
         </w:rPr>
-        <w:t xml:space="preserve">        a = </w:t>
-      </w:r>
-      <w:proofErr w:type="spellStart"/>
-      <w:r>
-        <w:rPr>
-          <w:rFonts w:cs="Times New Roman"/>
-          <w:szCs w:val="24"/>
-        </w:rPr>
-        <w:t>prevX</w:t>
-      </w:r>
-      <w:proofErr w:type="spellEnd"/>
-      <w:r>
-        <w:rPr>
-          <w:rFonts w:cs="Times New Roman"/>
-          <w:szCs w:val="24"/>
-        </w:rPr>
-        <w:t xml:space="preserve"> - quotient * X</w:t>
+        <w:t xml:space="preserve">        a = prevX - quotient * X</w:t>
       </w:r>
     </w:p>
     <w:p>
@@ -23827,25 +21575,7 @@
           <w:szCs w:val="24"/>
         </w:rPr>
         <w:lastRenderedPageBreak/>
-        <w:t xml:space="preserve">        </w:t>
-      </w:r>
-      <w:proofErr w:type="spellStart"/>
-      <w:proofErr w:type="gramStart"/>
-      <w:r>
-        <w:rPr>
-          <w:rFonts w:cs="Times New Roman"/>
-          <w:szCs w:val="24"/>
-        </w:rPr>
-        <w:t>prevX</w:t>
-      </w:r>
-      <w:proofErr w:type="spellEnd"/>
-      <w:proofErr w:type="gramEnd"/>
-      <w:r>
-        <w:rPr>
-          <w:rFonts w:cs="Times New Roman"/>
-          <w:szCs w:val="24"/>
-        </w:rPr>
-        <w:t xml:space="preserve"> = temp</w:t>
+        <w:t xml:space="preserve">        prevX = temp</w:t>
       </w:r>
     </w:p>
     <w:p>
@@ -23861,23 +21591,7 @@
           <w:rFonts w:cs="Times New Roman"/>
           <w:szCs w:val="24"/>
         </w:rPr>
-        <w:t xml:space="preserve">        </w:t>
-      </w:r>
-      <w:proofErr w:type="gramStart"/>
-      <w:r>
-        <w:rPr>
-          <w:rFonts w:cs="Times New Roman"/>
-          <w:szCs w:val="24"/>
-        </w:rPr>
-        <w:t>temp</w:t>
-      </w:r>
-      <w:proofErr w:type="gramEnd"/>
-      <w:r>
-        <w:rPr>
-          <w:rFonts w:cs="Times New Roman"/>
-          <w:szCs w:val="24"/>
-        </w:rPr>
-        <w:t xml:space="preserve"> = Y</w:t>
+        <w:t xml:space="preserve">        temp = Y</w:t>
       </w:r>
     </w:p>
     <w:p>
@@ -23893,23 +21607,7 @@
           <w:rFonts w:cs="Times New Roman"/>
           <w:szCs w:val="24"/>
         </w:rPr>
-        <w:t xml:space="preserve">        Y = </w:t>
-      </w:r>
-      <w:proofErr w:type="spellStart"/>
-      <w:r>
-        <w:rPr>
-          <w:rFonts w:cs="Times New Roman"/>
-          <w:szCs w:val="24"/>
-        </w:rPr>
-        <w:t>prevY</w:t>
-      </w:r>
-      <w:proofErr w:type="spellEnd"/>
-      <w:r>
-        <w:rPr>
-          <w:rFonts w:cs="Times New Roman"/>
-          <w:szCs w:val="24"/>
-        </w:rPr>
-        <w:t xml:space="preserve"> - quotient * Y</w:t>
+        <w:t xml:space="preserve">        Y = prevY - quotient * Y</w:t>
       </w:r>
     </w:p>
     <w:p>
@@ -23925,25 +21623,7 @@
           <w:rFonts w:cs="Times New Roman"/>
           <w:szCs w:val="24"/>
         </w:rPr>
-        <w:t xml:space="preserve">        </w:t>
-      </w:r>
-      <w:proofErr w:type="spellStart"/>
-      <w:proofErr w:type="gramStart"/>
-      <w:r>
-        <w:rPr>
-          <w:rFonts w:cs="Times New Roman"/>
-          <w:szCs w:val="24"/>
-        </w:rPr>
-        <w:t>prevY</w:t>
-      </w:r>
-      <w:proofErr w:type="spellEnd"/>
-      <w:proofErr w:type="gramEnd"/>
-      <w:r>
-        <w:rPr>
-          <w:rFonts w:cs="Times New Roman"/>
-          <w:szCs w:val="24"/>
-        </w:rPr>
-        <w:t xml:space="preserve"> = temp</w:t>
+        <w:t xml:space="preserve">        prevY = temp</w:t>
       </w:r>
     </w:p>
     <w:p>
@@ -23968,49 +21648,8 @@
           <w:rFonts w:cs="Times New Roman"/>
           <w:szCs w:val="24"/>
         </w:rPr>
-        <w:t xml:space="preserve">    </w:t>
-      </w:r>
-      <w:proofErr w:type="gramStart"/>
-      <w:r>
-        <w:rPr>
-          <w:rFonts w:cs="Times New Roman"/>
-          <w:szCs w:val="24"/>
-        </w:rPr>
-        <w:t>return</w:t>
-      </w:r>
-      <w:proofErr w:type="gramEnd"/>
-      <w:r>
-        <w:rPr>
-          <w:rFonts w:cs="Times New Roman"/>
-          <w:szCs w:val="24"/>
-        </w:rPr>
-        <w:t xml:space="preserve"> </w:t>
-      </w:r>
-      <w:proofErr w:type="spellStart"/>
-      <w:r>
-        <w:rPr>
-          <w:rFonts w:cs="Times New Roman"/>
-          <w:szCs w:val="24"/>
-        </w:rPr>
-        <w:t>origA</w:t>
-      </w:r>
-      <w:proofErr w:type="spellEnd"/>
-      <w:r>
-        <w:rPr>
-          <w:rFonts w:cs="Times New Roman"/>
-          <w:szCs w:val="24"/>
-        </w:rPr>
-        <w:t xml:space="preserve"> + </w:t>
-      </w:r>
-      <w:proofErr w:type="spellStart"/>
-      <w:r>
-        <w:rPr>
-          <w:rFonts w:cs="Times New Roman"/>
-          <w:szCs w:val="24"/>
-        </w:rPr>
-        <w:t>prevY</w:t>
-      </w:r>
-      <w:proofErr w:type="spellEnd"/>
+        <w:t xml:space="preserve">    return origA + prevY</w:t>
+      </w:r>
     </w:p>
     <w:p>
       <w:pPr>
@@ -24029,53 +21668,12 @@
           <w:szCs w:val="24"/>
         </w:rPr>
       </w:pPr>
-      <w:proofErr w:type="gramStart"/>
-      <w:r>
-        <w:rPr>
-          <w:rFonts w:cs="Times New Roman"/>
-          <w:szCs w:val="24"/>
-        </w:rPr>
-        <w:t>print</w:t>
-      </w:r>
-      <w:proofErr w:type="gramEnd"/>
-      <w:r>
-        <w:rPr>
-          <w:rFonts w:cs="Times New Roman"/>
-          <w:szCs w:val="24"/>
-        </w:rPr>
-        <w:t xml:space="preserve"> '</w:t>
-      </w:r>
-      <w:proofErr w:type="spellStart"/>
-      <w:r>
-        <w:rPr>
-          <w:rFonts w:cs="Times New Roman"/>
-          <w:szCs w:val="24"/>
-        </w:rPr>
-        <w:t>modinv</w:t>
-      </w:r>
-      <w:proofErr w:type="spellEnd"/>
-      <w:r>
-        <w:rPr>
-          <w:rFonts w:cs="Times New Roman"/>
-          <w:szCs w:val="24"/>
-        </w:rPr>
-        <w:t xml:space="preserve">: ', </w:t>
-      </w:r>
-      <w:proofErr w:type="spellStart"/>
-      <w:r>
-        <w:rPr>
-          <w:rFonts w:cs="Times New Roman"/>
-          <w:szCs w:val="24"/>
-        </w:rPr>
-        <w:t>multiplicative_inverse</w:t>
-      </w:r>
-      <w:proofErr w:type="spellEnd"/>
-      <w:r>
-        <w:rPr>
-          <w:rFonts w:cs="Times New Roman"/>
-          <w:szCs w:val="24"/>
-        </w:rPr>
-        <w:t>(17,391)</w:t>
+      <w:r>
+        <w:rPr>
+          <w:rFonts w:cs="Times New Roman"/>
+          <w:szCs w:val="24"/>
+        </w:rPr>
+        <w:t>print 'modinv: ', multiplicative_inverse(17,391)</w:t>
       </w:r>
     </w:p>
     <w:p>
@@ -24169,25 +21767,23 @@
           <w:szCs w:val="24"/>
           <w:highlight w:val="yellow"/>
         </w:rPr>
-        <w:t xml:space="preserve">Alice’s </w:t>
-      </w:r>
-      <w:proofErr w:type="spellStart"/>
+        <w:t>Alice’s ciphertext message</w:t>
+      </w:r>
       <w:r>
         <w:rPr>
           <w:rFonts w:cs="Times New Roman"/>
           <w:szCs w:val="24"/>
           <w:highlight w:val="yellow"/>
         </w:rPr>
-        <w:t>ciphertext</w:t>
-      </w:r>
-      <w:proofErr w:type="spellEnd"/>
+        <w:t>s</w:t>
+      </w:r>
       <w:r>
         <w:rPr>
           <w:rFonts w:cs="Times New Roman"/>
           <w:szCs w:val="24"/>
           <w:highlight w:val="yellow"/>
         </w:rPr>
-        <w:t xml:space="preserve"> message</w:t>
+        <w:t xml:space="preserve"> (the encrypted message), </w:t>
       </w:r>
       <w:r>
         <w:rPr>
@@ -24195,7 +21791,7 @@
           <w:szCs w:val="24"/>
           <w:highlight w:val="yellow"/>
         </w:rPr>
-        <w:t>s</w:t>
+        <w:t xml:space="preserve">because it </w:t>
       </w:r>
       <w:r>
         <w:rPr>
@@ -24203,7 +21799,7 @@
           <w:szCs w:val="24"/>
           <w:highlight w:val="yellow"/>
         </w:rPr>
-        <w:t xml:space="preserve"> (the encrypted message), </w:t>
+        <w:t>is sent over an unsecured channel</w:t>
       </w:r>
       <w:r>
         <w:rPr>
@@ -24211,7 +21807,7 @@
           <w:szCs w:val="24"/>
           <w:highlight w:val="yellow"/>
         </w:rPr>
-        <w:t xml:space="preserve">because it </w:t>
+        <w:t>,</w:t>
       </w:r>
       <w:r>
         <w:rPr>
@@ -24219,7 +21815,7 @@
           <w:szCs w:val="24"/>
           <w:highlight w:val="yellow"/>
         </w:rPr>
-        <w:t>is sent over an unsecured channel</w:t>
+        <w:t xml:space="preserve"> and ask Bob to sign the ciphertext message. When Bob signs the ciphertext message, Bob is decrypting the message for Eve so now Eve has access to the plain text message without stealing Bob’s secret key because Bob handed over the plain text message</w:t>
       </w:r>
       <w:r>
         <w:rPr>
@@ -24227,7 +21823,7 @@
           <w:szCs w:val="24"/>
           <w:highlight w:val="yellow"/>
         </w:rPr>
-        <w:t>,</w:t>
+        <w:t xml:space="preserve"> to Eve</w:t>
       </w:r>
       <w:r>
         <w:rPr>
@@ -24235,43 +21831,39 @@
           <w:szCs w:val="24"/>
           <w:highlight w:val="yellow"/>
         </w:rPr>
-        <w:t xml:space="preserve"> and ask Bob to sign the </w:t>
-      </w:r>
-      <w:proofErr w:type="spellStart"/>
+        <w:t xml:space="preserve"> by signing the ciphertext message</w:t>
+      </w:r>
       <w:r>
         <w:rPr>
           <w:rFonts w:cs="Times New Roman"/>
           <w:szCs w:val="24"/>
           <w:highlight w:val="yellow"/>
         </w:rPr>
-        <w:t>ciphertext</w:t>
-      </w:r>
-      <w:proofErr w:type="spellEnd"/>
+        <w:t xml:space="preserve">. </w:t>
+      </w:r>
       <w:r>
         <w:rPr>
           <w:rFonts w:cs="Times New Roman"/>
           <w:szCs w:val="24"/>
           <w:highlight w:val="yellow"/>
         </w:rPr>
-        <w:t xml:space="preserve"> message. When Bob signs the </w:t>
-      </w:r>
-      <w:proofErr w:type="spellStart"/>
+        <w:t>When Bob signs the ciphertext message, t</w:t>
+      </w:r>
       <w:r>
         <w:rPr>
           <w:rFonts w:cs="Times New Roman"/>
           <w:szCs w:val="24"/>
           <w:highlight w:val="yellow"/>
         </w:rPr>
-        <w:t>ciphertext</w:t>
-      </w:r>
-      <w:proofErr w:type="spellEnd"/>
+        <w:t>his</w:t>
+      </w:r>
       <w:r>
         <w:rPr>
           <w:rFonts w:cs="Times New Roman"/>
           <w:szCs w:val="24"/>
           <w:highlight w:val="yellow"/>
         </w:rPr>
-        <w:t xml:space="preserve"> message, Bob is decrypting the message for Eve so now Eve has access to the plain text message without stealing Bob’s secret key because Bob handed over the plain text message</w:t>
+        <w:t xml:space="preserve"> decrypts the ciphertext message into </w:t>
       </w:r>
       <w:r>
         <w:rPr>
@@ -24279,7 +21871,7 @@
           <w:szCs w:val="24"/>
           <w:highlight w:val="yellow"/>
         </w:rPr>
-        <w:t xml:space="preserve"> to Eve</w:t>
+        <w:t xml:space="preserve">a </w:t>
       </w:r>
       <w:r>
         <w:rPr>
@@ -24287,135 +21879,15 @@
           <w:szCs w:val="24"/>
           <w:highlight w:val="yellow"/>
         </w:rPr>
-        <w:t xml:space="preserve"> by signing the </w:t>
-      </w:r>
-      <w:proofErr w:type="spellStart"/>
+        <w:t xml:space="preserve">plain text message.  </w:t>
+      </w:r>
       <w:r>
         <w:rPr>
           <w:rFonts w:cs="Times New Roman"/>
           <w:szCs w:val="24"/>
           <w:highlight w:val="yellow"/>
         </w:rPr>
-        <w:t>ciphertext</w:t>
-      </w:r>
-      <w:proofErr w:type="spellEnd"/>
-      <w:r>
-        <w:rPr>
-          <w:rFonts w:cs="Times New Roman"/>
-          <w:szCs w:val="24"/>
-          <w:highlight w:val="yellow"/>
-        </w:rPr>
-        <w:t xml:space="preserve"> message</w:t>
-      </w:r>
-      <w:r>
-        <w:rPr>
-          <w:rFonts w:cs="Times New Roman"/>
-          <w:szCs w:val="24"/>
-          <w:highlight w:val="yellow"/>
-        </w:rPr>
-        <w:t xml:space="preserve">. </w:t>
-      </w:r>
-      <w:r>
-        <w:rPr>
-          <w:rFonts w:cs="Times New Roman"/>
-          <w:szCs w:val="24"/>
-          <w:highlight w:val="yellow"/>
-        </w:rPr>
-        <w:t xml:space="preserve">When Bob signs the </w:t>
-      </w:r>
-      <w:proofErr w:type="spellStart"/>
-      <w:r>
-        <w:rPr>
-          <w:rFonts w:cs="Times New Roman"/>
-          <w:szCs w:val="24"/>
-          <w:highlight w:val="yellow"/>
-        </w:rPr>
-        <w:t>ciphertext</w:t>
-      </w:r>
-      <w:proofErr w:type="spellEnd"/>
-      <w:r>
-        <w:rPr>
-          <w:rFonts w:cs="Times New Roman"/>
-          <w:szCs w:val="24"/>
-          <w:highlight w:val="yellow"/>
-        </w:rPr>
-        <w:t xml:space="preserve"> message, t</w:t>
-      </w:r>
-      <w:r>
-        <w:rPr>
-          <w:rFonts w:cs="Times New Roman"/>
-          <w:szCs w:val="24"/>
-          <w:highlight w:val="yellow"/>
-        </w:rPr>
-        <w:t>his</w:t>
-      </w:r>
-      <w:r>
-        <w:rPr>
-          <w:rFonts w:cs="Times New Roman"/>
-          <w:szCs w:val="24"/>
-          <w:highlight w:val="yellow"/>
-        </w:rPr>
-        <w:t xml:space="preserve"> decrypts the </w:t>
-      </w:r>
-      <w:proofErr w:type="spellStart"/>
-      <w:r>
-        <w:rPr>
-          <w:rFonts w:cs="Times New Roman"/>
-          <w:szCs w:val="24"/>
-          <w:highlight w:val="yellow"/>
-        </w:rPr>
-        <w:t>ciphertext</w:t>
-      </w:r>
-      <w:proofErr w:type="spellEnd"/>
-      <w:r>
-        <w:rPr>
-          <w:rFonts w:cs="Times New Roman"/>
-          <w:szCs w:val="24"/>
-          <w:highlight w:val="yellow"/>
-        </w:rPr>
-        <w:t xml:space="preserve"> message into </w:t>
-      </w:r>
-      <w:r>
-        <w:rPr>
-          <w:rFonts w:cs="Times New Roman"/>
-          <w:szCs w:val="24"/>
-          <w:highlight w:val="yellow"/>
-        </w:rPr>
-        <w:t xml:space="preserve">a </w:t>
-      </w:r>
-      <w:r>
-        <w:rPr>
-          <w:rFonts w:cs="Times New Roman"/>
-          <w:szCs w:val="24"/>
-          <w:highlight w:val="yellow"/>
-        </w:rPr>
-        <w:t xml:space="preserve">plain text message.  </w:t>
-      </w:r>
-      <w:r>
-        <w:rPr>
-          <w:rFonts w:cs="Times New Roman"/>
-          <w:szCs w:val="24"/>
-          <w:highlight w:val="yellow"/>
-        </w:rPr>
-        <w:t xml:space="preserve">Therefore, Eve doesn’t need to know Bob’s secret key because Bob is signing anything he is asked to and having Bob sign the </w:t>
-      </w:r>
-      <w:proofErr w:type="spellStart"/>
-      <w:r>
-        <w:rPr>
-          <w:rFonts w:cs="Times New Roman"/>
-          <w:szCs w:val="24"/>
-          <w:highlight w:val="yellow"/>
-        </w:rPr>
-        <w:t>ciphertext</w:t>
-      </w:r>
-      <w:proofErr w:type="spellEnd"/>
-      <w:r>
-        <w:rPr>
-          <w:rFonts w:cs="Times New Roman"/>
-          <w:szCs w:val="24"/>
-          <w:highlight w:val="yellow"/>
-        </w:rPr>
-        <w:t xml:space="preserve"> message decrypts it into a plain text message. Therefore, Eve can take advantage of Bob signing anything he is asked to and decrypt any message sent by Alice to Bob.</w:t>
+        <w:t>Therefore, Eve doesn’t need to know Bob’s secret key because Bob is signing anything he is asked to and having Bob sign the ciphertext message decrypts it into a plain text message. Therefore, Eve can take advantage of Bob signing anything he is asked to and decrypt any message sent by Alice to Bob.</w:t>
       </w:r>
     </w:p>
     <w:p>
@@ -24513,15 +21985,7 @@
         <w:t>m</w:t>
       </w:r>
       <w:r>
-        <w:t xml:space="preserve"> into pieces and encrypt each piece separately. He then computes the </w:t>
-      </w:r>
-      <w:proofErr w:type="spellStart"/>
-      <w:r>
-        <w:t>ciphertext</w:t>
-      </w:r>
-      <w:proofErr w:type="spellEnd"/>
-      <w:r>
-        <w:t xml:space="preserve"> </w:t>
+        <w:t xml:space="preserve"> into pieces and encrypt each piece separately. He then computes the ciphertext </w:t>
       </w:r>
       <w:r>
         <w:rPr>
@@ -24867,15 +22331,9 @@
       <w:pPr>
         <w:pStyle w:val="NormalWeb"/>
       </w:pPr>
-      <w:proofErr w:type="gramStart"/>
-      <w:r>
-        <w:t>and</w:t>
-      </w:r>
-      <w:proofErr w:type="gramEnd"/>
-      <w:r>
-        <w:t xml:space="preserve"> </w:t>
-      </w:r>
-      <w:proofErr w:type="spellStart"/>
+      <w:r>
+        <w:t xml:space="preserve">and </w:t>
+      </w:r>
       <w:r>
         <w:rPr>
           <w:i/>
@@ -24883,7 +22341,6 @@
         </w:rPr>
         <w:t>ed</w:t>
       </w:r>
-      <w:proofErr w:type="spellEnd"/>
       <w:r>
         <w:t xml:space="preserve"> ≡ 1 (mod </w:t>
       </w:r>
@@ -24897,7 +22354,6 @@
       <w:r>
         <w:t xml:space="preserve">-1) and </w:t>
       </w:r>
-      <w:proofErr w:type="spellStart"/>
       <w:r>
         <w:rPr>
           <w:i/>
@@ -24905,7 +22361,6 @@
         </w:rPr>
         <w:t>ed</w:t>
       </w:r>
-      <w:proofErr w:type="spellEnd"/>
       <w:r>
         <w:t xml:space="preserve"> ≡ 1 (mod </w:t>
       </w:r>
@@ -24978,15 +22433,7 @@
         </w:drawing>
       </w:r>
       <w:r>
-        <w:t xml:space="preserve">    </w:t>
-      </w:r>
-      <w:proofErr w:type="gramStart"/>
-      <w:r>
-        <w:t>and</w:t>
-      </w:r>
-      <w:proofErr w:type="gramEnd"/>
-      <w:r>
-        <w:t xml:space="preserve">     </w:t>
+        <w:t xml:space="preserve">    and     </w:t>
       </w:r>
       <w:r>
         <w:rPr>
@@ -25046,13 +22493,8 @@
       <w:pPr>
         <w:pStyle w:val="NormalWeb"/>
       </w:pPr>
-      <w:proofErr w:type="gramStart"/>
-      <w:r>
-        <w:t>which</w:t>
-      </w:r>
-      <w:proofErr w:type="gramEnd"/>
-      <w:r>
-        <w:t xml:space="preserve"> implies (as </w:t>
+      <w:r>
+        <w:t xml:space="preserve">which implies (as </w:t>
       </w:r>
       <w:r>
         <w:rPr>
@@ -25198,15 +22640,7 @@
         <w:t>e</w:t>
       </w:r>
       <w:r>
-        <w:t xml:space="preserve">, and the </w:t>
-      </w:r>
-      <w:proofErr w:type="spellStart"/>
-      <w:r>
-        <w:t>ciphertext</w:t>
-      </w:r>
-      <w:proofErr w:type="spellEnd"/>
-      <w:r>
-        <w:t xml:space="preserve"> </w:t>
+        <w:t xml:space="preserve">, and the ciphertext </w:t>
       </w:r>
       <w:r>
         <w:rPr>
@@ -25396,23 +22830,7 @@
           <w:rFonts w:cs="Times New Roman"/>
           <w:szCs w:val="24"/>
         </w:rPr>
-        <w:t xml:space="preserve">Like in 1.46a) Eve can take Alice’s </w:t>
-      </w:r>
-      <w:proofErr w:type="spellStart"/>
-      <w:r>
-        <w:rPr>
-          <w:rFonts w:cs="Times New Roman"/>
-          <w:szCs w:val="24"/>
-        </w:rPr>
-        <w:t>ciphertext</w:t>
-      </w:r>
-      <w:proofErr w:type="spellEnd"/>
-      <w:r>
-        <w:rPr>
-          <w:rFonts w:cs="Times New Roman"/>
-          <w:szCs w:val="24"/>
-        </w:rPr>
-        <w:t xml:space="preserve"> message f</w:t>
+        <w:t>Like in 1.46a) Eve can take Alice’s ciphertext message f</w:t>
       </w:r>
       <w:r>
         <w:rPr>
@@ -25475,23 +22893,7 @@
           <w:rFonts w:cs="Times New Roman"/>
           <w:szCs w:val="24"/>
         </w:rPr>
-        <w:t xml:space="preserve"> (i.e. when Bob decrypts the </w:t>
-      </w:r>
-      <w:proofErr w:type="spellStart"/>
-      <w:r>
-        <w:rPr>
-          <w:rFonts w:cs="Times New Roman"/>
-          <w:szCs w:val="24"/>
-        </w:rPr>
-        <w:t>ciphertext</w:t>
-      </w:r>
-      <w:proofErr w:type="spellEnd"/>
-      <w:r>
-        <w:rPr>
-          <w:rFonts w:cs="Times New Roman"/>
-          <w:szCs w:val="24"/>
-        </w:rPr>
-        <w:t xml:space="preserve"> message sent to him by Eve it still looks random rather than like plain text)</w:t>
+        <w:t xml:space="preserve"> (i.e. when Bob decrypts the ciphertext message sent to him by Eve it still looks random rather than like plain text)</w:t>
       </w:r>
       <w:r>
         <w:rPr>
@@ -25512,23 +22914,7 @@
           <w:rFonts w:cs="Times New Roman"/>
           <w:szCs w:val="24"/>
         </w:rPr>
-        <w:t xml:space="preserve">randomly chosen message – that is a random number in the range {1, </w:t>
-      </w:r>
-      <w:proofErr w:type="gramStart"/>
-      <w:r>
-        <w:rPr>
-          <w:rFonts w:cs="Times New Roman"/>
-          <w:szCs w:val="24"/>
-        </w:rPr>
-        <w:t>… ,</w:t>
-      </w:r>
-      <w:proofErr w:type="gramEnd"/>
-      <w:r>
-        <w:rPr>
-          <w:rFonts w:cs="Times New Roman"/>
-          <w:szCs w:val="24"/>
-        </w:rPr>
-        <w:t xml:space="preserve"> N-1}.</w:t>
+        <w:t>randomly chosen message – that is a random number in the range {1, … , N-1}.</w:t>
       </w:r>
       <w:r>
         <w:rPr>
@@ -25996,7 +23382,6 @@
         </w:rPr>
         <w:t xml:space="preserve"> </w:t>
       </w:r>
-      <w:proofErr w:type="gramStart"/>
       <w:r>
         <w:rPr>
           <w:rFonts w:ascii="Cambria Math" w:eastAsia="Times New Roman" w:hAnsi="Cambria Math" w:cs="Arial"/>
@@ -26015,17 +23400,7 @@
           <w:sz w:val="20"/>
           <w:szCs w:val="20"/>
         </w:rPr>
-        <w:t>(</w:t>
-      </w:r>
-      <w:proofErr w:type="gramEnd"/>
-      <w:r>
-        <w:rPr>
-          <w:rFonts w:ascii="Arial" w:eastAsia="Times New Roman" w:hAnsi="Arial" w:cs="Arial"/>
-          <w:color w:val="000000"/>
-          <w:sz w:val="20"/>
-          <w:szCs w:val="20"/>
-        </w:rPr>
-        <w:t xml:space="preserve">n). </w:t>
+        <w:t xml:space="preserve">(n). </w:t>
       </w:r>
       <w:r>
         <w:rPr>
@@ -26137,7 +23512,6 @@
         </w:rPr>
         <w:t xml:space="preserve">you know </w:t>
       </w:r>
-      <w:proofErr w:type="gramStart"/>
       <w:r>
         <w:rPr>
           <w:rFonts w:ascii="Cambria Math" w:eastAsia="Times New Roman" w:hAnsi="Cambria Math" w:cs="Arial"/>
@@ -26156,18 +23530,7 @@
           <w:sz w:val="20"/>
           <w:szCs w:val="20"/>
         </w:rPr>
-        <w:t>(</w:t>
-      </w:r>
-      <w:proofErr w:type="gramEnd"/>
-      <w:r>
-        <w:rPr>
-          <w:rFonts w:ascii="Arial" w:eastAsia="Times New Roman" w:hAnsi="Arial" w:cs="Arial"/>
-          <w:color w:val="000000"/>
-          <w:w w:val="105"/>
-          <w:sz w:val="20"/>
-          <w:szCs w:val="20"/>
-        </w:rPr>
-        <w:t>n)-</w:t>
+        <w:t>(n)-</w:t>
       </w:r>
       <w:r>
         <w:rPr>
@@ -26261,41 +23624,7 @@
           <w:sz w:val="20"/>
           <w:szCs w:val="20"/>
         </w:rPr>
-        <w:t>(</w:t>
-      </w:r>
-      <w:proofErr w:type="spellStart"/>
-      <w:r>
-        <w:rPr>
-          <w:rFonts w:ascii="Arial" w:eastAsia="Times New Roman" w:hAnsi="Arial" w:cs="Arial"/>
-          <w:color w:val="000000"/>
-          <w:w w:val="105"/>
-          <w:sz w:val="20"/>
-          <w:szCs w:val="20"/>
-        </w:rPr>
-        <w:t>e</w:t>
-      </w:r>
-      <w:proofErr w:type="gramStart"/>
-      <w:r>
-        <w:rPr>
-          <w:rFonts w:ascii="Arial" w:eastAsia="Times New Roman" w:hAnsi="Arial" w:cs="Arial"/>
-          <w:color w:val="000000"/>
-          <w:w w:val="105"/>
-          <w:sz w:val="20"/>
-          <w:szCs w:val="20"/>
-        </w:rPr>
-        <w:t>,n</w:t>
-      </w:r>
-      <w:proofErr w:type="spellEnd"/>
-      <w:proofErr w:type="gramEnd"/>
-      <w:r>
-        <w:rPr>
-          <w:rFonts w:ascii="Arial" w:eastAsia="Times New Roman" w:hAnsi="Arial" w:cs="Arial"/>
-          <w:color w:val="000000"/>
-          <w:w w:val="105"/>
-          <w:sz w:val="20"/>
-          <w:szCs w:val="20"/>
-        </w:rPr>
-        <w:t>).</w:t>
+        <w:t>(e,n).</w:t>
       </w:r>
       <w:r>
         <w:rPr>
@@ -26386,7 +23715,6 @@
         </w:rPr>
         <w:t xml:space="preserve">mod </w:t>
       </w:r>
-      <w:proofErr w:type="gramStart"/>
       <w:r>
         <w:rPr>
           <w:rFonts w:ascii="Cambria Math" w:eastAsia="Times New Roman" w:hAnsi="Cambria Math" w:cs="Arial"/>
@@ -26403,37 +23731,7 @@
           <w:sz w:val="20"/>
           <w:szCs w:val="20"/>
         </w:rPr>
-        <w:t>(</w:t>
-      </w:r>
-      <w:proofErr w:type="gramEnd"/>
-      <w:r>
-        <w:rPr>
-          <w:rFonts w:ascii="Arial" w:eastAsia="Times New Roman" w:hAnsi="Arial" w:cs="Arial"/>
-          <w:color w:val="000000"/>
-          <w:sz w:val="20"/>
-          <w:szCs w:val="20"/>
-        </w:rPr>
-        <w:t>n). (</w:t>
-      </w:r>
-      <w:proofErr w:type="gramStart"/>
-      <w:r>
-        <w:rPr>
-          <w:rFonts w:ascii="Arial" w:eastAsia="Times New Roman" w:hAnsi="Arial" w:cs="Arial"/>
-          <w:color w:val="000000"/>
-          <w:sz w:val="20"/>
-          <w:szCs w:val="20"/>
-        </w:rPr>
-        <w:t>d</w:t>
-      </w:r>
-      <w:proofErr w:type="gramEnd"/>
-      <w:r>
-        <w:rPr>
-          <w:rFonts w:ascii="Arial" w:eastAsia="Times New Roman" w:hAnsi="Arial" w:cs="Arial"/>
-          <w:color w:val="000000"/>
-          <w:sz w:val="20"/>
-          <w:szCs w:val="20"/>
-        </w:rPr>
-        <w:t xml:space="preserve">, n) is your private key. </w:t>
+        <w:t xml:space="preserve">(n). (d, n) is your private key. </w:t>
       </w:r>
     </w:p>
     <w:p>
@@ -26486,29 +23784,7 @@
           <w:sz w:val="20"/>
           <w:szCs w:val="20"/>
         </w:rPr>
-        <w:t xml:space="preserve">n), someone using your public key should compute </w:t>
-      </w:r>
-      <w:proofErr w:type="spellStart"/>
-      <w:r>
-        <w:rPr>
-          <w:rFonts w:ascii="Arial" w:eastAsia="Times New Roman" w:hAnsi="Arial" w:cs="Arial"/>
-          <w:color w:val="000000"/>
-          <w:w w:val="105"/>
-          <w:sz w:val="20"/>
-          <w:szCs w:val="20"/>
-        </w:rPr>
-        <w:t>ciphertext</w:t>
-      </w:r>
-      <w:proofErr w:type="spellEnd"/>
-      <w:r>
-        <w:rPr>
-          <w:rFonts w:ascii="Arial" w:eastAsia="Times New Roman" w:hAnsi="Arial" w:cs="Arial"/>
-          <w:color w:val="000000"/>
-          <w:w w:val="105"/>
-          <w:sz w:val="20"/>
-          <w:szCs w:val="20"/>
-        </w:rPr>
-        <w:t xml:space="preserve"> </w:t>
+        <w:t xml:space="preserve">n), someone using your public key should compute ciphertext </w:t>
       </w:r>
       <w:r>
         <w:rPr>
@@ -27013,21 +24289,12 @@
           <w:szCs w:val="24"/>
         </w:rPr>
       </w:pPr>
-      <w:proofErr w:type="gramStart"/>
-      <w:r>
-        <w:rPr>
-          <w:rFonts w:cs="Times New Roman"/>
-          <w:szCs w:val="24"/>
-        </w:rPr>
-        <w:t>e</w:t>
-      </w:r>
-      <w:proofErr w:type="gramEnd"/>
-      <w:r>
-        <w:rPr>
-          <w:rFonts w:cs="Times New Roman"/>
-          <w:szCs w:val="24"/>
-        </w:rPr>
-        <w:t xml:space="preserve"> is part of the public key and accessible to Eve. </w:t>
+      <w:r>
+        <w:rPr>
+          <w:rFonts w:cs="Times New Roman"/>
+          <w:szCs w:val="24"/>
+        </w:rPr>
+        <w:t xml:space="preserve">e is part of the public key and accessible to Eve. </w:t>
       </w:r>
       <w:r>
         <w:rPr>
@@ -27036,30 +24303,12 @@
         </w:rPr>
         <w:t xml:space="preserve">Therefore, Eve can do </w:t>
       </w:r>
-      <w:proofErr w:type="spellStart"/>
-      <w:proofErr w:type="gramStart"/>
-      <w:r>
-        <w:rPr>
-          <w:rFonts w:cs="Times New Roman"/>
-          <w:szCs w:val="24"/>
-        </w:rPr>
-        <w:t>e.modInverse</w:t>
-      </w:r>
-      <w:proofErr w:type="spellEnd"/>
-      <w:r>
-        <w:rPr>
-          <w:rFonts w:cs="Times New Roman"/>
-          <w:szCs w:val="24"/>
-        </w:rPr>
-        <w:t>(</w:t>
-      </w:r>
-      <w:proofErr w:type="gramEnd"/>
-      <w:r>
-        <w:rPr>
-          <w:rFonts w:cs="Times New Roman"/>
-          <w:szCs w:val="24"/>
-        </w:rPr>
-        <w:t>N-1)</w:t>
+      <w:r>
+        <w:rPr>
+          <w:rFonts w:cs="Times New Roman"/>
+          <w:szCs w:val="24"/>
+        </w:rPr>
+        <w:t>e.modInverse(N-1)</w:t>
       </w:r>
       <w:r>
         <w:rPr>
@@ -27149,15 +24398,7 @@
           <w:rFonts w:cs="Times New Roman"/>
           <w:szCs w:val="24"/>
         </w:rPr>
-        <w:t xml:space="preserve"> mod N</w:t>
-      </w:r>
-      <w:proofErr w:type="gramStart"/>
-      <w:r>
-        <w:rPr>
-          <w:rFonts w:cs="Times New Roman"/>
-          <w:szCs w:val="24"/>
-        </w:rPr>
-        <w:t>)</w:t>
+        <w:t xml:space="preserve"> mod N)</w:t>
       </w:r>
       <w:r>
         <w:rPr>
@@ -27168,7 +24409,6 @@
         </w:rPr>
         <w:t>e</w:t>
       </w:r>
-      <w:proofErr w:type="gramEnd"/>
       <w:r>
         <w:rPr>
           <w:rStyle w:val="mw-headline"/>
@@ -27187,17 +24427,7 @@
           <w:bCs/>
           <w:szCs w:val="24"/>
         </w:rPr>
-        <w:t xml:space="preserve">mod N = </w:t>
-      </w:r>
-      <w:proofErr w:type="spellStart"/>
-      <w:r>
-        <w:rPr>
-          <w:rStyle w:val="mw-headline"/>
-          <w:rFonts w:eastAsia="Times New Roman"/>
-          <w:bCs/>
-          <w:szCs w:val="24"/>
-        </w:rPr>
-        <w:t>m</w:t>
+        <w:t>mod N = m</w:t>
       </w:r>
       <w:r>
         <w:rPr>
@@ -27210,7 +24440,6 @@
         </w:rPr>
         <w:t>de</w:t>
       </w:r>
-      <w:proofErr w:type="spellEnd"/>
       <w:r>
         <w:rPr>
           <w:rStyle w:val="mw-headline"/>
@@ -27257,9 +24486,103 @@
           <w:bCs/>
           <w:szCs w:val="24"/>
         </w:rPr>
-        <w:t xml:space="preserve">Alice’s </w:t>
-      </w:r>
-      <w:proofErr w:type="spellStart"/>
+        <w:t xml:space="preserve">Alice’s ciphertext taken by Eve = </w:t>
+      </w:r>
+      <w:r>
+        <w:rPr>
+          <w:rFonts w:cs="Times New Roman"/>
+          <w:szCs w:val="24"/>
+        </w:rPr>
+        <w:t>m</w:t>
+      </w:r>
+      <w:r>
+        <w:rPr>
+          <w:rFonts w:cs="Times New Roman"/>
+          <w:sz w:val="36"/>
+          <w:szCs w:val="36"/>
+          <w:vertAlign w:val="superscript"/>
+        </w:rPr>
+        <w:t>e</w:t>
+      </w:r>
+      <w:r>
+        <w:rPr>
+          <w:rFonts w:cs="Times New Roman"/>
+          <w:szCs w:val="24"/>
+        </w:rPr>
+        <w:t xml:space="preserve"> mod N</w:t>
+      </w:r>
+      <w:r>
+        <w:rPr>
+          <w:rFonts w:cs="Times New Roman"/>
+          <w:szCs w:val="24"/>
+        </w:rPr>
+        <w:t xml:space="preserve">. </w:t>
+      </w:r>
+      <w:r>
+        <w:rPr>
+          <w:rFonts w:cs="Times New Roman"/>
+          <w:szCs w:val="24"/>
+        </w:rPr>
+        <w:sym w:font="Wingdings" w:char="F0E8"/>
+      </w:r>
+      <w:r>
+        <w:rPr>
+          <w:rFonts w:cs="Times New Roman"/>
+          <w:szCs w:val="24"/>
+        </w:rPr>
+        <w:t xml:space="preserve"> Eve mods the message by for example (n-1) = </w:t>
+      </w:r>
+      <w:r>
+        <w:rPr>
+          <w:rFonts w:cs="Times New Roman"/>
+          <w:szCs w:val="24"/>
+        </w:rPr>
+        <w:t>m</w:t>
+      </w:r>
+      <w:r>
+        <w:rPr>
+          <w:rFonts w:cs="Times New Roman"/>
+          <w:sz w:val="36"/>
+          <w:szCs w:val="36"/>
+          <w:vertAlign w:val="superscript"/>
+        </w:rPr>
+        <w:t>e</w:t>
+      </w:r>
+      <w:r>
+        <w:rPr>
+          <w:rFonts w:cs="Times New Roman"/>
+          <w:szCs w:val="24"/>
+        </w:rPr>
+        <w:t xml:space="preserve"> mod N</w:t>
+      </w:r>
+      <w:r>
+        <w:rPr>
+          <w:rFonts w:cs="Times New Roman"/>
+          <w:szCs w:val="24"/>
+        </w:rPr>
+        <w:t xml:space="preserve"> mod (N-1) = altered ciphertext  </w:t>
+      </w:r>
+      <w:r>
+        <w:rPr>
+          <w:rFonts w:cs="Times New Roman"/>
+          <w:szCs w:val="24"/>
+        </w:rPr>
+        <w:sym w:font="Wingdings" w:char="F0E8"/>
+      </w:r>
+      <w:r>
+        <w:rPr>
+          <w:rFonts w:cs="Times New Roman"/>
+          <w:szCs w:val="24"/>
+        </w:rPr>
+        <w:t xml:space="preserve">Bob signs the seemingly random message (altered ciphertext) </w:t>
+      </w:r>
+      <w:r>
+        <w:rPr>
+          <w:rFonts w:cs="Times New Roman"/>
+          <w:szCs w:val="24"/>
+        </w:rPr>
+        <w:sym w:font="Wingdings" w:char="F0E8"/>
+      </w:r>
       <w:r>
         <w:rPr>
           <w:rStyle w:val="mw-headline"/>
@@ -27267,183 +24590,7 @@
           <w:bCs/>
           <w:szCs w:val="24"/>
         </w:rPr>
-        <w:t>ciphertext</w:t>
-      </w:r>
-      <w:proofErr w:type="spellEnd"/>
-      <w:r>
-        <w:rPr>
-          <w:rStyle w:val="mw-headline"/>
-          <w:rFonts w:eastAsia="Times New Roman"/>
-          <w:bCs/>
-          <w:szCs w:val="24"/>
-        </w:rPr>
-        <w:t xml:space="preserve"> taken by Eve = </w:t>
-      </w:r>
-      <w:r>
-        <w:rPr>
-          <w:rFonts w:cs="Times New Roman"/>
-          <w:szCs w:val="24"/>
-        </w:rPr>
-        <w:t>m</w:t>
-      </w:r>
-      <w:r>
-        <w:rPr>
-          <w:rFonts w:cs="Times New Roman"/>
-          <w:sz w:val="36"/>
-          <w:szCs w:val="36"/>
-          <w:vertAlign w:val="superscript"/>
-        </w:rPr>
-        <w:t>e</w:t>
-      </w:r>
-      <w:r>
-        <w:rPr>
-          <w:rFonts w:cs="Times New Roman"/>
-          <w:szCs w:val="24"/>
-        </w:rPr>
-        <w:t xml:space="preserve"> mod N</w:t>
-      </w:r>
-      <w:r>
-        <w:rPr>
-          <w:rFonts w:cs="Times New Roman"/>
-          <w:szCs w:val="24"/>
-        </w:rPr>
-        <w:t xml:space="preserve">. </w:t>
-      </w:r>
-      <w:r>
-        <w:rPr>
-          <w:rFonts w:cs="Times New Roman"/>
-          <w:szCs w:val="24"/>
-        </w:rPr>
-        <w:sym w:font="Wingdings" w:char="F0E8"/>
-      </w:r>
-      <w:r>
-        <w:rPr>
-          <w:rFonts w:cs="Times New Roman"/>
-          <w:szCs w:val="24"/>
-        </w:rPr>
-        <w:t xml:space="preserve"> Eve mods the message by for example (n-1) = </w:t>
-      </w:r>
-      <w:r>
-        <w:rPr>
-          <w:rFonts w:cs="Times New Roman"/>
-          <w:szCs w:val="24"/>
-        </w:rPr>
-        <w:t>m</w:t>
-      </w:r>
-      <w:r>
-        <w:rPr>
-          <w:rFonts w:cs="Times New Roman"/>
-          <w:sz w:val="36"/>
-          <w:szCs w:val="36"/>
-          <w:vertAlign w:val="superscript"/>
-        </w:rPr>
-        <w:t>e</w:t>
-      </w:r>
-      <w:r>
-        <w:rPr>
-          <w:rFonts w:cs="Times New Roman"/>
-          <w:szCs w:val="24"/>
-        </w:rPr>
-        <w:t xml:space="preserve"> mod N</w:t>
-      </w:r>
-      <w:r>
-        <w:rPr>
-          <w:rFonts w:cs="Times New Roman"/>
-          <w:szCs w:val="24"/>
-        </w:rPr>
-        <w:t xml:space="preserve"> mod (N-1) = altered </w:t>
-      </w:r>
-      <w:proofErr w:type="spellStart"/>
-      <w:r>
-        <w:rPr>
-          <w:rFonts w:cs="Times New Roman"/>
-          <w:szCs w:val="24"/>
-        </w:rPr>
-        <w:t>ciphertext</w:t>
-      </w:r>
-      <w:proofErr w:type="spellEnd"/>
-      <w:r>
-        <w:rPr>
-          <w:rFonts w:cs="Times New Roman"/>
-          <w:szCs w:val="24"/>
-        </w:rPr>
-        <w:t xml:space="preserve">  </w:t>
-      </w:r>
-      <w:r>
-        <w:rPr>
-          <w:rFonts w:cs="Times New Roman"/>
-          <w:szCs w:val="24"/>
-        </w:rPr>
-        <w:sym w:font="Wingdings" w:char="F0E8"/>
-      </w:r>
-      <w:r>
-        <w:rPr>
-          <w:rFonts w:cs="Times New Roman"/>
-          <w:szCs w:val="24"/>
-        </w:rPr>
-        <w:t xml:space="preserve">Bob signs the seemingly random message (altered </w:t>
-      </w:r>
-      <w:proofErr w:type="spellStart"/>
-      <w:r>
-        <w:rPr>
-          <w:rFonts w:cs="Times New Roman"/>
-          <w:szCs w:val="24"/>
-        </w:rPr>
-        <w:t>ciphertext</w:t>
-      </w:r>
-      <w:proofErr w:type="spellEnd"/>
-      <w:r>
-        <w:rPr>
-          <w:rFonts w:cs="Times New Roman"/>
-          <w:szCs w:val="24"/>
-        </w:rPr>
-        <w:t xml:space="preserve">) </w:t>
-      </w:r>
-      <w:r>
-        <w:rPr>
-          <w:rFonts w:cs="Times New Roman"/>
-          <w:szCs w:val="24"/>
-        </w:rPr>
-        <w:sym w:font="Wingdings" w:char="F0E8"/>
-      </w:r>
-      <w:r>
-        <w:rPr>
-          <w:rStyle w:val="mw-headline"/>
-          <w:rFonts w:eastAsia="Times New Roman"/>
-          <w:bCs/>
-          <w:szCs w:val="24"/>
-        </w:rPr>
-        <w:t xml:space="preserve"> new </w:t>
-      </w:r>
-      <w:proofErr w:type="spellStart"/>
-      <w:r>
-        <w:rPr>
-          <w:rStyle w:val="mw-headline"/>
-          <w:rFonts w:eastAsia="Times New Roman"/>
-          <w:bCs/>
-          <w:szCs w:val="24"/>
-        </w:rPr>
-        <w:t>ciphertext</w:t>
-      </w:r>
-      <w:proofErr w:type="spellEnd"/>
-      <w:r>
-        <w:rPr>
-          <w:rStyle w:val="mw-headline"/>
-          <w:rFonts w:eastAsia="Times New Roman"/>
-          <w:bCs/>
-          <w:szCs w:val="24"/>
-        </w:rPr>
-        <w:t xml:space="preserve"> = </w:t>
-      </w:r>
-      <w:proofErr w:type="spellStart"/>
-      <w:r>
-        <w:rPr>
-          <w:rStyle w:val="mw-headline"/>
-          <w:rFonts w:eastAsia="Times New Roman"/>
-          <w:bCs/>
-          <w:szCs w:val="24"/>
-        </w:rPr>
-        <w:t>m</w:t>
+        <w:t xml:space="preserve"> new ciphertext = m</w:t>
       </w:r>
       <w:r>
         <w:rPr>
@@ -27456,7 +24603,6 @@
         </w:rPr>
         <w:t>de</w:t>
       </w:r>
-      <w:proofErr w:type="spellEnd"/>
       <w:r>
         <w:rPr>
           <w:rStyle w:val="mw-headline"/>
@@ -27614,27 +24760,7 @@
           <w:bCs/>
           <w:szCs w:val="24"/>
         </w:rPr>
-        <w:t xml:space="preserve">Bob decrypts </w:t>
-      </w:r>
-      <w:proofErr w:type="spellStart"/>
-      <w:r>
-        <w:rPr>
-          <w:rStyle w:val="mw-headline"/>
-          <w:rFonts w:eastAsia="Times New Roman"/>
-          <w:bCs/>
-          <w:szCs w:val="24"/>
-        </w:rPr>
-        <w:t>ciphertext</w:t>
-      </w:r>
-      <w:proofErr w:type="spellEnd"/>
-      <w:r>
-        <w:rPr>
-          <w:rStyle w:val="mw-headline"/>
-          <w:rFonts w:eastAsia="Times New Roman"/>
-          <w:bCs/>
-          <w:szCs w:val="24"/>
-        </w:rPr>
-        <w:t xml:space="preserve"> and sends it back to Eve </w:t>
+        <w:t xml:space="preserve">Bob decrypts ciphertext and sends it back to Eve </w:t>
       </w:r>
       <w:r>
         <w:rPr>
@@ -27720,9 +24846,8 @@
           <w:szCs w:val="24"/>
           <w:highlight w:val="yellow"/>
         </w:rPr>
-        <w:t xml:space="preserve">( </w:t>
-      </w:r>
-      <w:proofErr w:type="spellStart"/>
+        <w:t xml:space="preserve">( e.modInverse(N-1) ) </w:t>
+      </w:r>
       <w:r>
         <w:rPr>
           <w:rStyle w:val="mw-headline"/>
@@ -27731,37 +24856,92 @@
           <w:szCs w:val="24"/>
           <w:highlight w:val="yellow"/>
         </w:rPr>
-        <w:t>e.modInverse</w:t>
-      </w:r>
-      <w:proofErr w:type="spellEnd"/>
+        <w:t>to get the plain text back</w:t>
+      </w:r>
       <w:r>
         <w:rPr>
           <w:rStyle w:val="mw-headline"/>
           <w:rFonts w:eastAsia="Times New Roman"/>
           <w:bCs/>
           <w:szCs w:val="24"/>
-          <w:highlight w:val="yellow"/>
-        </w:rPr>
-        <w:t xml:space="preserve">(N-1) ) </w:t>
-      </w:r>
-      <w:r>
+        </w:rPr>
+        <w:t xml:space="preserve">: </w:t>
+      </w:r>
+      <w:r>
+        <w:rPr>
+          <w:rFonts w:cs="Times New Roman"/>
+          <w:szCs w:val="24"/>
+        </w:rPr>
+        <w:t>m</w:t>
+      </w:r>
+      <w:r>
+        <w:rPr>
+          <w:rFonts w:cs="Times New Roman"/>
+          <w:sz w:val="36"/>
+          <w:szCs w:val="36"/>
+          <w:vertAlign w:val="superscript"/>
+        </w:rPr>
+        <w:t>d</w:t>
+      </w:r>
+      <w:r>
+        <w:rPr>
+          <w:rFonts w:cs="Times New Roman"/>
+          <w:szCs w:val="24"/>
+        </w:rPr>
+        <w:t xml:space="preserve"> mod N</w:t>
+      </w:r>
+      <w:r>
+        <w:rPr>
+          <w:rFonts w:cs="Times New Roman"/>
+          <w:szCs w:val="24"/>
+        </w:rPr>
+        <w:t xml:space="preserve"> mod (n-1)</w:t>
+      </w:r>
+      <w:r>
+        <w:rPr>
+          <w:rFonts w:cs="Times New Roman"/>
+          <w:szCs w:val="24"/>
+        </w:rPr>
+        <w:t xml:space="preserve"> e.modinverse(N-1) to get plain text message back. </w:t>
+      </w:r>
+    </w:p>
+    <w:p>
+      <w:pPr>
         <w:rPr>
           <w:rStyle w:val="mw-headline"/>
           <w:rFonts w:eastAsia="Times New Roman"/>
           <w:bCs/>
           <w:szCs w:val="24"/>
-          <w:highlight w:val="yellow"/>
-        </w:rPr>
-        <w:t>to get the plain text back</w:t>
-      </w:r>
-      <w:r>
+        </w:rPr>
+      </w:pPr>
+    </w:p>
+    <w:p>
+      <w:pPr>
         <w:rPr>
           <w:rStyle w:val="mw-headline"/>
           <w:rFonts w:eastAsia="Times New Roman"/>
           <w:bCs/>
           <w:szCs w:val="24"/>
         </w:rPr>
-        <w:t xml:space="preserve">: </w:t>
+      </w:pPr>
+    </w:p>
+    <w:p>
+      <w:pPr>
+        <w:rPr>
+          <w:rStyle w:val="mw-headline"/>
+          <w:rFonts w:eastAsia="Times New Roman"/>
+          <w:bCs/>
+          <w:szCs w:val="24"/>
+        </w:rPr>
+      </w:pPr>
+      <w:r>
+        <w:rPr>
+          <w:rStyle w:val="mw-headline"/>
+          <w:rFonts w:eastAsia="Times New Roman"/>
+          <w:bCs/>
+          <w:szCs w:val="24"/>
+        </w:rPr>
+        <w:t xml:space="preserve">Alice’s ciphertext = </w:t>
       </w:r>
       <w:r>
         <w:rPr>
@@ -27777,7 +24957,7 @@
           <w:szCs w:val="36"/>
           <w:vertAlign w:val="superscript"/>
         </w:rPr>
-        <w:t>d</w:t>
+        <w:t>e</w:t>
       </w:r>
       <w:r>
         <w:rPr>
@@ -27786,46 +24966,45 @@
         </w:rPr>
         <w:t xml:space="preserve"> mod N</w:t>
       </w:r>
-      <w:r>
-        <w:rPr>
-          <w:rFonts w:cs="Times New Roman"/>
-          <w:szCs w:val="24"/>
-        </w:rPr>
-        <w:t xml:space="preserve"> mod (n-1)</w:t>
-      </w:r>
-      <w:r>
-        <w:rPr>
-          <w:rFonts w:cs="Times New Roman"/>
-          <w:szCs w:val="24"/>
-        </w:rPr>
-        <w:t xml:space="preserve"> </w:t>
-      </w:r>
-      <w:proofErr w:type="spellStart"/>
-      <w:r>
-        <w:rPr>
-          <w:rFonts w:cs="Times New Roman"/>
-          <w:szCs w:val="24"/>
-        </w:rPr>
-        <w:t>e.modinverse</w:t>
-      </w:r>
-      <w:proofErr w:type="spellEnd"/>
-      <w:r>
-        <w:rPr>
-          <w:rFonts w:cs="Times New Roman"/>
-          <w:szCs w:val="24"/>
-        </w:rPr>
-        <w:t xml:space="preserve">(N-1) to get plain text message back. </w:t>
-      </w:r>
     </w:p>
     <w:p>
       <w:pPr>
+        <w:rPr>
+          <w:rFonts w:cs="Times New Roman"/>
+          <w:szCs w:val="24"/>
+        </w:rPr>
+      </w:pPr>
+      <w:r>
         <w:rPr>
           <w:rStyle w:val="mw-headline"/>
           <w:rFonts w:eastAsia="Times New Roman"/>
           <w:bCs/>
           <w:szCs w:val="24"/>
         </w:rPr>
-      </w:pPr>
+        <w:t xml:space="preserve">Signed by Bob = </w:t>
+      </w:r>
+      <w:r>
+        <w:rPr>
+          <w:rFonts w:cs="Times New Roman"/>
+          <w:szCs w:val="24"/>
+        </w:rPr>
+        <w:t>m</w:t>
+      </w:r>
+      <w:r>
+        <w:rPr>
+          <w:rFonts w:cs="Times New Roman"/>
+          <w:szCs w:val="24"/>
+          <w:vertAlign w:val="superscript"/>
+        </w:rPr>
+        <w:t>d</w:t>
+      </w:r>
+      <w:r>
+        <w:rPr>
+          <w:rFonts w:cs="Times New Roman"/>
+          <w:szCs w:val="24"/>
+        </w:rPr>
+        <w:t xml:space="preserve"> mod N</w:t>
+      </w:r>
     </w:p>
     <w:p>
       <w:pPr>
@@ -27839,117 +25018,6 @@
     </w:p>
     <w:p>
       <w:pPr>
-        <w:rPr>
-          <w:rStyle w:val="mw-headline"/>
-          <w:rFonts w:eastAsia="Times New Roman"/>
-          <w:bCs/>
-          <w:szCs w:val="24"/>
-        </w:rPr>
-      </w:pPr>
-      <w:r>
-        <w:rPr>
-          <w:rStyle w:val="mw-headline"/>
-          <w:rFonts w:eastAsia="Times New Roman"/>
-          <w:bCs/>
-          <w:szCs w:val="24"/>
-        </w:rPr>
-        <w:t xml:space="preserve">Alice’s </w:t>
-      </w:r>
-      <w:proofErr w:type="spellStart"/>
-      <w:r>
-        <w:rPr>
-          <w:rStyle w:val="mw-headline"/>
-          <w:rFonts w:eastAsia="Times New Roman"/>
-          <w:bCs/>
-          <w:szCs w:val="24"/>
-        </w:rPr>
-        <w:t>ciphertext</w:t>
-      </w:r>
-      <w:proofErr w:type="spellEnd"/>
-      <w:r>
-        <w:rPr>
-          <w:rStyle w:val="mw-headline"/>
-          <w:rFonts w:eastAsia="Times New Roman"/>
-          <w:bCs/>
-          <w:szCs w:val="24"/>
-        </w:rPr>
-        <w:t xml:space="preserve"> = </w:t>
-      </w:r>
-      <w:r>
-        <w:rPr>
-          <w:rFonts w:cs="Times New Roman"/>
-          <w:szCs w:val="24"/>
-        </w:rPr>
-        <w:t>m</w:t>
-      </w:r>
-      <w:r>
-        <w:rPr>
-          <w:rFonts w:cs="Times New Roman"/>
-          <w:sz w:val="36"/>
-          <w:szCs w:val="36"/>
-          <w:vertAlign w:val="superscript"/>
-        </w:rPr>
-        <w:t>e</w:t>
-      </w:r>
-      <w:r>
-        <w:rPr>
-          <w:rFonts w:cs="Times New Roman"/>
-          <w:szCs w:val="24"/>
-        </w:rPr>
-        <w:t xml:space="preserve"> mod N</w:t>
-      </w:r>
-    </w:p>
-    <w:p>
-      <w:pPr>
-        <w:rPr>
-          <w:rFonts w:cs="Times New Roman"/>
-          <w:szCs w:val="24"/>
-        </w:rPr>
-      </w:pPr>
-      <w:r>
-        <w:rPr>
-          <w:rStyle w:val="mw-headline"/>
-          <w:rFonts w:eastAsia="Times New Roman"/>
-          <w:bCs/>
-          <w:szCs w:val="24"/>
-        </w:rPr>
-        <w:t xml:space="preserve">Signed by Bob = </w:t>
-      </w:r>
-      <w:r>
-        <w:rPr>
-          <w:rFonts w:cs="Times New Roman"/>
-          <w:szCs w:val="24"/>
-        </w:rPr>
-        <w:t>m</w:t>
-      </w:r>
-      <w:r>
-        <w:rPr>
-          <w:rFonts w:cs="Times New Roman"/>
-          <w:szCs w:val="24"/>
-          <w:vertAlign w:val="superscript"/>
-        </w:rPr>
-        <w:t>d</w:t>
-      </w:r>
-      <w:r>
-        <w:rPr>
-          <w:rFonts w:cs="Times New Roman"/>
-          <w:szCs w:val="24"/>
-        </w:rPr>
-        <w:t xml:space="preserve"> mod N</w:t>
-      </w:r>
-    </w:p>
-    <w:p>
-      <w:pPr>
-        <w:rPr>
-          <w:rStyle w:val="mw-headline"/>
-          <w:rFonts w:eastAsia="Times New Roman"/>
-          <w:bCs/>
-          <w:szCs w:val="24"/>
-        </w:rPr>
-      </w:pPr>
-    </w:p>
-    <w:p>
-      <w:pPr>
         <w:pStyle w:val="Heading3"/>
       </w:pPr>
       <w:r>
@@ -28038,15 +25106,7 @@
         <w:t>m</w:t>
       </w:r>
       <w:r>
-        <w:t xml:space="preserve"> into pieces and encrypt each piece separately. He then computes the </w:t>
-      </w:r>
-      <w:proofErr w:type="spellStart"/>
-      <w:r>
-        <w:t>ciphertext</w:t>
-      </w:r>
-      <w:proofErr w:type="spellEnd"/>
-      <w:r>
-        <w:t xml:space="preserve"> </w:t>
+        <w:t xml:space="preserve"> into pieces and encrypt each piece separately. He then computes the ciphertext </w:t>
       </w:r>
       <w:r>
         <w:rPr>
@@ -28391,15 +25451,9 @@
       <w:pPr>
         <w:pStyle w:val="NormalWeb"/>
       </w:pPr>
-      <w:proofErr w:type="gramStart"/>
-      <w:r>
-        <w:t>and</w:t>
-      </w:r>
-      <w:proofErr w:type="gramEnd"/>
-      <w:r>
-        <w:t xml:space="preserve"> </w:t>
-      </w:r>
-      <w:proofErr w:type="spellStart"/>
+      <w:r>
+        <w:t xml:space="preserve">and </w:t>
+      </w:r>
       <w:r>
         <w:rPr>
           <w:i/>
@@ -28407,7 +25461,6 @@
         </w:rPr>
         <w:t>ed</w:t>
       </w:r>
-      <w:proofErr w:type="spellEnd"/>
       <w:r>
         <w:t xml:space="preserve"> ≡ 1 (mod </w:t>
       </w:r>
@@ -28421,7 +25474,6 @@
       <w:r>
         <w:t xml:space="preserve">-1) and </w:t>
       </w:r>
-      <w:proofErr w:type="spellStart"/>
       <w:r>
         <w:rPr>
           <w:i/>
@@ -28429,7 +25481,6 @@
         </w:rPr>
         <w:t>ed</w:t>
       </w:r>
-      <w:proofErr w:type="spellEnd"/>
       <w:r>
         <w:t xml:space="preserve"> ≡ 1 (mod </w:t>
       </w:r>
@@ -28502,15 +25553,7 @@
         </w:drawing>
       </w:r>
       <w:r>
-        <w:t xml:space="preserve">    </w:t>
-      </w:r>
-      <w:proofErr w:type="gramStart"/>
-      <w:r>
-        <w:t>and</w:t>
-      </w:r>
-      <w:proofErr w:type="gramEnd"/>
-      <w:r>
-        <w:t xml:space="preserve">     </w:t>
+        <w:t xml:space="preserve">    and     </w:t>
       </w:r>
       <w:r>
         <w:rPr>
@@ -28570,13 +25613,8 @@
       <w:pPr>
         <w:pStyle w:val="NormalWeb"/>
       </w:pPr>
-      <w:proofErr w:type="gramStart"/>
-      <w:r>
-        <w:t>which</w:t>
-      </w:r>
-      <w:proofErr w:type="gramEnd"/>
-      <w:r>
-        <w:t xml:space="preserve"> implies (as </w:t>
+      <w:r>
+        <w:t xml:space="preserve">which implies (as </w:t>
       </w:r>
       <w:r>
         <w:rPr>
@@ -28722,15 +25760,7 @@
         <w:t>e</w:t>
       </w:r>
       <w:r>
-        <w:t xml:space="preserve">, and the </w:t>
-      </w:r>
-      <w:proofErr w:type="spellStart"/>
-      <w:r>
-        <w:t>ciphertext</w:t>
-      </w:r>
-      <w:proofErr w:type="spellEnd"/>
-      <w:r>
-        <w:t xml:space="preserve"> </w:t>
+        <w:t xml:space="preserve">, and the ciphertext </w:t>
       </w:r>
       <w:r>
         <w:rPr>
@@ -29228,30 +26258,14 @@
           <w:rFonts w:cs="Times New Roman"/>
           <w:szCs w:val="24"/>
         </w:rPr>
-        <w:t>10a</w:t>
-      </w:r>
-      <w:proofErr w:type="gramStart"/>
-      <w:r>
-        <w:rPr>
-          <w:rFonts w:cs="Times New Roman"/>
-          <w:szCs w:val="24"/>
-        </w:rPr>
-        <w:t xml:space="preserve">) </w:t>
-      </w:r>
-      <w:r>
-        <w:rPr>
-          <w:rFonts w:cs="Times New Roman"/>
-          <w:szCs w:val="24"/>
-        </w:rPr>
-        <w:t xml:space="preserve"> 2.23a</w:t>
-      </w:r>
-      <w:proofErr w:type="gramEnd"/>
-      <w:r>
-        <w:rPr>
-          <w:rFonts w:cs="Times New Roman"/>
-          <w:szCs w:val="24"/>
-        </w:rPr>
-        <w:t xml:space="preserve">) </w:t>
+        <w:t xml:space="preserve">10a) </w:t>
+      </w:r>
+      <w:r>
+        <w:rPr>
+          <w:rFonts w:cs="Times New Roman"/>
+          <w:szCs w:val="24"/>
+        </w:rPr>
+        <w:t xml:space="preserve"> 2.23a) </w:t>
       </w:r>
       <w:r>
         <w:rPr>
@@ -29919,7 +26933,7 @@
           <w:rPr>
             <w:noProof/>
           </w:rPr>
-          <w:t>4</w:t>
+          <w:t>20</w:t>
         </w:r>
         <w:r>
           <w:rPr>
@@ -32492,36 +29506,36 @@
     </dgm:pt>
   </dgm:ptLst>
   <dgm:cxnLst>
-    <dgm:cxn modelId="{77A5FAEC-86D3-4E08-857E-EBAFEC2CA0E0}" type="presOf" srcId="{01C22C9B-FF86-A94E-AD4D-192199F44191}" destId="{6696D73A-7908-F44B-B651-8D8519C906CE}" srcOrd="0" destOrd="0" presId="urn:microsoft.com/office/officeart/2005/8/layout/hProcess9"/>
-    <dgm:cxn modelId="{DBD5379C-0800-47EB-BE6F-6B7093FF041B}" type="presOf" srcId="{8902888C-DCA9-BA41-AEE2-F27A977473CB}" destId="{EEBC2DBE-6E78-7A45-A5A9-F3115182C0F2}" srcOrd="0" destOrd="0" presId="urn:microsoft.com/office/officeart/2005/8/layout/hProcess9"/>
-    <dgm:cxn modelId="{8C139BF3-DD31-45DA-BC58-650687C8B0EF}" type="presOf" srcId="{C2C8B66D-5E99-4341-ADD1-C47DDB461336}" destId="{F670B61F-BE5C-4A46-88F1-B4BAC24AD9DD}" srcOrd="0" destOrd="0" presId="urn:microsoft.com/office/officeart/2005/8/layout/hProcess9"/>
+    <dgm:cxn modelId="{DA94D29F-EF2D-4C27-9903-FAA647CB6EA5}" type="presOf" srcId="{C70BD2A8-92CE-E74E-8E85-46D8962DE639}" destId="{9B2A5AB2-0A49-0B46-BEFA-EC7A49EF7890}" srcOrd="0" destOrd="0" presId="urn:microsoft.com/office/officeart/2005/8/layout/hProcess9"/>
     <dgm:cxn modelId="{8BF2E386-FF72-3746-B2BB-86C00AE32AA1}" srcId="{C2C8B66D-5E99-4341-ADD1-C47DDB461336}" destId="{8902888C-DCA9-BA41-AEE2-F27A977473CB}" srcOrd="6" destOrd="0" parTransId="{9317721D-1F33-A34D-9AB4-0815D5C1799F}" sibTransId="{F0BBE07F-51B8-E140-8CD8-5A8085C2EF26}"/>
+    <dgm:cxn modelId="{1CA84353-64AC-4301-87AE-E080B6A9301C}" type="presOf" srcId="{AEE562AE-C3F1-C74D-A135-273DDB93A93D}" destId="{19D684B9-1CDA-5443-AF2B-3CB1B8EF6D89}" srcOrd="0" destOrd="0" presId="urn:microsoft.com/office/officeart/2005/8/layout/hProcess9"/>
+    <dgm:cxn modelId="{CF56B913-660B-4B5D-AAC7-6FF4662EE163}" type="presOf" srcId="{2B2DF312-E1CB-C243-B1C4-0BA5E16329E5}" destId="{542BCAEA-43F7-5B4E-9951-2D32D9820460}" srcOrd="0" destOrd="0" presId="urn:microsoft.com/office/officeart/2005/8/layout/hProcess9"/>
+    <dgm:cxn modelId="{CE4F9A6C-8241-8F46-A2BF-F3D8117BD57E}" srcId="{C2C8B66D-5E99-4341-ADD1-C47DDB461336}" destId="{01C22C9B-FF86-A94E-AD4D-192199F44191}" srcOrd="2" destOrd="0" parTransId="{3D90A337-69FA-D640-8BE5-484EB5D5C69D}" sibTransId="{947D8868-F759-E640-A67C-73A73B03256C}"/>
     <dgm:cxn modelId="{E65F550C-E859-BD4B-B557-04B314F09235}" srcId="{C2C8B66D-5E99-4341-ADD1-C47DDB461336}" destId="{1A350EF0-4ABE-E24A-91D6-8F5083F092C4}" srcOrd="4" destOrd="0" parTransId="{BAE9E62F-836E-3C43-8744-1AC35B3E6EF1}" sibTransId="{A3FB7D6B-F05C-C746-B4E1-DABB4AA9825A}"/>
-    <dgm:cxn modelId="{20EF1B65-AC19-4084-88B8-9F03FE9AED15}" type="presOf" srcId="{1A350EF0-4ABE-E24A-91D6-8F5083F092C4}" destId="{71027B7F-8166-7443-B35F-0A01CE8DED20}" srcOrd="0" destOrd="0" presId="urn:microsoft.com/office/officeart/2005/8/layout/hProcess9"/>
-    <dgm:cxn modelId="{CE4F9A6C-8241-8F46-A2BF-F3D8117BD57E}" srcId="{C2C8B66D-5E99-4341-ADD1-C47DDB461336}" destId="{01C22C9B-FF86-A94E-AD4D-192199F44191}" srcOrd="2" destOrd="0" parTransId="{3D90A337-69FA-D640-8BE5-484EB5D5C69D}" sibTransId="{947D8868-F759-E640-A67C-73A73B03256C}"/>
-    <dgm:cxn modelId="{B9DA839C-8F09-414C-9A0F-FC2CCEF6F769}" type="presOf" srcId="{C70BD2A8-92CE-E74E-8E85-46D8962DE639}" destId="{9B2A5AB2-0A49-0B46-BEFA-EC7A49EF7890}" srcOrd="0" destOrd="0" presId="urn:microsoft.com/office/officeart/2005/8/layout/hProcess9"/>
-    <dgm:cxn modelId="{17A751AA-2852-42C9-9FB8-D0FCC2F671D6}" type="presOf" srcId="{AEE562AE-C3F1-C74D-A135-273DDB93A93D}" destId="{19D684B9-1CDA-5443-AF2B-3CB1B8EF6D89}" srcOrd="0" destOrd="0" presId="urn:microsoft.com/office/officeart/2005/8/layout/hProcess9"/>
-    <dgm:cxn modelId="{B47768CB-C17D-4E31-83E7-4E0406999C4B}" type="presOf" srcId="{ACA0BC12-9E25-4741-B6BC-5C2CCF96D100}" destId="{A9983F9C-76BF-A546-9A3A-CB0B85174863}" srcOrd="0" destOrd="0" presId="urn:microsoft.com/office/officeart/2005/8/layout/hProcess9"/>
-    <dgm:cxn modelId="{B3DCAB12-E7C1-4180-BFD6-0E61EC6D3C7D}" type="presOf" srcId="{2B2DF312-E1CB-C243-B1C4-0BA5E16329E5}" destId="{542BCAEA-43F7-5B4E-9951-2D32D9820460}" srcOrd="0" destOrd="0" presId="urn:microsoft.com/office/officeart/2005/8/layout/hProcess9"/>
+    <dgm:cxn modelId="{69C1687B-9D19-41E8-9732-3F1974D27261}" type="presOf" srcId="{8902888C-DCA9-BA41-AEE2-F27A977473CB}" destId="{EEBC2DBE-6E78-7A45-A5A9-F3115182C0F2}" srcOrd="0" destOrd="0" presId="urn:microsoft.com/office/officeart/2005/8/layout/hProcess9"/>
+    <dgm:cxn modelId="{06DD8841-CE7B-4615-B126-CECBE5D5D4A2}" type="presOf" srcId="{C2C8B66D-5E99-4341-ADD1-C47DDB461336}" destId="{F670B61F-BE5C-4A46-88F1-B4BAC24AD9DD}" srcOrd="0" destOrd="0" presId="urn:microsoft.com/office/officeart/2005/8/layout/hProcess9"/>
     <dgm:cxn modelId="{6C7DB213-183F-C649-A09C-6C4BB9505B8A}" srcId="{C2C8B66D-5E99-4341-ADD1-C47DDB461336}" destId="{2B2DF312-E1CB-C243-B1C4-0BA5E16329E5}" srcOrd="5" destOrd="0" parTransId="{6FB20A95-D5AA-5F49-9274-2C94138CE80B}" sibTransId="{4379F06E-4D0F-1541-A018-046EDF9C799A}"/>
     <dgm:cxn modelId="{874077F0-C615-B44D-B56E-3704556E40DD}" srcId="{C2C8B66D-5E99-4341-ADD1-C47DDB461336}" destId="{C70BD2A8-92CE-E74E-8E85-46D8962DE639}" srcOrd="3" destOrd="0" parTransId="{E0C5F792-C60F-A44C-BF75-318196977283}" sibTransId="{632125F9-1A2A-F840-9D01-F300264EFD1D}"/>
     <dgm:cxn modelId="{2B505AF2-F6B1-574D-A499-F66013C7B195}" srcId="{C2C8B66D-5E99-4341-ADD1-C47DDB461336}" destId="{ACA0BC12-9E25-4741-B6BC-5C2CCF96D100}" srcOrd="0" destOrd="0" parTransId="{E9BCFEF1-B22C-2B49-A8DC-8A64211BED3A}" sibTransId="{4161F51F-B16E-904F-8B49-7B33219CEBFB}"/>
+    <dgm:cxn modelId="{30AC11C6-4410-433B-9568-918F0D8BE29E}" type="presOf" srcId="{01C22C9B-FF86-A94E-AD4D-192199F44191}" destId="{6696D73A-7908-F44B-B651-8D8519C906CE}" srcOrd="0" destOrd="0" presId="urn:microsoft.com/office/officeart/2005/8/layout/hProcess9"/>
     <dgm:cxn modelId="{3949DBA9-99A7-6047-B8AF-006C7912A36C}" srcId="{C2C8B66D-5E99-4341-ADD1-C47DDB461336}" destId="{AEE562AE-C3F1-C74D-A135-273DDB93A93D}" srcOrd="1" destOrd="0" parTransId="{9B1E01E4-CBFA-5346-B16B-804C9DE129E8}" sibTransId="{CD3A3588-7B8D-C34C-9977-EFB6E452F163}"/>
-    <dgm:cxn modelId="{1D49DCCC-DA3B-486C-A983-8192CC3085FF}" type="presParOf" srcId="{F670B61F-BE5C-4A46-88F1-B4BAC24AD9DD}" destId="{8A81A00B-87B4-AB48-8D4D-E6586A8B1962}" srcOrd="0" destOrd="0" presId="urn:microsoft.com/office/officeart/2005/8/layout/hProcess9"/>
-    <dgm:cxn modelId="{871838D6-E4E0-4527-9D3E-862A27AD4FC1}" type="presParOf" srcId="{F670B61F-BE5C-4A46-88F1-B4BAC24AD9DD}" destId="{8A980726-C2C4-7B41-9263-F8577489C6B5}" srcOrd="1" destOrd="0" presId="urn:microsoft.com/office/officeart/2005/8/layout/hProcess9"/>
-    <dgm:cxn modelId="{C96D3BCE-3036-4564-9D94-9FAB06A7A13D}" type="presParOf" srcId="{8A980726-C2C4-7B41-9263-F8577489C6B5}" destId="{A9983F9C-76BF-A546-9A3A-CB0B85174863}" srcOrd="0" destOrd="0" presId="urn:microsoft.com/office/officeart/2005/8/layout/hProcess9"/>
-    <dgm:cxn modelId="{C575A76E-E2C0-4F31-B8D3-99D7C3CC37AA}" type="presParOf" srcId="{8A980726-C2C4-7B41-9263-F8577489C6B5}" destId="{A2DBC61E-CC6C-9A43-8B7B-E6E6A42D85C2}" srcOrd="1" destOrd="0" presId="urn:microsoft.com/office/officeart/2005/8/layout/hProcess9"/>
-    <dgm:cxn modelId="{F99F7A60-094D-48F2-8E6A-7DC38DA3AEAC}" type="presParOf" srcId="{8A980726-C2C4-7B41-9263-F8577489C6B5}" destId="{19D684B9-1CDA-5443-AF2B-3CB1B8EF6D89}" srcOrd="2" destOrd="0" presId="urn:microsoft.com/office/officeart/2005/8/layout/hProcess9"/>
-    <dgm:cxn modelId="{82C39566-31E9-4D40-85C8-5A6D45862A8A}" type="presParOf" srcId="{8A980726-C2C4-7B41-9263-F8577489C6B5}" destId="{10D35C56-AFCC-894E-A07F-986BA342CCE8}" srcOrd="3" destOrd="0" presId="urn:microsoft.com/office/officeart/2005/8/layout/hProcess9"/>
-    <dgm:cxn modelId="{B2731CF5-16EE-42FB-AD97-7F1BF5C133D5}" type="presParOf" srcId="{8A980726-C2C4-7B41-9263-F8577489C6B5}" destId="{6696D73A-7908-F44B-B651-8D8519C906CE}" srcOrd="4" destOrd="0" presId="urn:microsoft.com/office/officeart/2005/8/layout/hProcess9"/>
-    <dgm:cxn modelId="{662D3ECD-0819-4421-9D2B-D52BD3A2AC7A}" type="presParOf" srcId="{8A980726-C2C4-7B41-9263-F8577489C6B5}" destId="{554009C6-16BF-2A49-9F84-72D2BCC80E46}" srcOrd="5" destOrd="0" presId="urn:microsoft.com/office/officeart/2005/8/layout/hProcess9"/>
-    <dgm:cxn modelId="{5EA0A582-CACA-453B-BD86-FEE00915A59C}" type="presParOf" srcId="{8A980726-C2C4-7B41-9263-F8577489C6B5}" destId="{9B2A5AB2-0A49-0B46-BEFA-EC7A49EF7890}" srcOrd="6" destOrd="0" presId="urn:microsoft.com/office/officeart/2005/8/layout/hProcess9"/>
-    <dgm:cxn modelId="{67F8C1A7-1ED0-4766-90EF-79D01F13DFB1}" type="presParOf" srcId="{8A980726-C2C4-7B41-9263-F8577489C6B5}" destId="{8587226D-71F2-7644-BE0E-2674B55165AE}" srcOrd="7" destOrd="0" presId="urn:microsoft.com/office/officeart/2005/8/layout/hProcess9"/>
-    <dgm:cxn modelId="{F6C039CE-3D14-4141-962A-0498A28315DE}" type="presParOf" srcId="{8A980726-C2C4-7B41-9263-F8577489C6B5}" destId="{71027B7F-8166-7443-B35F-0A01CE8DED20}" srcOrd="8" destOrd="0" presId="urn:microsoft.com/office/officeart/2005/8/layout/hProcess9"/>
-    <dgm:cxn modelId="{9039837D-233B-457C-8AF8-F9AF17F665AE}" type="presParOf" srcId="{8A980726-C2C4-7B41-9263-F8577489C6B5}" destId="{DD2F65CB-91E5-D146-970B-BA367C3996D6}" srcOrd="9" destOrd="0" presId="urn:microsoft.com/office/officeart/2005/8/layout/hProcess9"/>
-    <dgm:cxn modelId="{5FA01FE1-3561-4E32-B62A-3977D99D99E0}" type="presParOf" srcId="{8A980726-C2C4-7B41-9263-F8577489C6B5}" destId="{542BCAEA-43F7-5B4E-9951-2D32D9820460}" srcOrd="10" destOrd="0" presId="urn:microsoft.com/office/officeart/2005/8/layout/hProcess9"/>
-    <dgm:cxn modelId="{7641507F-F3E7-42E8-942C-F81B8D380F32}" type="presParOf" srcId="{8A980726-C2C4-7B41-9263-F8577489C6B5}" destId="{D23EE438-CC48-B843-B809-66E905FC26D7}" srcOrd="11" destOrd="0" presId="urn:microsoft.com/office/officeart/2005/8/layout/hProcess9"/>
-    <dgm:cxn modelId="{30B0FB9C-83E1-48B1-9422-389F65B04E16}" type="presParOf" srcId="{8A980726-C2C4-7B41-9263-F8577489C6B5}" destId="{EEBC2DBE-6E78-7A45-A5A9-F3115182C0F2}" srcOrd="12" destOrd="0" presId="urn:microsoft.com/office/officeart/2005/8/layout/hProcess9"/>
+    <dgm:cxn modelId="{EF787A7F-A5C5-4B41-AB55-57584D08C5AE}" type="presOf" srcId="{ACA0BC12-9E25-4741-B6BC-5C2CCF96D100}" destId="{A9983F9C-76BF-A546-9A3A-CB0B85174863}" srcOrd="0" destOrd="0" presId="urn:microsoft.com/office/officeart/2005/8/layout/hProcess9"/>
+    <dgm:cxn modelId="{A00D4E88-0F6C-4D92-BA0D-6FBF304CB5B1}" type="presOf" srcId="{1A350EF0-4ABE-E24A-91D6-8F5083F092C4}" destId="{71027B7F-8166-7443-B35F-0A01CE8DED20}" srcOrd="0" destOrd="0" presId="urn:microsoft.com/office/officeart/2005/8/layout/hProcess9"/>
+    <dgm:cxn modelId="{02D1CE87-015C-4AA4-BFF7-87FB0F7FEFBB}" type="presParOf" srcId="{F670B61F-BE5C-4A46-88F1-B4BAC24AD9DD}" destId="{8A81A00B-87B4-AB48-8D4D-E6586A8B1962}" srcOrd="0" destOrd="0" presId="urn:microsoft.com/office/officeart/2005/8/layout/hProcess9"/>
+    <dgm:cxn modelId="{6A1B3924-5178-42FF-B7DF-6DDAFBC269BE}" type="presParOf" srcId="{F670B61F-BE5C-4A46-88F1-B4BAC24AD9DD}" destId="{8A980726-C2C4-7B41-9263-F8577489C6B5}" srcOrd="1" destOrd="0" presId="urn:microsoft.com/office/officeart/2005/8/layout/hProcess9"/>
+    <dgm:cxn modelId="{88F58124-F1DD-4ACB-AD10-B5D40899415A}" type="presParOf" srcId="{8A980726-C2C4-7B41-9263-F8577489C6B5}" destId="{A9983F9C-76BF-A546-9A3A-CB0B85174863}" srcOrd="0" destOrd="0" presId="urn:microsoft.com/office/officeart/2005/8/layout/hProcess9"/>
+    <dgm:cxn modelId="{9A619747-881B-4892-A85D-CC843B7FB6B9}" type="presParOf" srcId="{8A980726-C2C4-7B41-9263-F8577489C6B5}" destId="{A2DBC61E-CC6C-9A43-8B7B-E6E6A42D85C2}" srcOrd="1" destOrd="0" presId="urn:microsoft.com/office/officeart/2005/8/layout/hProcess9"/>
+    <dgm:cxn modelId="{BF490F18-CE4E-48A3-96F6-A2CFD9E8EA8C}" type="presParOf" srcId="{8A980726-C2C4-7B41-9263-F8577489C6B5}" destId="{19D684B9-1CDA-5443-AF2B-3CB1B8EF6D89}" srcOrd="2" destOrd="0" presId="urn:microsoft.com/office/officeart/2005/8/layout/hProcess9"/>
+    <dgm:cxn modelId="{B08D5BCB-DD26-41C5-AB01-07FB07BC098C}" type="presParOf" srcId="{8A980726-C2C4-7B41-9263-F8577489C6B5}" destId="{10D35C56-AFCC-894E-A07F-986BA342CCE8}" srcOrd="3" destOrd="0" presId="urn:microsoft.com/office/officeart/2005/8/layout/hProcess9"/>
+    <dgm:cxn modelId="{0319785E-9E74-4362-BAA1-4D3552452008}" type="presParOf" srcId="{8A980726-C2C4-7B41-9263-F8577489C6B5}" destId="{6696D73A-7908-F44B-B651-8D8519C906CE}" srcOrd="4" destOrd="0" presId="urn:microsoft.com/office/officeart/2005/8/layout/hProcess9"/>
+    <dgm:cxn modelId="{D201F3B4-E5EF-4163-9D3D-DDC1A2746D38}" type="presParOf" srcId="{8A980726-C2C4-7B41-9263-F8577489C6B5}" destId="{554009C6-16BF-2A49-9F84-72D2BCC80E46}" srcOrd="5" destOrd="0" presId="urn:microsoft.com/office/officeart/2005/8/layout/hProcess9"/>
+    <dgm:cxn modelId="{987F06DD-5CCC-43AA-A05D-528B7E69923D}" type="presParOf" srcId="{8A980726-C2C4-7B41-9263-F8577489C6B5}" destId="{9B2A5AB2-0A49-0B46-BEFA-EC7A49EF7890}" srcOrd="6" destOrd="0" presId="urn:microsoft.com/office/officeart/2005/8/layout/hProcess9"/>
+    <dgm:cxn modelId="{F5FD3E93-289D-42A1-8C8D-BCF9FB3A81DF}" type="presParOf" srcId="{8A980726-C2C4-7B41-9263-F8577489C6B5}" destId="{8587226D-71F2-7644-BE0E-2674B55165AE}" srcOrd="7" destOrd="0" presId="urn:microsoft.com/office/officeart/2005/8/layout/hProcess9"/>
+    <dgm:cxn modelId="{47176F59-5A41-4D2D-A39A-590790C676BD}" type="presParOf" srcId="{8A980726-C2C4-7B41-9263-F8577489C6B5}" destId="{71027B7F-8166-7443-B35F-0A01CE8DED20}" srcOrd="8" destOrd="0" presId="urn:microsoft.com/office/officeart/2005/8/layout/hProcess9"/>
+    <dgm:cxn modelId="{9409C323-8D7F-4F9F-983C-3A2EE6FB8ABE}" type="presParOf" srcId="{8A980726-C2C4-7B41-9263-F8577489C6B5}" destId="{DD2F65CB-91E5-D146-970B-BA367C3996D6}" srcOrd="9" destOrd="0" presId="urn:microsoft.com/office/officeart/2005/8/layout/hProcess9"/>
+    <dgm:cxn modelId="{2B1C3A4C-48AC-4D6B-B5ED-26DFD793FEEE}" type="presParOf" srcId="{8A980726-C2C4-7B41-9263-F8577489C6B5}" destId="{542BCAEA-43F7-5B4E-9951-2D32D9820460}" srcOrd="10" destOrd="0" presId="urn:microsoft.com/office/officeart/2005/8/layout/hProcess9"/>
+    <dgm:cxn modelId="{484601CB-5FE0-44D8-A6B8-AAC21D0100C0}" type="presParOf" srcId="{8A980726-C2C4-7B41-9263-F8577489C6B5}" destId="{D23EE438-CC48-B843-B809-66E905FC26D7}" srcOrd="11" destOrd="0" presId="urn:microsoft.com/office/officeart/2005/8/layout/hProcess9"/>
+    <dgm:cxn modelId="{4BD12E52-B1BA-4F1A-89AC-832556C4F4AC}" type="presParOf" srcId="{8A980726-C2C4-7B41-9263-F8577489C6B5}" destId="{EEBC2DBE-6E78-7A45-A5A9-F3115182C0F2}" srcOrd="12" destOrd="0" presId="urn:microsoft.com/office/officeart/2005/8/layout/hProcess9"/>
   </dgm:cxnLst>
   <dgm:bg/>
   <dgm:whole/>
@@ -34725,7 +31739,7 @@
 </file>
 
 <file path=customXml/itemProps1.xml><?xml version="1.0" encoding="utf-8"?>
-<ds:datastoreItem xmlns:ds="http://schemas.openxmlformats.org/officeDocument/2006/customXml" ds:itemID="{41D1A3AE-0D1A-4044-A85C-1F4AE77AD6BC}">
+<ds:datastoreItem xmlns:ds="http://schemas.openxmlformats.org/officeDocument/2006/customXml" ds:itemID="{56B4F165-71C1-43A7-8EA3-545AD9C03A0D}">
   <ds:schemaRefs>
     <ds:schemaRef ds:uri="http://schemas.openxmlformats.org/officeDocument/2006/bibliography"/>
   </ds:schemaRefs>
